--- a/IEEE-Paper_Alen.docx
+++ b/IEEE-Paper_Alen.docx
@@ -596,7 +596,13 @@
       </w:pPr>
       <w:r>
         <w:lastRenderedPageBreak/>
-        <w:t>Flexibility for high mix, low volume production</w:t>
+        <w:t xml:space="preserve">Flexibility for high </w:t>
+      </w:r>
+      <w:r>
+        <w:t>variable</w:t>
+      </w:r>
+      <w:r>
+        <w:t>, low volume production</w:t>
       </w:r>
     </w:p>
     <w:p>
@@ -623,75 +629,6 @@
         <w:ind w:firstLine="14.40pt"/>
         <w:jc w:val="both"/>
       </w:pPr>
-      <w:r>
-        <w:rPr>
-          <w:noProof/>
-          <w:lang w:val="en-IN"/>
-        </w:rPr>
-        <w:drawing>
-          <wp:anchor distT="0" distB="0" distL="114300" distR="114300" simplePos="0" relativeHeight="251659264" behindDoc="1" locked="0" layoutInCell="1" allowOverlap="1" wp14:anchorId="6C88D9CC" wp14:editId="300434B9">
-            <wp:simplePos x="0" y="0"/>
-            <wp:positionH relativeFrom="margin">
-              <wp:posOffset>3782695</wp:posOffset>
-            </wp:positionH>
-            <wp:positionV relativeFrom="paragraph">
-              <wp:posOffset>2595880</wp:posOffset>
-            </wp:positionV>
-            <wp:extent cx="2621280" cy="1417320"/>
-            <wp:effectExtent l="0" t="0" r="7620" b="0"/>
-            <wp:wrapTight wrapText="bothSides">
-              <wp:wrapPolygon edited="0">
-                <wp:start x="0" y="0"/>
-                <wp:lineTo x="0" y="21194"/>
-                <wp:lineTo x="21506" y="21194"/>
-                <wp:lineTo x="21506" y="0"/>
-                <wp:lineTo x="0" y="0"/>
-              </wp:wrapPolygon>
-            </wp:wrapTight>
-            <wp:docPr id="251210892" name="Picture 3" descr="A metal roller with words&#10;&#10;AI-generated content may be incorrect."/>
-            <wp:cNvGraphicFramePr>
-              <a:graphicFrameLocks xmlns:a="http://purl.oclc.org/ooxml/drawingml/main" noChangeAspect="1"/>
-            </wp:cNvGraphicFramePr>
-            <a:graphic xmlns:a="http://purl.oclc.org/ooxml/drawingml/main">
-              <a:graphicData uri="http://purl.oclc.org/ooxml/drawingml/picture">
-                <pic:pic xmlns:pic="http://purl.oclc.org/ooxml/drawingml/picture">
-                  <pic:nvPicPr>
-                    <pic:cNvPr id="251210892" name="Picture 3" descr="A metal roller with words&#10;&#10;AI-generated content may be incorrect."/>
-                    <pic:cNvPicPr/>
-                  </pic:nvPicPr>
-                  <pic:blipFill>
-                    <a:blip r:embed="rId10" cstate="print">
-                      <a:extLst>
-                        <a:ext uri="{28A0092B-C50C-407E-A947-70E740481C1C}">
-                          <a14:useLocalDpi xmlns:a14="http://schemas.microsoft.com/office/drawing/2010/main" val="0"/>
-                        </a:ext>
-                      </a:extLst>
-                    </a:blip>
-                    <a:stretch>
-                      <a:fillRect/>
-                    </a:stretch>
-                  </pic:blipFill>
-                  <pic:spPr>
-                    <a:xfrm>
-                      <a:off x="0" y="0"/>
-                      <a:ext cx="2621280" cy="1417320"/>
-                    </a:xfrm>
-                    <a:prstGeom prst="rect">
-                      <a:avLst/>
-                    </a:prstGeom>
-                  </pic:spPr>
-                </pic:pic>
-              </a:graphicData>
-            </a:graphic>
-            <wp14:sizeRelH relativeFrom="margin">
-              <wp14:pctWidth>0%</wp14:pctWidth>
-            </wp14:sizeRelH>
-            <wp14:sizeRelV relativeFrom="margin">
-              <wp14:pctHeight>0%</wp14:pctHeight>
-            </wp14:sizeRelV>
-          </wp:anchor>
-        </w:drawing>
-      </w:r>
       <w:r>
         <w:t xml:space="preserve">In state-of-the-art electric motor manufacturing, particularly for distributed windings, advanced slot insulation processes are employed to ensure precise and reliable electrical insulation of the stator slots. One prominent example is the system developed by Schaeffler ELMOTEC STATOMAT, which uses automated machinery to insert specially shaped insulation paper (e.g., U-, O-, B-, or S-shape) into each stator slot. This process involves a sequential combination of creasing, folding, inserting, and cutting the insulation material to exact specifications. The system ensures accurate paper protrusion on both flat surfaces of the stator stack, protecting the copper winding from sharp edges and avoiding interference during insertion. The machines are designed for both small and large series production, offering high adaptability through features such as an automatic empty cycle mechanism to accommodate varying slot geometries. With insertion speeds reaching up to three sleeves per second, the system provides a balance of flexibility, precision, and high throughput, thereby supporting </w:t>
       </w:r>
@@ -763,13 +700,13 @@
           <w:lang w:val="en-IN"/>
         </w:rPr>
         <w:drawing>
-          <wp:anchor distT="0" distB="0" distL="114300" distR="114300" simplePos="0" relativeHeight="251660288" behindDoc="0" locked="0" layoutInCell="1" allowOverlap="1" wp14:anchorId="47748E71" wp14:editId="6C37458F">
+          <wp:anchor distT="0" distB="0" distL="114300" distR="114300" simplePos="0" relativeHeight="251660288" behindDoc="0" locked="0" layoutInCell="1" allowOverlap="1" wp14:anchorId="47748E71" wp14:editId="5B5086A8">
             <wp:simplePos x="0" y="0"/>
             <wp:positionH relativeFrom="margin">
-              <wp:align>right</wp:align>
+              <wp:posOffset>3755390</wp:posOffset>
             </wp:positionH>
             <wp:positionV relativeFrom="paragraph">
-              <wp:posOffset>1014730</wp:posOffset>
+              <wp:posOffset>595630</wp:posOffset>
             </wp:positionV>
             <wp:extent cx="2653030" cy="1516380"/>
             <wp:effectExtent l="0" t="0" r="0" b="7620"/>
@@ -786,7 +723,7 @@
                     <pic:cNvPicPr/>
                   </pic:nvPicPr>
                   <pic:blipFill>
-                    <a:blip r:embed="rId11">
+                    <a:blip r:embed="rId10">
                       <a:extLst>
                         <a:ext uri="{28A0092B-C50C-407E-A947-70E740481C1C}">
                           <a14:useLocalDpi xmlns:a14="http://schemas.microsoft.com/office/drawing/2010/main" val="0"/>
@@ -819,6 +756,66 @@
         </w:drawing>
       </w:r>
       <w:r>
+        <w:rPr>
+          <w:noProof/>
+        </w:rPr>
+        <w:drawing>
+          <wp:anchor distT="0" distB="0" distL="114300" distR="114300" simplePos="0" relativeHeight="251658240" behindDoc="0" locked="0" layoutInCell="1" allowOverlap="1" wp14:anchorId="5EDEB04F" wp14:editId="3E230C69">
+            <wp:simplePos x="0" y="0"/>
+            <wp:positionH relativeFrom="column">
+              <wp:posOffset>506095</wp:posOffset>
+            </wp:positionH>
+            <wp:positionV relativeFrom="page">
+              <wp:posOffset>7178040</wp:posOffset>
+            </wp:positionV>
+            <wp:extent cx="2194560" cy="2080260"/>
+            <wp:effectExtent l="0" t="0" r="0" b="0"/>
+            <wp:wrapTopAndBottom/>
+            <wp:docPr id="1946106505" name="Picture 2" descr="A machine with a screen and buttons&#10;&#10;AI-generated content may be incorrect."/>
+            <wp:cNvGraphicFramePr>
+              <a:graphicFrameLocks xmlns:a="http://purl.oclc.org/ooxml/drawingml/main" noChangeAspect="1"/>
+            </wp:cNvGraphicFramePr>
+            <a:graphic xmlns:a="http://purl.oclc.org/ooxml/drawingml/main">
+              <a:graphicData uri="http://purl.oclc.org/ooxml/drawingml/picture">
+                <pic:pic xmlns:pic="http://purl.oclc.org/ooxml/drawingml/picture">
+                  <pic:nvPicPr>
+                    <pic:cNvPr id="1946106505" name="Picture 2" descr="A machine with a screen and buttons&#10;&#10;AI-generated content may be incorrect."/>
+                    <pic:cNvPicPr/>
+                  </pic:nvPicPr>
+                  <pic:blipFill>
+                    <a:blip r:embed="rId11" cstate="print">
+                      <a:extLst>
+                        <a:ext uri="{28A0092B-C50C-407E-A947-70E740481C1C}">
+                          <a14:useLocalDpi xmlns:a14="http://schemas.microsoft.com/office/drawing/2010/main" val="0"/>
+                        </a:ext>
+                      </a:extLst>
+                    </a:blip>
+                    <a:stretch>
+                      <a:fillRect/>
+                    </a:stretch>
+                  </pic:blipFill>
+                  <pic:spPr>
+                    <a:xfrm>
+                      <a:off x="0" y="0"/>
+                      <a:ext cx="2194560" cy="2080260"/>
+                    </a:xfrm>
+                    <a:prstGeom prst="rect">
+                      <a:avLst/>
+                    </a:prstGeom>
+                  </pic:spPr>
+                </pic:pic>
+              </a:graphicData>
+            </a:graphic>
+            <wp14:sizeRelH relativeFrom="margin">
+              <wp14:pctWidth>0%</wp14:pctWidth>
+            </wp14:sizeRelH>
+            <wp14:sizeRelV relativeFrom="margin">
+              <wp14:pctHeight>0%</wp14:pctHeight>
+            </wp14:sizeRelV>
+          </wp:anchor>
+        </w:drawing>
+      </w:r>
+      <w:r>
         <w:t xml:space="preserve">In addition to Schaeffler’s ELMOTEC STATOMAT systems, several other industrial manufacturers offer advanced solutions for automated slot insulation in electric motors. </w:t>
       </w:r>
       <w:r>
@@ -920,23 +917,99 @@
         <w:ind w:firstLine="14.40pt"/>
         <w:jc w:val="both"/>
       </w:pPr>
+    </w:p>
+    <w:p>
+      <w:pPr>
+        <w:jc w:val="both"/>
+      </w:pPr>
       <w:r>
         <w:rPr>
           <w:noProof/>
         </w:rPr>
+        <w:t>Fig 2 Dedicated slot liner insertion machine from alliance winding equipments</w:t>
+      </w:r>
+    </w:p>
+    <w:p>
+      <w:pPr>
+        <w:pStyle w:val="Heading2"/>
+      </w:pPr>
+      <w:r>
+        <w:t>Solutions for small scale production</w:t>
+      </w:r>
+    </w:p>
+    <w:p>
+      <w:pPr>
+        <w:pStyle w:val="BodyText"/>
+        <w:rPr>
+          <w:lang w:val="en-IN"/>
+        </w:rPr>
+      </w:pPr>
+      <w:r>
+        <w:rPr>
+          <w:lang w:val="en-IN"/>
+        </w:rPr>
+        <w:t>Despite significant advancements in automation, manual insertion of slot liners remains the standard practice in the small-scale</w:t>
+      </w:r>
+      <w:r>
+        <w:rPr>
+          <w:lang w:val="en-IN"/>
+        </w:rPr>
+        <w:t xml:space="preserve"> manufacture</w:t>
+      </w:r>
+      <w:r>
+        <w:rPr>
+          <w:lang w:val="en-IN"/>
+        </w:rPr>
+        <w:t xml:space="preserve"> of electric motors.</w:t>
+      </w:r>
+    </w:p>
+    <w:p>
+      <w:pPr>
+        <w:pStyle w:val="BodyText"/>
+        <w:numPr>
+          <w:ilvl w:val="0"/>
+          <w:numId w:val="30"/>
+        </w:numPr>
+        <w:rPr>
+          <w:lang w:val="en-IN"/>
+        </w:rPr>
+      </w:pPr>
+      <w:r>
+        <w:rPr>
+          <w:lang w:val="en-IN"/>
+        </w:rPr>
+        <w:t>In such setups, operators typically cut, fold, and insert the slot liners entirely by hand, or use machines for cutting and folding while performing the insertion manually with simple jigs. This process relies heavily on visual inspection and tactile feedback to ensure proper alignment.</w:t>
+      </w:r>
+    </w:p>
+    <w:p>
+      <w:pPr>
+        <w:pStyle w:val="BodyText"/>
+        <w:numPr>
+          <w:ilvl w:val="0"/>
+          <w:numId w:val="30"/>
+        </w:numPr>
+        <w:rPr>
+          <w:lang w:val="en-IN"/>
+        </w:rPr>
+      </w:pPr>
+      <w:r>
+        <w:rPr>
+          <w:noProof/>
+          <w:lang w:val="en-IN"/>
+        </w:rPr>
         <w:drawing>
-          <wp:anchor distT="0" distB="0" distL="114300" distR="114300" simplePos="0" relativeHeight="251658240" behindDoc="0" locked="0" layoutInCell="1" allowOverlap="1" wp14:anchorId="5EDEB04F" wp14:editId="5499ACCD">
+          <wp:anchor distT="0" distB="0" distL="114300" distR="114300" simplePos="0" relativeHeight="251659264" behindDoc="1" locked="0" layoutInCell="1" allowOverlap="1" wp14:anchorId="6C88D9CC" wp14:editId="7604899E">
             <wp:simplePos x="0" y="0"/>
-            <wp:positionH relativeFrom="column">
-              <wp:posOffset>445135</wp:posOffset>
+            <wp:positionH relativeFrom="margin">
+              <wp:align>right</wp:align>
             </wp:positionH>
-            <wp:positionV relativeFrom="paragraph">
-              <wp:posOffset>1905</wp:posOffset>
+            <wp:positionV relativeFrom="page">
+              <wp:posOffset>3566160</wp:posOffset>
             </wp:positionV>
-            <wp:extent cx="2194560" cy="2453640"/>
-            <wp:effectExtent l="0" t="0" r="0" b="3810"/>
-            <wp:wrapSquare wrapText="bothSides"/>
-            <wp:docPr id="1946106505" name="Picture 2" descr="A machine with a screen and buttons&#10;&#10;AI-generated content may be incorrect."/>
+            <wp:extent cx="2621280" cy="1485900"/>
+            <wp:effectExtent l="0" t="0" r="7620" b="0"/>
+            <wp:wrapTopAndBottom/>
+            <wp:docPr id="251210892" name="Picture 3" descr="A metal roller with words&#10;&#10;AI-generated content may be incorrect."/>
             <wp:cNvGraphicFramePr>
               <a:graphicFrameLocks xmlns:a="http://purl.oclc.org/ooxml/drawingml/main" noChangeAspect="1"/>
             </wp:cNvGraphicFramePr>
@@ -944,7 +1017,7 @@
               <a:graphicData uri="http://purl.oclc.org/ooxml/drawingml/picture">
                 <pic:pic xmlns:pic="http://purl.oclc.org/ooxml/drawingml/picture">
                   <pic:nvPicPr>
-                    <pic:cNvPr id="1946106505" name="Picture 2" descr="A machine with a screen and buttons&#10;&#10;AI-generated content may be incorrect."/>
+                    <pic:cNvPr id="251210892" name="Picture 3" descr="A metal roller with words&#10;&#10;AI-generated content may be incorrect."/>
                     <pic:cNvPicPr/>
                   </pic:nvPicPr>
                   <pic:blipFill>
@@ -962,7 +1035,7 @@
                   <pic:spPr>
                     <a:xfrm>
                       <a:off x="0" y="0"/>
-                      <a:ext cx="2194560" cy="2453640"/>
+                      <a:ext cx="2621280" cy="1485900"/>
                     </a:xfrm>
                     <a:prstGeom prst="rect">
                       <a:avLst/>
@@ -974,95 +1047,12 @@
             <wp14:sizeRelH relativeFrom="margin">
               <wp14:pctWidth>0%</wp14:pctWidth>
             </wp14:sizeRelH>
+            <wp14:sizeRelV relativeFrom="margin">
+              <wp14:pctHeight>0%</wp14:pctHeight>
+            </wp14:sizeRelV>
           </wp:anchor>
         </w:drawing>
       </w:r>
-    </w:p>
-    <w:p>
-      <w:pPr>
-        <w:ind w:firstLine="14.40pt"/>
-        <w:jc w:val="both"/>
-      </w:pPr>
-      <w:r>
-        <w:rPr>
-          <w:noProof/>
-        </w:rPr>
-        <w:t>Fig 2 Dedicated slot liner insertion machine from alliance winding equipments</w:t>
-      </w:r>
-    </w:p>
-    <w:p>
-      <w:pPr>
-        <w:pStyle w:val="Heading2"/>
-        <w:numPr>
-          <w:ilvl w:val="0"/>
-          <w:numId w:val="0"/>
-        </w:numPr>
-        <w:ind w:start="14.40pt"/>
-      </w:pPr>
-    </w:p>
-    <w:p>
-      <w:pPr>
-        <w:pStyle w:val="Heading2"/>
-      </w:pPr>
-      <w:r>
-        <w:t>Solutions for small scale production</w:t>
-      </w:r>
-    </w:p>
-    <w:p>
-      <w:pPr>
-        <w:pStyle w:val="BodyText"/>
-        <w:rPr>
-          <w:lang w:val="en-IN"/>
-        </w:rPr>
-      </w:pPr>
-      <w:r>
-        <w:rPr>
-          <w:lang w:val="en-IN"/>
-        </w:rPr>
-        <w:t>Despite significant advancements in automation, manual insertion of slot liners remains the standard practice in the small-scale</w:t>
-      </w:r>
-      <w:r>
-        <w:rPr>
-          <w:lang w:val="en-IN"/>
-        </w:rPr>
-        <w:t xml:space="preserve"> manufacture</w:t>
-      </w:r>
-      <w:r>
-        <w:rPr>
-          <w:lang w:val="en-IN"/>
-        </w:rPr>
-        <w:t xml:space="preserve"> of electric motors.</w:t>
-      </w:r>
-    </w:p>
-    <w:p>
-      <w:pPr>
-        <w:pStyle w:val="BodyText"/>
-        <w:numPr>
-          <w:ilvl w:val="0"/>
-          <w:numId w:val="30"/>
-        </w:numPr>
-        <w:rPr>
-          <w:lang w:val="en-IN"/>
-        </w:rPr>
-      </w:pPr>
-      <w:r>
-        <w:rPr>
-          <w:lang w:val="en-IN"/>
-        </w:rPr>
-        <w:t>In such setups, operators typically cut, fold, and insert the slot liners entirely by hand, or use machines for cutting and folding while performing the insertion manually with simple jigs. This process relies heavily on visual inspection and tactile feedback to ensure proper alignment.</w:t>
-      </w:r>
-    </w:p>
-    <w:p>
-      <w:pPr>
-        <w:pStyle w:val="BodyText"/>
-        <w:numPr>
-          <w:ilvl w:val="0"/>
-          <w:numId w:val="30"/>
-        </w:numPr>
-        <w:rPr>
-          <w:lang w:val="en-IN"/>
-        </w:rPr>
-      </w:pPr>
       <w:r>
         <w:rPr>
           <w:lang w:val="en-IN"/>
@@ -1228,11 +1218,7 @@
         <w:br/>
       </w:r>
       <w:r>
-        <w:t xml:space="preserve">The focus is on creating a cost-effective alternative to high end slot liner machines for small scale high variability production. A UR10e robot is used here, due to its balance of affordability, ease of </w:t>
-      </w:r>
-      <w:r>
-        <w:lastRenderedPageBreak/>
-        <w:t xml:space="preserve">deployment and a </w:t>
+        <w:t xml:space="preserve">The focus is on creating a cost-effective alternative to high end slot liner machines for small scale high variability production. A UR10e robot is used here, due to its balance of affordability, ease of deployment and a </w:t>
       </w:r>
       <w:r>
         <w:t>user-friendly</w:t>
@@ -1269,10 +1255,7 @@
         <w:t xml:space="preserve"> </w:t>
       </w:r>
       <w:r>
-        <w:t xml:space="preserve">- </w:t>
-      </w:r>
-      <w:r>
-        <w:t>Use of a parametric funnel helps mechanically align the</w:t>
+        <w:t>- Use of a parametric funnel helps mechanically align the</w:t>
       </w:r>
       <w:r>
         <w:rPr>
@@ -1282,7 +1265,11 @@
         <w:t xml:space="preserve"> </w:t>
       </w:r>
       <w:r>
-        <w:t>slot liner with the stator slot, minimizing the reliance on sensors or vision systems.</w:t>
+        <w:t xml:space="preserve">slot </w:t>
+      </w:r>
+      <w:r>
+        <w:lastRenderedPageBreak/>
+        <w:t>liner with the stator slot, minimizing the reliance on sensors or vision systems.</w:t>
       </w:r>
     </w:p>
     <w:p>
@@ -1312,10 +1299,7 @@
         <w:t xml:space="preserve">. </w:t>
       </w:r>
       <w:r>
-        <w:t xml:space="preserve">Potential to integrate vision in future stages. </w:t>
-      </w:r>
-      <w:r>
-        <w:t>Code and hardware setup remain modular to accommodate future feedback loops or dynamic planning</w:t>
+        <w:t>Potential to integrate vision in future stages. Code and hardware setup remain modular to accommodate future feedback loops or dynamic planning</w:t>
       </w:r>
     </w:p>
     <w:p>
@@ -1336,17 +1320,7 @@
         <w:jc w:val="both"/>
       </w:pPr>
       <w:r>
-        <w:t xml:space="preserve">The use of a </w:t>
-      </w:r>
-      <w:r>
-        <w:rPr>
-          <w:b/>
-          <w:bCs/>
-        </w:rPr>
-        <w:t>parametric funnel design</w:t>
-      </w:r>
-      <w:r>
-        <w:t xml:space="preserve"> enables rapid customization of insertion tools to match different stator slot dimensions.</w:t>
+        <w:t>The use of a parametric funnel design enables rapid customization of insertion tools to match different stator slot dimensions.</w:t>
       </w:r>
     </w:p>
     <w:p>
@@ -1359,17 +1333,16 @@
         <w:jc w:val="both"/>
       </w:pPr>
       <w:r>
-        <w:t xml:space="preserve">The integration of a </w:t>
-      </w:r>
-      <w:r>
-        <w:rPr>
-          <w:b/>
-          <w:bCs/>
-        </w:rPr>
-        <w:t>HEX-E force-torque sensor</w:t>
-      </w:r>
-      <w:r>
-        <w:t xml:space="preserve"> offers the potential for future implementation of feedback-driven insertion strategies, enhancing robustness against misalignment or friction-based resistance</w:t>
+        <w:t xml:space="preserve">Sensor integration (HEX- </w:t>
+      </w:r>
+      <w:r>
+        <w:t>F</w:t>
+      </w:r>
+      <w:r>
+        <w:t>orce-torque sensor) supports modular feedback capabilities, w</w:t>
+      </w:r>
+      <w:r>
+        <w:t>hich would improve the funnel and slot liner insertion process</w:t>
       </w:r>
     </w:p>
     <w:p>
@@ -1382,23 +1355,13 @@
         <w:jc w:val="both"/>
       </w:pPr>
       <w:r>
-        <w:t xml:space="preserve">An </w:t>
-      </w:r>
-      <w:r>
-        <w:rPr>
-          <w:b/>
-          <w:bCs/>
-        </w:rPr>
-        <w:t>RG2 adaptive gripper</w:t>
-      </w:r>
-      <w:r>
-        <w:t xml:space="preserve"> allows flexible grasping of slot liners or </w:t>
-      </w:r>
-      <w:r>
-        <w:t>funnels</w:t>
-      </w:r>
-      <w:r>
-        <w:t>, supporting different sizes and insertion techniques without mechanical reconfiguration.</w:t>
+        <w:t xml:space="preserve"> An RG2 adaptive gripper allows </w:t>
+      </w:r>
+      <w:r>
+        <w:t xml:space="preserve">for </w:t>
+      </w:r>
+      <w:r>
+        <w:t>flexible grasping of slot liners or funnels, supporting different sizes and insertion techniques without mechanical reconfiguration.</w:t>
       </w:r>
     </w:p>
     <w:p>
@@ -1411,27 +1374,150 @@
         <w:jc w:val="both"/>
       </w:pPr>
       <w:r>
-        <w:t xml:space="preserve">The robot, sensor, and gripper combination </w:t>
-      </w:r>
-      <w:r>
-        <w:t>form</w:t>
-      </w:r>
-      <w:r>
-        <w:t xml:space="preserve"> a </w:t>
-      </w:r>
-      <w:r>
-        <w:rPr>
-          <w:b/>
-          <w:bCs/>
-        </w:rPr>
-        <w:t>modular, reconfigurable automation cell</w:t>
-      </w:r>
-      <w:r>
-        <w:t>, well-suited for research environments and evolving production needs</w:t>
-      </w:r>
-    </w:p>
-    <w:p>
-      <w:pPr>
+        <w:rPr>
+          <w:noProof/>
+        </w:rPr>
+        <w:drawing>
+          <wp:anchor distT="0" distB="0" distL="114300" distR="114300" simplePos="0" relativeHeight="251661312" behindDoc="0" locked="0" layoutInCell="1" allowOverlap="1" wp14:anchorId="7B0DA675" wp14:editId="68FE49ED">
+            <wp:simplePos x="0" y="0"/>
+            <wp:positionH relativeFrom="column">
+              <wp:posOffset>1618615</wp:posOffset>
+            </wp:positionH>
+            <wp:positionV relativeFrom="paragraph">
+              <wp:posOffset>631825</wp:posOffset>
+            </wp:positionV>
+            <wp:extent cx="1470660" cy="1341120"/>
+            <wp:effectExtent l="0" t="0" r="0" b="0"/>
+            <wp:wrapTopAndBottom/>
+            <wp:docPr id="893415337" name="Picture 1" descr="A grey robot arm with black handles&#10;&#10;AI-generated content may be incorrect."/>
+            <wp:cNvGraphicFramePr>
+              <a:graphicFrameLocks xmlns:a="http://purl.oclc.org/ooxml/drawingml/main" noChangeAspect="1"/>
+            </wp:cNvGraphicFramePr>
+            <a:graphic xmlns:a="http://purl.oclc.org/ooxml/drawingml/main">
+              <a:graphicData uri="http://purl.oclc.org/ooxml/drawingml/picture">
+                <pic:pic xmlns:pic="http://purl.oclc.org/ooxml/drawingml/picture">
+                  <pic:nvPicPr>
+                    <pic:cNvPr id="893415337" name="Picture 1" descr="A grey robot arm with black handles&#10;&#10;AI-generated content may be incorrect."/>
+                    <pic:cNvPicPr/>
+                  </pic:nvPicPr>
+                  <pic:blipFill>
+                    <a:blip r:embed="rId13" cstate="print">
+                      <a:extLst>
+                        <a:ext uri="{28A0092B-C50C-407E-A947-70E740481C1C}">
+                          <a14:useLocalDpi xmlns:a14="http://schemas.microsoft.com/office/drawing/2010/main" val="0"/>
+                        </a:ext>
+                      </a:extLst>
+                    </a:blip>
+                    <a:stretch>
+                      <a:fillRect/>
+                    </a:stretch>
+                  </pic:blipFill>
+                  <pic:spPr>
+                    <a:xfrm>
+                      <a:off x="0" y="0"/>
+                      <a:ext cx="1470660" cy="1341120"/>
+                    </a:xfrm>
+                    <a:prstGeom prst="rect">
+                      <a:avLst/>
+                    </a:prstGeom>
+                  </pic:spPr>
+                </pic:pic>
+              </a:graphicData>
+            </a:graphic>
+            <wp14:sizeRelH relativeFrom="margin">
+              <wp14:pctWidth>0%</wp14:pctWidth>
+            </wp14:sizeRelH>
+            <wp14:sizeRelV relativeFrom="margin">
+              <wp14:pctHeight>0%</wp14:pctHeight>
+            </wp14:sizeRelV>
+          </wp:anchor>
+        </w:drawing>
+      </w:r>
+      <w:r>
+        <w:rPr>
+          <w:noProof/>
+        </w:rPr>
+        <w:drawing>
+          <wp:anchor distT="0" distB="0" distL="114300" distR="114300" simplePos="0" relativeHeight="251662336" behindDoc="0" locked="0" layoutInCell="1" allowOverlap="1" wp14:anchorId="17FB0924" wp14:editId="1FC523E2">
+            <wp:simplePos x="0" y="0"/>
+            <wp:positionH relativeFrom="margin">
+              <wp:align>left</wp:align>
+            </wp:positionH>
+            <wp:positionV relativeFrom="paragraph">
+              <wp:posOffset>608965</wp:posOffset>
+            </wp:positionV>
+            <wp:extent cx="1402080" cy="1356360"/>
+            <wp:effectExtent l="0" t="0" r="7620" b="0"/>
+            <wp:wrapTopAndBottom/>
+            <wp:docPr id="90765375" name="Picture 2" descr="A close-up of a robot&#10;&#10;AI-generated content may be incorrect."/>
+            <wp:cNvGraphicFramePr>
+              <a:graphicFrameLocks xmlns:a="http://purl.oclc.org/ooxml/drawingml/main" noChangeAspect="1"/>
+            </wp:cNvGraphicFramePr>
+            <a:graphic xmlns:a="http://purl.oclc.org/ooxml/drawingml/main">
+              <a:graphicData uri="http://purl.oclc.org/ooxml/drawingml/picture">
+                <pic:pic xmlns:pic="http://purl.oclc.org/ooxml/drawingml/picture">
+                  <pic:nvPicPr>
+                    <pic:cNvPr id="90765375" name="Picture 2" descr="A close-up of a robot&#10;&#10;AI-generated content may be incorrect."/>
+                    <pic:cNvPicPr/>
+                  </pic:nvPicPr>
+                  <pic:blipFill>
+                    <a:blip r:embed="rId14" cstate="print">
+                      <a:extLst>
+                        <a:ext uri="{28A0092B-C50C-407E-A947-70E740481C1C}">
+                          <a14:useLocalDpi xmlns:a14="http://schemas.microsoft.com/office/drawing/2010/main" val="0"/>
+                        </a:ext>
+                      </a:extLst>
+                    </a:blip>
+                    <a:stretch>
+                      <a:fillRect/>
+                    </a:stretch>
+                  </pic:blipFill>
+                  <pic:spPr>
+                    <a:xfrm>
+                      <a:off x="0" y="0"/>
+                      <a:ext cx="1402080" cy="1356360"/>
+                    </a:xfrm>
+                    <a:prstGeom prst="rect">
+                      <a:avLst/>
+                    </a:prstGeom>
+                  </pic:spPr>
+                </pic:pic>
+              </a:graphicData>
+            </a:graphic>
+            <wp14:sizeRelH relativeFrom="margin">
+              <wp14:pctWidth>0%</wp14:pctWidth>
+            </wp14:sizeRelH>
+            <wp14:sizeRelV relativeFrom="margin">
+              <wp14:pctHeight>0%</wp14:pctHeight>
+            </wp14:sizeRelV>
+          </wp:anchor>
+        </w:drawing>
+      </w:r>
+      <w:r>
+        <w:t xml:space="preserve"> The robot, sensor, and gripper combination form a modular, reconfigurable automation cell, well-suited for research environments and evolving production needs.</w:t>
+      </w:r>
+    </w:p>
+    <w:p>
+      <w:pPr>
+        <w:pStyle w:val="ListParagraph"/>
+        <w:ind w:start="39.25pt"/>
+        <w:jc w:val="both"/>
+      </w:pPr>
+    </w:p>
+    <w:p>
+      <w:pPr>
+        <w:pStyle w:val="ListParagraph"/>
+        <w:ind w:start="0pt"/>
+        <w:jc w:val="both"/>
+      </w:pPr>
+      <w:r>
+        <w:t>Fig 5,6 Hex FT sensor and RG2 gripper</w:t>
+      </w:r>
+    </w:p>
+    <w:p>
+      <w:pPr>
+        <w:pStyle w:val="ListParagraph"/>
+        <w:ind w:start="0pt"/>
         <w:jc w:val="both"/>
       </w:pPr>
     </w:p>
@@ -1558,7 +1644,13 @@
         <w:rPr>
           <w:lang w:val="en-IN"/>
         </w:rPr>
-        <w:t>This sensor-based interaction enhances robustness during setup and allows the robot to respond to resistance, improving insertion accuracy.</w:t>
+        <w:t xml:space="preserve">This sensor-based interaction enhances robustness during setup and allows the robot </w:t>
+      </w:r>
+      <w:r>
+        <w:rPr>
+          <w:lang w:val="en-IN"/>
+        </w:rPr>
+        <w:t>to respond to resistance, improving insertion accuracy.</w:t>
       </w:r>
     </w:p>
     <w:p>
@@ -1591,22 +1683,19 @@
         <w:rPr>
           <w:lang w:val="en-IN"/>
         </w:rPr>
-        <w:t xml:space="preserve"> during slot liner insertion, enabling more precise and adaptable operation under variable tolerances</w:t>
-      </w:r>
-      <w:proofErr w:type="gramStart"/>
+        <w:t xml:space="preserve"> during slot liner insertion, enabling more precise and adaptable operation under variable tolerances.</w:t>
+      </w:r>
       <w:r>
         <w:rPr>
           <w:lang w:val="en-IN"/>
         </w:rPr>
-        <w:t>.</w:t>
-      </w:r>
-      <w:r>
-        <w:rPr>
-          <w:lang w:val="en-IN"/>
-        </w:rPr>
-        <w:t xml:space="preserve"> ???</w:t>
-      </w:r>
-      <w:proofErr w:type="gramEnd"/>
+        <w:t xml:space="preserve"> </w:t>
+      </w:r>
+    </w:p>
+    <w:p>
+      <w:pPr>
+        <w:jc w:val="both"/>
+      </w:pPr>
     </w:p>
     <w:p>
       <w:pPr>
@@ -1626,6 +1715,128 @@
     </w:p>
     <w:p>
       <w:pPr>
+        <w:pStyle w:val="ListParagraph"/>
+        <w:numPr>
+          <w:ilvl w:val="0"/>
+          <w:numId w:val="34"/>
+        </w:numPr>
+        <w:jc w:val="both"/>
+      </w:pPr>
+      <w:r>
+        <w:rPr>
+          <w:b/>
+          <w:bCs/>
+        </w:rPr>
+        <w:t>Effectiveness of a mechanically guided system</w:t>
+      </w:r>
+      <w:r>
+        <w:t>:</w:t>
+      </w:r>
+      <w:r>
+        <w:br/>
+        <w:t>The use of a parametric funnel enabled proper alignment of the slot liner even without the implementation of complex sensors such as vision. This confirms that mechanical guidance is a viable method for small batch automation where sensor complexity is undesirable</w:t>
+      </w:r>
+    </w:p>
+    <w:p>
+      <w:pPr>
+        <w:pStyle w:val="ListParagraph"/>
+        <w:numPr>
+          <w:ilvl w:val="0"/>
+          <w:numId w:val="34"/>
+        </w:numPr>
+        <w:jc w:val="both"/>
+      </w:pPr>
+      <w:r>
+        <w:rPr>
+          <w:b/>
+          <w:bCs/>
+        </w:rPr>
+        <w:t>Impact of HEX Force-Torque Sensor</w:t>
+      </w:r>
+      <w:r>
+        <w:t>: Using a FT sensor during funnel insertion reduced the risk of over-pressing and misalignment which would otherwise damage the funnel</w:t>
+      </w:r>
+      <w:r>
+        <w:t>. (add FT to list of abbreviations)</w:t>
+      </w:r>
+    </w:p>
+    <w:p>
+      <w:pPr>
+        <w:pStyle w:val="ListParagraph"/>
+        <w:numPr>
+          <w:ilvl w:val="0"/>
+          <w:numId w:val="34"/>
+        </w:numPr>
+        <w:jc w:val="both"/>
+      </w:pPr>
+      <w:r>
+        <w:rPr>
+          <w:b/>
+          <w:bCs/>
+        </w:rPr>
+        <w:t>Scalability for high variant manufacturing</w:t>
+      </w:r>
+      <w:r>
+        <w:t>:</w:t>
+      </w:r>
+      <w:r>
+        <w:t xml:space="preserve"> </w:t>
+      </w:r>
+      <w:r>
+        <w:t>The parametric nature of the funnel allows rapid adaptation to</w:t>
+      </w:r>
+      <w:r>
+        <w:t xml:space="preserve"> different</w:t>
+      </w:r>
+      <w:r>
+        <w:t xml:space="preserve"> stator geometries.</w:t>
+      </w:r>
+      <w:r>
+        <w:t xml:space="preserve"> This demonstrates a clear path for scaling the system towards high-variability low volume environments such as prototyping or small batch electric motor production</w:t>
+      </w:r>
+    </w:p>
+    <w:p>
+      <w:pPr>
+        <w:pStyle w:val="ListParagraph"/>
+        <w:numPr>
+          <w:ilvl w:val="0"/>
+          <w:numId w:val="34"/>
+        </w:numPr>
+        <w:jc w:val="both"/>
+      </w:pPr>
+      <w:r>
+        <w:rPr>
+          <w:b/>
+          <w:bCs/>
+        </w:rPr>
+        <w:t xml:space="preserve">Process sensitivity to slot-liner geometry: </w:t>
+      </w:r>
+      <w:r>
+        <w:t>The success of the insertion process was found to\be highly dependent on the profile of the slot liner. If the slot liner is not pre-bent into the exact requirements, it tends to return with the funnel during retraction. This highlights the need for precise slot-liner preparation to ensure a successful insertion process</w:t>
+      </w:r>
+    </w:p>
+    <w:p>
+      <w:pPr>
+        <w:pStyle w:val="ListParagraph"/>
+        <w:numPr>
+          <w:ilvl w:val="0"/>
+          <w:numId w:val="34"/>
+        </w:numPr>
+        <w:jc w:val="both"/>
+      </w:pPr>
+      <w:r>
+        <w:rPr>
+          <w:b/>
+          <w:bCs/>
+        </w:rPr>
+        <w:t xml:space="preserve">Remaining challenges and future work: </w:t>
+      </w:r>
+      <w:r>
+        <w:t>The current system does not automate the full slot liner cycle (grooving, folding, and cutting). Integration of pre-folding tools and a slot liner dispenser mechanism could significantly improve the robustness of the system</w:t>
+      </w:r>
+    </w:p>
+    <w:p>
+      <w:pPr>
         <w:pStyle w:val="Heading1"/>
       </w:pPr>
       <w:r>
@@ -1640,30 +1851,551 @@
     </w:p>
     <w:p>
       <w:pPr>
+        <w:jc w:val="both"/>
+      </w:pPr>
+      <w:r>
+        <w:t>To enable reliable and flexible slot liner insertion in small batch electric motor production, a custom design funnel tool was developed and integrated with a UR10e robot equipped with a RG2 gripper and HEX FT sensor.</w:t>
+      </w:r>
+      <w:r>
+        <w:t xml:space="preserve"> </w:t>
+      </w:r>
+      <w:r>
+        <w:t>The funnel serves as a mechanically guided insertion aid that aligns the slot liner with the stator slot</w:t>
+      </w:r>
+      <w:r>
+        <w:t>. The design is parametric, allowing rapid customization for different stator geometries and insertion requirements.</w:t>
+      </w:r>
+      <w:r>
+        <w:t xml:space="preserve"> </w:t>
+      </w:r>
+    </w:p>
+    <w:p>
+      <w:pPr>
         <w:pStyle w:val="BodyText"/>
         <w:rPr>
           <w:lang w:val="en-US"/>
         </w:rPr>
       </w:pPr>
-      <w:r>
-        <w:t>Before</w:t>
-      </w:r>
-      <w:r>
-        <w:t xml:space="preserve"> you begin to format your paper, first write and save the content as a separate text file. </w:t>
-      </w:r>
+    </w:p>
+    <w:p>
+      <w:pPr>
+        <w:pStyle w:val="Heading2"/>
+      </w:pPr>
+      <w:r>
+        <w:t>Fundamental Tool design</w:t>
+      </w:r>
+    </w:p>
+    <w:p>
+      <w:pPr>
+        <w:pStyle w:val="BodyText"/>
+        <w:numPr>
+          <w:ilvl w:val="0"/>
+          <w:numId w:val="36"/>
+        </w:numPr>
+      </w:pPr>
       <w:r>
         <w:rPr>
           <w:lang w:val="en-US"/>
         </w:rPr>
-        <w:t>Complete all content and organizational editing before formatting. Please note sections A-D below for more information on proofreading, spelling and grammar.</w:t>
+        <w:t xml:space="preserve">The tool consists of an </w:t>
+      </w:r>
+      <w:r>
+        <w:rPr>
+          <w:b/>
+          <w:bCs/>
+          <w:lang w:val="en-US"/>
+        </w:rPr>
+        <w:t>enclosed rectangular body</w:t>
+      </w:r>
+      <w:r>
+        <w:rPr>
+          <w:lang w:val="en-US"/>
+        </w:rPr>
+        <w:t xml:space="preserve"> with an </w:t>
+      </w:r>
+      <w:r>
+        <w:rPr>
+          <w:b/>
+          <w:bCs/>
+          <w:lang w:val="en-US"/>
+        </w:rPr>
+        <w:t>internal tapered channel</w:t>
+      </w:r>
+      <w:r>
+        <w:rPr>
+          <w:lang w:val="en-US"/>
+        </w:rPr>
+        <w:t xml:space="preserve"> that converges toward the stator slot.</w:t>
       </w:r>
     </w:p>
     <w:p>
       <w:pPr>
         <w:pStyle w:val="BodyText"/>
-      </w:pPr>
-      <w:r>
-        <w:t>Keep your text and graphic files separate until after the text has been formatted and styled. Do not use hard tabs, and limit use of hard returns to only one return at the end of a paragraph. Do not add any kind of pagination anywhere in the paper. Do not number text heads-the template will do that for you.</w:t>
+        <w:rPr>
+          <w:lang w:val="en-US"/>
+        </w:rPr>
+      </w:pPr>
+    </w:p>
+    <w:p>
+      <w:pPr>
+        <w:pStyle w:val="BodyText"/>
+        <w:rPr>
+          <w:lang w:val="en-US"/>
+        </w:rPr>
+      </w:pPr>
+    </w:p>
+    <w:p>
+      <w:pPr>
+        <w:pStyle w:val="BodyText"/>
+      </w:pPr>
+      <w:r>
+        <w:rPr>
+          <w:noProof/>
+        </w:rPr>
+        <w:lastRenderedPageBreak/>
+        <w:drawing>
+          <wp:inline distT="0" distB="0" distL="0" distR="0" wp14:anchorId="5868B7AE" wp14:editId="1D6A870A">
+            <wp:extent cx="2960370" cy="1569720"/>
+            <wp:effectExtent l="0" t="0" r="0" b="0"/>
+            <wp:docPr id="404012547" name="Picture 3" descr="A drawing of a metal object&#10;&#10;AI-generated content may be incorrect."/>
+            <wp:cNvGraphicFramePr>
+              <a:graphicFrameLocks xmlns:a="http://purl.oclc.org/ooxml/drawingml/main" noChangeAspect="1"/>
+            </wp:cNvGraphicFramePr>
+            <a:graphic xmlns:a="http://purl.oclc.org/ooxml/drawingml/main">
+              <a:graphicData uri="http://purl.oclc.org/ooxml/drawingml/picture">
+                <pic:pic xmlns:pic="http://purl.oclc.org/ooxml/drawingml/picture">
+                  <pic:nvPicPr>
+                    <pic:cNvPr id="404012547" name="Picture 3" descr="A drawing of a metal object&#10;&#10;AI-generated content may be incorrect."/>
+                    <pic:cNvPicPr/>
+                  </pic:nvPicPr>
+                  <pic:blipFill>
+                    <a:blip r:embed="rId15" cstate="print">
+                      <a:extLst>
+                        <a:ext uri="{28A0092B-C50C-407E-A947-70E740481C1C}">
+                          <a14:useLocalDpi xmlns:a14="http://schemas.microsoft.com/office/drawing/2010/main" val="0"/>
+                        </a:ext>
+                      </a:extLst>
+                    </a:blip>
+                    <a:stretch>
+                      <a:fillRect/>
+                    </a:stretch>
+                  </pic:blipFill>
+                  <pic:spPr>
+                    <a:xfrm>
+                      <a:off x="0" y="0"/>
+                      <a:ext cx="2960370" cy="1569720"/>
+                    </a:xfrm>
+                    <a:prstGeom prst="rect">
+                      <a:avLst/>
+                    </a:prstGeom>
+                  </pic:spPr>
+                </pic:pic>
+              </a:graphicData>
+            </a:graphic>
+          </wp:inline>
+        </w:drawing>
+      </w:r>
+    </w:p>
+    <w:p>
+      <w:pPr>
+        <w:pStyle w:val="BodyText"/>
+        <w:numPr>
+          <w:ilvl w:val="0"/>
+          <w:numId w:val="36"/>
+        </w:numPr>
+      </w:pPr>
+      <w:r>
+        <w:rPr>
+          <w:lang w:val="en-US"/>
+        </w:rPr>
+        <w:t xml:space="preserve">The inner surface of the funnel features </w:t>
+      </w:r>
+      <w:r>
+        <w:rPr>
+          <w:b/>
+          <w:bCs/>
+          <w:lang w:val="en-US"/>
+        </w:rPr>
+        <w:t>two gently curved guiding walls</w:t>
+      </w:r>
+      <w:r>
+        <w:rPr>
+          <w:lang w:val="en-US"/>
+        </w:rPr>
+        <w:t>, directing the slot liner into the correct slot while maintaining central alignment</w:t>
+      </w:r>
+    </w:p>
+    <w:p>
+      <w:pPr>
+        <w:pStyle w:val="BodyText"/>
+        <w:numPr>
+          <w:ilvl w:val="0"/>
+          <w:numId w:val="36"/>
+        </w:numPr>
+      </w:pPr>
+      <w:r>
+        <w:rPr>
+          <w:lang w:val="en-US"/>
+        </w:rPr>
+        <w:t>The central opening ensures that the liner passes through only when aligned, preventing twisting or buckling.</w:t>
+      </w:r>
+    </w:p>
+    <w:p>
+      <w:pPr>
+        <w:pStyle w:val="BodyText"/>
+        <w:numPr>
+          <w:ilvl w:val="0"/>
+          <w:numId w:val="36"/>
+        </w:numPr>
+      </w:pPr>
+      <w:r>
+        <w:rPr>
+          <w:lang w:val="en-US"/>
+        </w:rPr>
+        <w:t xml:space="preserve">The </w:t>
+      </w:r>
+      <w:r>
+        <w:rPr>
+          <w:b/>
+          <w:bCs/>
+          <w:lang w:val="en-US"/>
+        </w:rPr>
+        <w:t>tapered profile</w:t>
+      </w:r>
+      <w:r>
+        <w:rPr>
+          <w:lang w:val="en-US"/>
+        </w:rPr>
+        <w:t xml:space="preserve"> of the funnel not only aligns the slot liner but also </w:t>
+      </w:r>
+      <w:r>
+        <w:rPr>
+          <w:b/>
+          <w:bCs/>
+          <w:lang w:val="en-US"/>
+        </w:rPr>
+        <w:t>slightly compresses it</w:t>
+      </w:r>
+      <w:r>
+        <w:rPr>
+          <w:lang w:val="en-US"/>
+        </w:rPr>
+        <w:t>, ensuring it holds its shape as it passes into the stator</w:t>
+      </w:r>
+    </w:p>
+    <w:p>
+      <w:pPr>
+        <w:pStyle w:val="BodyText"/>
+        <w:numPr>
+          <w:ilvl w:val="0"/>
+          <w:numId w:val="36"/>
+        </w:numPr>
+      </w:pPr>
+      <w:r>
+        <w:rPr>
+          <w:lang w:val="en-US"/>
+        </w:rPr>
+        <w:t>The notch in the front of the funnel extrudes to the inner portion of the slot geometry, ensuring that the correct height of the slot-liner with the slot is always maintained (could use more clarity)</w:t>
+      </w:r>
+    </w:p>
+    <w:p>
+      <w:pPr>
+        <w:pStyle w:val="BodyText"/>
+        <w:ind w:start="36pt" w:firstLine="0pt"/>
+      </w:pPr>
+      <w:r>
+        <w:rPr>
+          <w:noProof/>
+        </w:rPr>
+        <w:drawing>
+          <wp:inline distT="0" distB="0" distL="0" distR="0" wp14:anchorId="2F50A37E" wp14:editId="78FB67B9">
+            <wp:extent cx="2575560" cy="1767840"/>
+            <wp:effectExtent l="0" t="0" r="0" b="3810"/>
+            <wp:docPr id="615573252" name="Picture 5" descr="A grey object with a hole in the middle&#10;&#10;AI-generated content may be incorrect."/>
+            <wp:cNvGraphicFramePr>
+              <a:graphicFrameLocks xmlns:a="http://purl.oclc.org/ooxml/drawingml/main" noChangeAspect="1"/>
+            </wp:cNvGraphicFramePr>
+            <a:graphic xmlns:a="http://purl.oclc.org/ooxml/drawingml/main">
+              <a:graphicData uri="http://purl.oclc.org/ooxml/drawingml/picture">
+                <pic:pic xmlns:pic="http://purl.oclc.org/ooxml/drawingml/picture">
+                  <pic:nvPicPr>
+                    <pic:cNvPr id="615573252" name="Picture 5" descr="A grey object with a hole in the middle&#10;&#10;AI-generated content may be incorrect."/>
+                    <pic:cNvPicPr/>
+                  </pic:nvPicPr>
+                  <pic:blipFill>
+                    <a:blip r:embed="rId16">
+                      <a:extLst>
+                        <a:ext uri="{28A0092B-C50C-407E-A947-70E740481C1C}">
+                          <a14:useLocalDpi xmlns:a14="http://schemas.microsoft.com/office/drawing/2010/main" val="0"/>
+                        </a:ext>
+                      </a:extLst>
+                    </a:blip>
+                    <a:stretch>
+                      <a:fillRect/>
+                    </a:stretch>
+                  </pic:blipFill>
+                  <pic:spPr>
+                    <a:xfrm>
+                      <a:off x="0" y="0"/>
+                      <a:ext cx="2575560" cy="1767840"/>
+                    </a:xfrm>
+                    <a:prstGeom prst="rect">
+                      <a:avLst/>
+                    </a:prstGeom>
+                  </pic:spPr>
+                </pic:pic>
+              </a:graphicData>
+            </a:graphic>
+          </wp:inline>
+        </w:drawing>
+      </w:r>
+    </w:p>
+    <w:p>
+      <w:pPr>
+        <w:pStyle w:val="BodyText"/>
+        <w:numPr>
+          <w:ilvl w:val="0"/>
+          <w:numId w:val="36"/>
+        </w:numPr>
+      </w:pPr>
+      <w:r>
+        <w:rPr>
+          <w:lang w:val="en-US"/>
+        </w:rPr>
+        <w:t>Guide rail on the back of the funnel ensures that the funnel is properly aligned with the slot</w:t>
+      </w:r>
+    </w:p>
+    <w:p>
+      <w:pPr>
+        <w:pStyle w:val="BodyText"/>
+        <w:numPr>
+          <w:ilvl w:val="0"/>
+          <w:numId w:val="36"/>
+        </w:numPr>
+      </w:pPr>
+      <w:r>
+        <w:t xml:space="preserve">Slots on </w:t>
+      </w:r>
+      <w:r>
+        <w:t>the sides</w:t>
+      </w:r>
+      <w:r>
+        <w:t xml:space="preserve"> of the guide rails ensures for tighter insertion of the funnel </w:t>
+      </w:r>
+      <w:r>
+        <w:t>and it also ensures that the funnel is locked to the stator</w:t>
+      </w:r>
+    </w:p>
+    <w:p>
+      <w:pPr>
+        <w:pStyle w:val="BodyText"/>
+        <w:ind w:start="36pt" w:firstLine="0pt"/>
+      </w:pPr>
+      <w:r>
+        <w:rPr>
+          <w:noProof/>
+        </w:rPr>
+        <w:drawing>
+          <wp:inline distT="0" distB="0" distL="0" distR="0" wp14:anchorId="54C824B9" wp14:editId="66712377">
+            <wp:extent cx="2686050" cy="1668780"/>
+            <wp:effectExtent l="0" t="0" r="0" b="7620"/>
+            <wp:docPr id="875128870" name="Picture 6" descr="A grey rectangular object with a rectangular object in the middle&#10;&#10;AI-generated content may be incorrect."/>
+            <wp:cNvGraphicFramePr>
+              <a:graphicFrameLocks xmlns:a="http://purl.oclc.org/ooxml/drawingml/main" noChangeAspect="1"/>
+            </wp:cNvGraphicFramePr>
+            <a:graphic xmlns:a="http://purl.oclc.org/ooxml/drawingml/main">
+              <a:graphicData uri="http://purl.oclc.org/ooxml/drawingml/picture">
+                <pic:pic xmlns:pic="http://purl.oclc.org/ooxml/drawingml/picture">
+                  <pic:nvPicPr>
+                    <pic:cNvPr id="875128870" name="Picture 6" descr="A grey rectangular object with a rectangular object in the middle&#10;&#10;AI-generated content may be incorrect."/>
+                    <pic:cNvPicPr/>
+                  </pic:nvPicPr>
+                  <pic:blipFill>
+                    <a:blip r:embed="rId17" cstate="print">
+                      <a:extLst>
+                        <a:ext uri="{28A0092B-C50C-407E-A947-70E740481C1C}">
+                          <a14:useLocalDpi xmlns:a14="http://schemas.microsoft.com/office/drawing/2010/main" val="0"/>
+                        </a:ext>
+                      </a:extLst>
+                    </a:blip>
+                    <a:stretch>
+                      <a:fillRect/>
+                    </a:stretch>
+                  </pic:blipFill>
+                  <pic:spPr>
+                    <a:xfrm>
+                      <a:off x="0" y="0"/>
+                      <a:ext cx="2686050" cy="1668780"/>
+                    </a:xfrm>
+                    <a:prstGeom prst="rect">
+                      <a:avLst/>
+                    </a:prstGeom>
+                  </pic:spPr>
+                </pic:pic>
+              </a:graphicData>
+            </a:graphic>
+          </wp:inline>
+        </w:drawing>
+      </w:r>
+    </w:p>
+    <w:p>
+      <w:pPr>
+        <w:pStyle w:val="BodyText"/>
+        <w:numPr>
+          <w:ilvl w:val="0"/>
+          <w:numId w:val="36"/>
+        </w:numPr>
+      </w:pPr>
+      <w:r>
+        <w:rPr>
+          <w:lang w:val="en-US"/>
+        </w:rPr>
+        <w:t>The mouth of the funnel is intentionally widened to provide a tolerance margin, accommodating slight misalignments during slot liner insertion.</w:t>
+      </w:r>
+    </w:p>
+    <w:p>
+      <w:pPr>
+        <w:pStyle w:val="BodyText"/>
+        <w:numPr>
+          <w:ilvl w:val="0"/>
+          <w:numId w:val="36"/>
+        </w:numPr>
+      </w:pPr>
+      <w:r>
+        <w:rPr>
+          <w:lang w:val="en-US"/>
+        </w:rPr>
+        <w:t>The tool is lightweight and fabricated using 3D printing, which allows for quick iteration and low-</w:t>
+      </w:r>
+      <w:r>
+        <w:rPr>
+          <w:lang w:val="en-US"/>
+        </w:rPr>
+        <w:t>cost customization in small-batch production environments.</w:t>
+      </w:r>
+    </w:p>
+    <w:p>
+      <w:pPr>
+        <w:pStyle w:val="BodyText"/>
+        <w:numPr>
+          <w:ilvl w:val="0"/>
+          <w:numId w:val="36"/>
+        </w:numPr>
+      </w:pPr>
+      <w:r>
+        <w:rPr>
+          <w:lang w:val="en-US"/>
+        </w:rPr>
+        <w:t>The sides of the tool were made rectangular so that the robot can properly grip the tool. (a side length 0f 2 cm is favorable for proper gripping)</w:t>
+      </w:r>
+    </w:p>
+    <w:p>
+      <w:pPr>
+        <w:pStyle w:val="BodyText"/>
+        <w:numPr>
+          <w:ilvl w:val="0"/>
+          <w:numId w:val="36"/>
+        </w:numPr>
+      </w:pPr>
+      <w:r>
+        <w:rPr>
+          <w:lang w:val="en-US"/>
+        </w:rPr>
+        <w:t xml:space="preserve">The tail of the tool was intentionally made </w:t>
+      </w:r>
+      <w:r>
+        <w:rPr>
+          <w:lang w:val="en-US"/>
+        </w:rPr>
+        <w:t>longer (</w:t>
+      </w:r>
+      <w:r>
+        <w:rPr>
+          <w:lang w:val="en-US"/>
+        </w:rPr>
+        <w:t>5</w:t>
+      </w:r>
+      <w:r>
+        <w:rPr>
+          <w:lang w:val="en-US"/>
+        </w:rPr>
+        <w:t>0 mm</w:t>
+      </w:r>
+      <w:r>
+        <w:rPr>
+          <w:lang w:val="en-US"/>
+        </w:rPr>
+        <w:t xml:space="preserve">) </w:t>
+      </w:r>
+      <w:r>
+        <w:rPr>
+          <w:lang w:val="en-US"/>
+        </w:rPr>
+        <w:t>to obtain a better position for the center of gravity. This ensures that the tool does not tilt forward and causes misalignment with the stator.</w:t>
+      </w:r>
+    </w:p>
+    <w:p>
+      <w:pPr>
+        <w:pStyle w:val="BodyText"/>
+        <w:numPr>
+          <w:ilvl w:val="0"/>
+          <w:numId w:val="36"/>
+        </w:numPr>
+      </w:pPr>
+      <w:r>
+        <w:t>A gap of 1 mm was set between the guide notch and the bottom opening of the funnel so that the funnel insertion is done more smoothly. The ends of the guide notch was also tapered off to prevent the slot liner from coming back with the funnel during funnel removal</w:t>
+      </w:r>
+    </w:p>
+    <w:p>
+      <w:pPr>
+        <w:pStyle w:val="BodyText"/>
+        <w:ind w:start="36pt" w:firstLine="0pt"/>
+      </w:pPr>
+      <w:r>
+        <w:rPr>
+          <w:noProof/>
+        </w:rPr>
+        <w:drawing>
+          <wp:inline distT="0" distB="0" distL="0" distR="0" wp14:anchorId="01BBB5DD" wp14:editId="390F5827">
+            <wp:extent cx="2640330" cy="1539240"/>
+            <wp:effectExtent l="0" t="0" r="7620" b="3810"/>
+            <wp:docPr id="1688096417" name="Picture 7" descr="A close-up of a metal corner&#10;&#10;AI-generated content may be incorrect."/>
+            <wp:cNvGraphicFramePr>
+              <a:graphicFrameLocks xmlns:a="http://purl.oclc.org/ooxml/drawingml/main" noChangeAspect="1"/>
+            </wp:cNvGraphicFramePr>
+            <a:graphic xmlns:a="http://purl.oclc.org/ooxml/drawingml/main">
+              <a:graphicData uri="http://purl.oclc.org/ooxml/drawingml/picture">
+                <pic:pic xmlns:pic="http://purl.oclc.org/ooxml/drawingml/picture">
+                  <pic:nvPicPr>
+                    <pic:cNvPr id="1688096417" name="Picture 7" descr="A close-up of a metal corner&#10;&#10;AI-generated content may be incorrect."/>
+                    <pic:cNvPicPr/>
+                  </pic:nvPicPr>
+                  <pic:blipFill>
+                    <a:blip r:embed="rId18" cstate="print">
+                      <a:extLst>
+                        <a:ext uri="{28A0092B-C50C-407E-A947-70E740481C1C}">
+                          <a14:useLocalDpi xmlns:a14="http://schemas.microsoft.com/office/drawing/2010/main" val="0"/>
+                        </a:ext>
+                      </a:extLst>
+                    </a:blip>
+                    <a:stretch>
+                      <a:fillRect/>
+                    </a:stretch>
+                  </pic:blipFill>
+                  <pic:spPr>
+                    <a:xfrm>
+                      <a:off x="0" y="0"/>
+                      <a:ext cx="2640330" cy="1539240"/>
+                    </a:xfrm>
+                    <a:prstGeom prst="rect">
+                      <a:avLst/>
+                    </a:prstGeom>
+                  </pic:spPr>
+                </pic:pic>
+              </a:graphicData>
+            </a:graphic>
+          </wp:inline>
+        </w:drawing>
       </w:r>
     </w:p>
     <w:p>
@@ -1671,121 +2403,138 @@
         <w:pStyle w:val="Heading2"/>
       </w:pPr>
       <w:r>
-        <w:t>Fundamental Tool design</w:t>
-      </w:r>
-    </w:p>
-    <w:p>
-      <w:pPr>
-        <w:pStyle w:val="BodyText"/>
-      </w:pPr>
-      <w:r>
-        <w:t xml:space="preserve">Define abbreviations and acronyms the first time they are used in the text, even after they have been defined in the abstract. Abbreviations such as IEEE, SI, MKS, CGS, </w:t>
-      </w:r>
-      <w:proofErr w:type="spellStart"/>
-      <w:r>
-        <w:t>sc</w:t>
-      </w:r>
-      <w:proofErr w:type="spellEnd"/>
-      <w:r>
-        <w:t>, dc, and rms do not have to be defined. Do not use abbreviations in the title or heads unless they are unavoidable.</w:t>
-      </w:r>
+        <w:t>Selecting of adjustable Parameters</w:t>
+      </w:r>
+    </w:p>
+    <w:p>
+      <w:pPr>
+        <w:ind w:start="14.40pt"/>
+        <w:jc w:val="both"/>
+      </w:pPr>
+      <w:r>
+        <w:t>Required parameters:</w:t>
+      </w:r>
+    </w:p>
+    <w:p>
+      <w:pPr>
+        <w:pStyle w:val="ListParagraph"/>
+        <w:numPr>
+          <w:ilvl w:val="0"/>
+          <w:numId w:val="38"/>
+        </w:numPr>
+        <w:jc w:val="both"/>
+      </w:pPr>
+      <w:r>
+        <w:t>Slot-Width</w:t>
+      </w:r>
+    </w:p>
+    <w:p>
+      <w:pPr>
+        <w:pStyle w:val="ListParagraph"/>
+        <w:numPr>
+          <w:ilvl w:val="0"/>
+          <w:numId w:val="38"/>
+        </w:numPr>
+        <w:jc w:val="both"/>
+      </w:pPr>
+      <w:r>
+        <w:t>Slot-Height</w:t>
+      </w:r>
+    </w:p>
+    <w:p>
+      <w:pPr>
+        <w:pStyle w:val="ListParagraph"/>
+        <w:numPr>
+          <w:ilvl w:val="0"/>
+          <w:numId w:val="38"/>
+        </w:numPr>
+        <w:jc w:val="both"/>
+      </w:pPr>
+      <w:r>
+        <w:rPr>
+          <w:noProof/>
+        </w:rPr>
+        <w:drawing>
+          <wp:anchor distT="0" distB="0" distL="114300" distR="114300" simplePos="0" relativeHeight="251663360" behindDoc="0" locked="0" layoutInCell="1" allowOverlap="1" wp14:anchorId="55867B27" wp14:editId="37A1C15B">
+            <wp:simplePos x="0" y="0"/>
+            <wp:positionH relativeFrom="column">
+              <wp:posOffset>578485</wp:posOffset>
+            </wp:positionH>
+            <wp:positionV relativeFrom="paragraph">
+              <wp:posOffset>264795</wp:posOffset>
+            </wp:positionV>
+            <wp:extent cx="2133600" cy="3535680"/>
+            <wp:effectExtent l="0" t="0" r="0" b="7620"/>
+            <wp:wrapTopAndBottom/>
+            <wp:docPr id="1687533895" name="Picture 9" descr="A drawing of a triangle with lines and a point&#10;&#10;AI-generated content may be incorrect."/>
+            <wp:cNvGraphicFramePr>
+              <a:graphicFrameLocks xmlns:a="http://purl.oclc.org/ooxml/drawingml/main" noChangeAspect="1"/>
+            </wp:cNvGraphicFramePr>
+            <a:graphic xmlns:a="http://purl.oclc.org/ooxml/drawingml/main">
+              <a:graphicData uri="http://purl.oclc.org/ooxml/drawingml/picture">
+                <pic:pic xmlns:pic="http://purl.oclc.org/ooxml/drawingml/picture">
+                  <pic:nvPicPr>
+                    <pic:cNvPr id="1687533895" name="Picture 9" descr="A drawing of a triangle with lines and a point&#10;&#10;AI-generated content may be incorrect."/>
+                    <pic:cNvPicPr/>
+                  </pic:nvPicPr>
+                  <pic:blipFill>
+                    <a:blip r:embed="rId19">
+                      <a:extLst>
+                        <a:ext uri="{28A0092B-C50C-407E-A947-70E740481C1C}">
+                          <a14:useLocalDpi xmlns:a14="http://schemas.microsoft.com/office/drawing/2010/main" val="0"/>
+                        </a:ext>
+                      </a:extLst>
+                    </a:blip>
+                    <a:stretch>
+                      <a:fillRect/>
+                    </a:stretch>
+                  </pic:blipFill>
+                  <pic:spPr>
+                    <a:xfrm>
+                      <a:off x="0" y="0"/>
+                      <a:ext cx="2133600" cy="3535680"/>
+                    </a:xfrm>
+                    <a:prstGeom prst="rect">
+                      <a:avLst/>
+                    </a:prstGeom>
+                  </pic:spPr>
+                </pic:pic>
+              </a:graphicData>
+            </a:graphic>
+          </wp:anchor>
+        </w:drawing>
+      </w:r>
+      <w:r>
+        <w:t>Slot-angle</w:t>
+      </w:r>
+    </w:p>
+    <w:p>
+      <w:pPr>
+        <w:pStyle w:val="ListParagraph"/>
+        <w:ind w:start="50.40pt"/>
+        <w:jc w:val="both"/>
+      </w:pPr>
+    </w:p>
+    <w:p>
+      <w:pPr>
+        <w:pStyle w:val="ListParagraph"/>
+        <w:ind w:start="50.40pt"/>
+        <w:jc w:val="both"/>
+      </w:pPr>
+    </w:p>
+    <w:p>
+      <w:pPr>
+        <w:pStyle w:val="ListParagraph"/>
+        <w:ind w:start="50.40pt"/>
+        <w:jc w:val="both"/>
+      </w:pPr>
     </w:p>
     <w:p>
       <w:pPr>
         <w:pStyle w:val="Heading2"/>
       </w:pPr>
       <w:r>
-        <w:t>Selecting of adjustable Parameters</w:t>
-      </w:r>
-    </w:p>
-    <w:p>
-      <w:pPr>
-        <w:pStyle w:val="bulletlist"/>
-      </w:pPr>
-      <w:r>
-        <w:t xml:space="preserve">Use </w:t>
-      </w:r>
-      <w:r>
-        <w:t>either</w:t>
-      </w:r>
-      <w:r>
-        <w:t xml:space="preserve"> SI (MKS) or CGS as primary units. (SI units are encouraged.) English units may be used as secondary units (in parentheses). An exception would be the use of English units as identifiers in trade, such as “3.5-inch disk drive”.</w:t>
-      </w:r>
-    </w:p>
-    <w:p>
-      <w:pPr>
-        <w:pStyle w:val="bulletlist"/>
-      </w:pPr>
-      <w:r>
-        <w:t xml:space="preserve">Avoid combining SI and CGS units, such as current in amperes and magnetic field in </w:t>
-      </w:r>
-      <w:proofErr w:type="spellStart"/>
-      <w:r>
-        <w:t>oersteds</w:t>
-      </w:r>
-      <w:proofErr w:type="spellEnd"/>
-      <w:r>
-        <w:t>. This often leads to confusion because equations do not balance dimensionally. If you must use mixed units, clearly state the units for each quantity that you use in an equation.</w:t>
-      </w:r>
-    </w:p>
-    <w:p>
-      <w:pPr>
-        <w:pStyle w:val="bulletlist"/>
-      </w:pPr>
-      <w:r>
-        <w:t>Do not mix complete spellings and abbreviations of units: “Wb/m2” or “</w:t>
-      </w:r>
-      <w:proofErr w:type="spellStart"/>
-      <w:r>
-        <w:t>webers</w:t>
-      </w:r>
-      <w:proofErr w:type="spellEnd"/>
-      <w:r>
-        <w:t xml:space="preserve"> per square meter”, not “</w:t>
-      </w:r>
-      <w:proofErr w:type="spellStart"/>
-      <w:r>
-        <w:t>webers</w:t>
-      </w:r>
-      <w:proofErr w:type="spellEnd"/>
-      <w:r>
-        <w:t xml:space="preserve">/m2”.  Spell out units when they appear in text: “. . . a few </w:t>
-      </w:r>
-      <w:proofErr w:type="spellStart"/>
-      <w:r>
-        <w:t>henries</w:t>
-      </w:r>
-      <w:proofErr w:type="spellEnd"/>
-      <w:r>
-        <w:t>”, not “. . . a few H”.</w:t>
-      </w:r>
-    </w:p>
-    <w:p>
-      <w:pPr>
-        <w:pStyle w:val="bulletlist"/>
-      </w:pPr>
-      <w:r>
-        <w:t xml:space="preserve">Use a zero before decimal points: “0.25”, not “.25”. Use “cm3”, not “cc”. </w:t>
-      </w:r>
-      <w:r>
-        <w:t>(</w:t>
-      </w:r>
-      <w:r>
-        <w:rPr>
-          <w:i/>
-          <w:iCs/>
-        </w:rPr>
-        <w:t>bullet list</w:t>
-      </w:r>
-      <w:r>
-        <w:t>)</w:t>
-      </w:r>
-    </w:p>
-    <w:p>
-      <w:pPr>
-        <w:pStyle w:val="Heading2"/>
-      </w:pPr>
-      <w:r>
+        <w:lastRenderedPageBreak/>
         <w:t>Fitting Adjustable parameters for specific use cases</w:t>
       </w:r>
     </w:p>
@@ -1896,11 +2645,7 @@
       </w:r>
       <w:proofErr w:type="spellEnd"/>
       <w:r>
-        <w:t xml:space="preserve"> tab stop. Be sure that the symbols in your equation have been defined before or immediately following the equation. Use “(1)”, not </w:t>
-      </w:r>
-      <w:r>
-        <w:lastRenderedPageBreak/>
-        <w:t>“Eq. (1)” or “equation (1)”, except at the beginning of a sentence: “Equation (1) is . . .”</w:t>
+        <w:t xml:space="preserve"> tab stop. Be sure that the symbols in your equation have been defined before or immediately following the equation. Use “(1)”, not “Eq. (1)” or “equation (1)”, except at the beginning of a sentence: “Equation (1) is . . .”</w:t>
       </w:r>
     </w:p>
     <w:p>
@@ -2044,7 +2789,7 @@
         <w:pStyle w:val="BodyText"/>
       </w:pPr>
       <w:r>
-        <w:t>After the text edit has been completed, the paper is ready for the template. Duplicate the template file by using the Save As command, and use the naming convention prescribed by your conference for the name of your paper. In this newly created file, highlight all of the contents and import your prepared text file. You are now ready to style your paper; use the scroll down window on the left of the MS Word Formatting toolbar.</w:t>
+        <w:t xml:space="preserve">After the text edit has been completed, the paper is ready for the template. Duplicate the template file by using the Save As command, and use the naming convention prescribed by your conference for the name of your paper. In this newly created file, highlight all of the contents and import your prepared text file. You are now ready to style your paper; use the scroll </w:t>
       </w:r>
     </w:p>
     <w:p>
@@ -2131,10 +2876,7 @@
         <w:t xml:space="preserve"> </w:t>
       </w:r>
       <w:r>
-        <w:t xml:space="preserve">Names should not be listed in columns </w:t>
-      </w:r>
-      <w:r>
-        <w:t>nor group by affiliation.</w:t>
+        <w:t>Names should not be listed in columns nor group by affiliation.</w:t>
       </w:r>
       <w:r>
         <w:rPr>
@@ -2302,6 +3044,7 @@
         <w:pStyle w:val="Heading2"/>
       </w:pPr>
       <w:r>
+        <w:lastRenderedPageBreak/>
         <w:t>DOE and its Variants</w:t>
       </w:r>
     </w:p>
@@ -2602,11 +3345,7 @@
         <w:pStyle w:val="BodyText"/>
       </w:pPr>
       <w:r>
-        <w:t xml:space="preserve">Figure Labels: Use 8 point Times New Roman for Figure labels. Use words rather than symbols or abbreviations when writing Figure axis labels to avoid confusing the reader. As an example, write the quantity “Magnetization”, or “Magnetization, M”, not just “M”. If including units in the label, present them within parentheses. Do not label axes only </w:t>
-      </w:r>
-      <w:r>
-        <w:lastRenderedPageBreak/>
-        <w:t>with units. In the example, write “Magnetization (A/m)” or “Magnetization {A[m(1)]}”, not just “A/m”. Do not label axes</w:t>
+        <w:t>Figure Labels: Use 8 point Times New Roman for Figure labels. Use words rather than symbols or abbreviations when writing Figure axis labels to avoid confusing the reader. As an example, write the quantity “Magnetization”, or “Magnetization, M”, not just “M”. If including units in the label, present them within parentheses. Do not label axes only with units. In the example, write “Magnetization (A/m)” or “Magnetization {A[m(1)]}”, not just “A/m”. Do not label axes</w:t>
       </w:r>
       <w:r>
         <w:t xml:space="preserve"> </w:t>
@@ -2816,6 +3555,8 @@
     <w:sdt>
       <w:sdtPr>
         <w:rPr>
+          <w:smallCaps w:val="0"/>
+          <w:noProof w:val="0"/>
           <w:spacing w:val="-1"/>
           <w:lang w:val="x-none" w:eastAsia="x-none"/>
         </w:rPr>
@@ -2825,12 +3566,6 @@
           <w:docPart w:val="DefaultPlaceholder_-1854013440"/>
         </w:placeholder>
       </w:sdtPr>
-      <w:sdtEndPr>
-        <w:rPr>
-          <w:smallCaps w:val="0"/>
-          <w:noProof w:val="0"/>
-        </w:rPr>
-      </w:sdtEndPr>
       <w:sdtContent>
         <w:p>
           <w:pPr>
@@ -3559,7 +4294,7 @@
   <w:abstractNum w:abstractNumId="12" w15:restartNumberingAfterBreak="0">
     <w:nsid w:val="0CAA77F0"/>
     <w:multiLevelType w:val="hybridMultilevel"/>
-    <w:tmpl w:val="306AE178"/>
+    <w:tmpl w:val="2C285892"/>
     <w:lvl w:ilvl="0" w:tplc="40090001">
       <w:start w:val="1"/>
       <w:numFmt w:val="bullet"/>
@@ -3756,6 +4491,119 @@
     </w:lvl>
   </w:abstractNum>
   <w:abstractNum w:abstractNumId="14" w15:restartNumberingAfterBreak="0">
+    <w:nsid w:val="17A95BD5"/>
+    <w:multiLevelType w:val="hybridMultilevel"/>
+    <w:tmpl w:val="7DF6C7E8"/>
+    <w:lvl w:ilvl="0" w:tplc="40090001">
+      <w:start w:val="1"/>
+      <w:numFmt w:val="bullet"/>
+      <w:lvlText w:val=""/>
+      <w:lvlJc w:val="start"/>
+      <w:pPr>
+        <w:ind w:start="50.40pt" w:hanging="18pt"/>
+      </w:pPr>
+      <w:rPr>
+        <w:rFonts w:ascii="Symbol" w:hAnsi="Symbol" w:hint="default"/>
+      </w:rPr>
+    </w:lvl>
+    <w:lvl w:ilvl="1" w:tplc="40090003" w:tentative="1">
+      <w:start w:val="1"/>
+      <w:numFmt w:val="bullet"/>
+      <w:lvlText w:val="o"/>
+      <w:lvlJc w:val="start"/>
+      <w:pPr>
+        <w:ind w:start="86.40pt" w:hanging="18pt"/>
+      </w:pPr>
+      <w:rPr>
+        <w:rFonts w:ascii="Courier New" w:hAnsi="Courier New" w:cs="Courier New" w:hint="default"/>
+      </w:rPr>
+    </w:lvl>
+    <w:lvl w:ilvl="2" w:tplc="40090005" w:tentative="1">
+      <w:start w:val="1"/>
+      <w:numFmt w:val="bullet"/>
+      <w:lvlText w:val=""/>
+      <w:lvlJc w:val="start"/>
+      <w:pPr>
+        <w:ind w:start="122.40pt" w:hanging="18pt"/>
+      </w:pPr>
+      <w:rPr>
+        <w:rFonts w:ascii="Wingdings" w:hAnsi="Wingdings" w:hint="default"/>
+      </w:rPr>
+    </w:lvl>
+    <w:lvl w:ilvl="3" w:tplc="40090001" w:tentative="1">
+      <w:start w:val="1"/>
+      <w:numFmt w:val="bullet"/>
+      <w:lvlText w:val=""/>
+      <w:lvlJc w:val="start"/>
+      <w:pPr>
+        <w:ind w:start="158.40pt" w:hanging="18pt"/>
+      </w:pPr>
+      <w:rPr>
+        <w:rFonts w:ascii="Symbol" w:hAnsi="Symbol" w:hint="default"/>
+      </w:rPr>
+    </w:lvl>
+    <w:lvl w:ilvl="4" w:tplc="40090003" w:tentative="1">
+      <w:start w:val="1"/>
+      <w:numFmt w:val="bullet"/>
+      <w:lvlText w:val="o"/>
+      <w:lvlJc w:val="start"/>
+      <w:pPr>
+        <w:ind w:start="194.40pt" w:hanging="18pt"/>
+      </w:pPr>
+      <w:rPr>
+        <w:rFonts w:ascii="Courier New" w:hAnsi="Courier New" w:cs="Courier New" w:hint="default"/>
+      </w:rPr>
+    </w:lvl>
+    <w:lvl w:ilvl="5" w:tplc="40090005" w:tentative="1">
+      <w:start w:val="1"/>
+      <w:numFmt w:val="bullet"/>
+      <w:lvlText w:val=""/>
+      <w:lvlJc w:val="start"/>
+      <w:pPr>
+        <w:ind w:start="230.40pt" w:hanging="18pt"/>
+      </w:pPr>
+      <w:rPr>
+        <w:rFonts w:ascii="Wingdings" w:hAnsi="Wingdings" w:hint="default"/>
+      </w:rPr>
+    </w:lvl>
+    <w:lvl w:ilvl="6" w:tplc="40090001" w:tentative="1">
+      <w:start w:val="1"/>
+      <w:numFmt w:val="bullet"/>
+      <w:lvlText w:val=""/>
+      <w:lvlJc w:val="start"/>
+      <w:pPr>
+        <w:ind w:start="266.40pt" w:hanging="18pt"/>
+      </w:pPr>
+      <w:rPr>
+        <w:rFonts w:ascii="Symbol" w:hAnsi="Symbol" w:hint="default"/>
+      </w:rPr>
+    </w:lvl>
+    <w:lvl w:ilvl="7" w:tplc="40090003" w:tentative="1">
+      <w:start w:val="1"/>
+      <w:numFmt w:val="bullet"/>
+      <w:lvlText w:val="o"/>
+      <w:lvlJc w:val="start"/>
+      <w:pPr>
+        <w:ind w:start="302.40pt" w:hanging="18pt"/>
+      </w:pPr>
+      <w:rPr>
+        <w:rFonts w:ascii="Courier New" w:hAnsi="Courier New" w:cs="Courier New" w:hint="default"/>
+      </w:rPr>
+    </w:lvl>
+    <w:lvl w:ilvl="8" w:tplc="40090005" w:tentative="1">
+      <w:start w:val="1"/>
+      <w:numFmt w:val="bullet"/>
+      <w:lvlText w:val=""/>
+      <w:lvlJc w:val="start"/>
+      <w:pPr>
+        <w:ind w:start="338.40pt" w:hanging="18pt"/>
+      </w:pPr>
+      <w:rPr>
+        <w:rFonts w:ascii="Wingdings" w:hAnsi="Wingdings" w:hint="default"/>
+      </w:rPr>
+    </w:lvl>
+  </w:abstractNum>
+  <w:abstractNum w:abstractNumId="15" w15:restartNumberingAfterBreak="0">
     <w:nsid w:val="1E177E97"/>
     <w:multiLevelType w:val="hybridMultilevel"/>
     <w:tmpl w:val="A6463BCE"/>
@@ -3841,7 +4689,7 @@
       </w:pPr>
     </w:lvl>
   </w:abstractNum>
-  <w:abstractNum w:abstractNumId="15" w15:restartNumberingAfterBreak="0">
+  <w:abstractNum w:abstractNumId="16" w15:restartNumberingAfterBreak="0">
     <w:nsid w:val="20AF0333"/>
     <w:multiLevelType w:val="hybridMultilevel"/>
     <w:tmpl w:val="CB0E7F4E"/>
@@ -3983,7 +4831,120 @@
       </w:rPr>
     </w:lvl>
   </w:abstractNum>
-  <w:abstractNum w:abstractNumId="16" w15:restartNumberingAfterBreak="0">
+  <w:abstractNum w:abstractNumId="17" w15:restartNumberingAfterBreak="0">
+    <w:nsid w:val="269C788C"/>
+    <w:multiLevelType w:val="hybridMultilevel"/>
+    <w:tmpl w:val="EC08B3EA"/>
+    <w:lvl w:ilvl="0" w:tplc="40090001">
+      <w:start w:val="1"/>
+      <w:numFmt w:val="bullet"/>
+      <w:lvlText w:val=""/>
+      <w:lvlJc w:val="start"/>
+      <w:pPr>
+        <w:ind w:start="36pt" w:hanging="18pt"/>
+      </w:pPr>
+      <w:rPr>
+        <w:rFonts w:ascii="Symbol" w:hAnsi="Symbol" w:hint="default"/>
+      </w:rPr>
+    </w:lvl>
+    <w:lvl w:ilvl="1" w:tplc="40090003" w:tentative="1">
+      <w:start w:val="1"/>
+      <w:numFmt w:val="bullet"/>
+      <w:lvlText w:val="o"/>
+      <w:lvlJc w:val="start"/>
+      <w:pPr>
+        <w:ind w:start="72pt" w:hanging="18pt"/>
+      </w:pPr>
+      <w:rPr>
+        <w:rFonts w:ascii="Courier New" w:hAnsi="Courier New" w:cs="Courier New" w:hint="default"/>
+      </w:rPr>
+    </w:lvl>
+    <w:lvl w:ilvl="2" w:tplc="40090005" w:tentative="1">
+      <w:start w:val="1"/>
+      <w:numFmt w:val="bullet"/>
+      <w:lvlText w:val=""/>
+      <w:lvlJc w:val="start"/>
+      <w:pPr>
+        <w:ind w:start="108pt" w:hanging="18pt"/>
+      </w:pPr>
+      <w:rPr>
+        <w:rFonts w:ascii="Wingdings" w:hAnsi="Wingdings" w:hint="default"/>
+      </w:rPr>
+    </w:lvl>
+    <w:lvl w:ilvl="3" w:tplc="40090001" w:tentative="1">
+      <w:start w:val="1"/>
+      <w:numFmt w:val="bullet"/>
+      <w:lvlText w:val=""/>
+      <w:lvlJc w:val="start"/>
+      <w:pPr>
+        <w:ind w:start="144pt" w:hanging="18pt"/>
+      </w:pPr>
+      <w:rPr>
+        <w:rFonts w:ascii="Symbol" w:hAnsi="Symbol" w:hint="default"/>
+      </w:rPr>
+    </w:lvl>
+    <w:lvl w:ilvl="4" w:tplc="40090003" w:tentative="1">
+      <w:start w:val="1"/>
+      <w:numFmt w:val="bullet"/>
+      <w:lvlText w:val="o"/>
+      <w:lvlJc w:val="start"/>
+      <w:pPr>
+        <w:ind w:start="180pt" w:hanging="18pt"/>
+      </w:pPr>
+      <w:rPr>
+        <w:rFonts w:ascii="Courier New" w:hAnsi="Courier New" w:cs="Courier New" w:hint="default"/>
+      </w:rPr>
+    </w:lvl>
+    <w:lvl w:ilvl="5" w:tplc="40090005" w:tentative="1">
+      <w:start w:val="1"/>
+      <w:numFmt w:val="bullet"/>
+      <w:lvlText w:val=""/>
+      <w:lvlJc w:val="start"/>
+      <w:pPr>
+        <w:ind w:start="216pt" w:hanging="18pt"/>
+      </w:pPr>
+      <w:rPr>
+        <w:rFonts w:ascii="Wingdings" w:hAnsi="Wingdings" w:hint="default"/>
+      </w:rPr>
+    </w:lvl>
+    <w:lvl w:ilvl="6" w:tplc="40090001" w:tentative="1">
+      <w:start w:val="1"/>
+      <w:numFmt w:val="bullet"/>
+      <w:lvlText w:val=""/>
+      <w:lvlJc w:val="start"/>
+      <w:pPr>
+        <w:ind w:start="252pt" w:hanging="18pt"/>
+      </w:pPr>
+      <w:rPr>
+        <w:rFonts w:ascii="Symbol" w:hAnsi="Symbol" w:hint="default"/>
+      </w:rPr>
+    </w:lvl>
+    <w:lvl w:ilvl="7" w:tplc="40090003" w:tentative="1">
+      <w:start w:val="1"/>
+      <w:numFmt w:val="bullet"/>
+      <w:lvlText w:val="o"/>
+      <w:lvlJc w:val="start"/>
+      <w:pPr>
+        <w:ind w:start="288pt" w:hanging="18pt"/>
+      </w:pPr>
+      <w:rPr>
+        <w:rFonts w:ascii="Courier New" w:hAnsi="Courier New" w:cs="Courier New" w:hint="default"/>
+      </w:rPr>
+    </w:lvl>
+    <w:lvl w:ilvl="8" w:tplc="40090005" w:tentative="1">
+      <w:start w:val="1"/>
+      <w:numFmt w:val="bullet"/>
+      <w:lvlText w:val=""/>
+      <w:lvlJc w:val="start"/>
+      <w:pPr>
+        <w:ind w:start="324pt" w:hanging="18pt"/>
+      </w:pPr>
+      <w:rPr>
+        <w:rFonts w:ascii="Wingdings" w:hAnsi="Wingdings" w:hint="default"/>
+      </w:rPr>
+    </w:lvl>
+  </w:abstractNum>
+  <w:abstractNum w:abstractNumId="18" w15:restartNumberingAfterBreak="0">
     <w:nsid w:val="26FE1FCF"/>
     <w:multiLevelType w:val="hybridMultilevel"/>
     <w:tmpl w:val="33826962"/>
@@ -4144,7 +5105,120 @@
       </w:rPr>
     </w:lvl>
   </w:abstractNum>
-  <w:abstractNum w:abstractNumId="17" w15:restartNumberingAfterBreak="0">
+  <w:abstractNum w:abstractNumId="19" w15:restartNumberingAfterBreak="0">
+    <w:nsid w:val="2B714B96"/>
+    <w:multiLevelType w:val="hybridMultilevel"/>
+    <w:tmpl w:val="DF0ED39C"/>
+    <w:lvl w:ilvl="0" w:tplc="40090001">
+      <w:start w:val="1"/>
+      <w:numFmt w:val="bullet"/>
+      <w:lvlText w:val=""/>
+      <w:lvlJc w:val="start"/>
+      <w:pPr>
+        <w:ind w:start="36pt" w:hanging="18pt"/>
+      </w:pPr>
+      <w:rPr>
+        <w:rFonts w:ascii="Symbol" w:hAnsi="Symbol" w:hint="default"/>
+      </w:rPr>
+    </w:lvl>
+    <w:lvl w:ilvl="1" w:tplc="40090003" w:tentative="1">
+      <w:start w:val="1"/>
+      <w:numFmt w:val="bullet"/>
+      <w:lvlText w:val="o"/>
+      <w:lvlJc w:val="start"/>
+      <w:pPr>
+        <w:ind w:start="72pt" w:hanging="18pt"/>
+      </w:pPr>
+      <w:rPr>
+        <w:rFonts w:ascii="Courier New" w:hAnsi="Courier New" w:cs="Courier New" w:hint="default"/>
+      </w:rPr>
+    </w:lvl>
+    <w:lvl w:ilvl="2" w:tplc="40090005" w:tentative="1">
+      <w:start w:val="1"/>
+      <w:numFmt w:val="bullet"/>
+      <w:lvlText w:val=""/>
+      <w:lvlJc w:val="start"/>
+      <w:pPr>
+        <w:ind w:start="108pt" w:hanging="18pt"/>
+      </w:pPr>
+      <w:rPr>
+        <w:rFonts w:ascii="Wingdings" w:hAnsi="Wingdings" w:hint="default"/>
+      </w:rPr>
+    </w:lvl>
+    <w:lvl w:ilvl="3" w:tplc="40090001" w:tentative="1">
+      <w:start w:val="1"/>
+      <w:numFmt w:val="bullet"/>
+      <w:lvlText w:val=""/>
+      <w:lvlJc w:val="start"/>
+      <w:pPr>
+        <w:ind w:start="144pt" w:hanging="18pt"/>
+      </w:pPr>
+      <w:rPr>
+        <w:rFonts w:ascii="Symbol" w:hAnsi="Symbol" w:hint="default"/>
+      </w:rPr>
+    </w:lvl>
+    <w:lvl w:ilvl="4" w:tplc="40090003" w:tentative="1">
+      <w:start w:val="1"/>
+      <w:numFmt w:val="bullet"/>
+      <w:lvlText w:val="o"/>
+      <w:lvlJc w:val="start"/>
+      <w:pPr>
+        <w:ind w:start="180pt" w:hanging="18pt"/>
+      </w:pPr>
+      <w:rPr>
+        <w:rFonts w:ascii="Courier New" w:hAnsi="Courier New" w:cs="Courier New" w:hint="default"/>
+      </w:rPr>
+    </w:lvl>
+    <w:lvl w:ilvl="5" w:tplc="40090005" w:tentative="1">
+      <w:start w:val="1"/>
+      <w:numFmt w:val="bullet"/>
+      <w:lvlText w:val=""/>
+      <w:lvlJc w:val="start"/>
+      <w:pPr>
+        <w:ind w:start="216pt" w:hanging="18pt"/>
+      </w:pPr>
+      <w:rPr>
+        <w:rFonts w:ascii="Wingdings" w:hAnsi="Wingdings" w:hint="default"/>
+      </w:rPr>
+    </w:lvl>
+    <w:lvl w:ilvl="6" w:tplc="40090001" w:tentative="1">
+      <w:start w:val="1"/>
+      <w:numFmt w:val="bullet"/>
+      <w:lvlText w:val=""/>
+      <w:lvlJc w:val="start"/>
+      <w:pPr>
+        <w:ind w:start="252pt" w:hanging="18pt"/>
+      </w:pPr>
+      <w:rPr>
+        <w:rFonts w:ascii="Symbol" w:hAnsi="Symbol" w:hint="default"/>
+      </w:rPr>
+    </w:lvl>
+    <w:lvl w:ilvl="7" w:tplc="40090003" w:tentative="1">
+      <w:start w:val="1"/>
+      <w:numFmt w:val="bullet"/>
+      <w:lvlText w:val="o"/>
+      <w:lvlJc w:val="start"/>
+      <w:pPr>
+        <w:ind w:start="288pt" w:hanging="18pt"/>
+      </w:pPr>
+      <w:rPr>
+        <w:rFonts w:ascii="Courier New" w:hAnsi="Courier New" w:cs="Courier New" w:hint="default"/>
+      </w:rPr>
+    </w:lvl>
+    <w:lvl w:ilvl="8" w:tplc="40090005" w:tentative="1">
+      <w:start w:val="1"/>
+      <w:numFmt w:val="bullet"/>
+      <w:lvlText w:val=""/>
+      <w:lvlJc w:val="start"/>
+      <w:pPr>
+        <w:ind w:start="324pt" w:hanging="18pt"/>
+      </w:pPr>
+      <w:rPr>
+        <w:rFonts w:ascii="Wingdings" w:hAnsi="Wingdings" w:hint="default"/>
+      </w:rPr>
+    </w:lvl>
+  </w:abstractNum>
+  <w:abstractNum w:abstractNumId="20" w15:restartNumberingAfterBreak="0">
     <w:nsid w:val="310833E7"/>
     <w:multiLevelType w:val="multilevel"/>
     <w:tmpl w:val="DC56580E"/>
@@ -4293,7 +5367,7 @@
       </w:rPr>
     </w:lvl>
   </w:abstractNum>
-  <w:abstractNum w:abstractNumId="18" w15:restartNumberingAfterBreak="0">
+  <w:abstractNum w:abstractNumId="21" w15:restartNumberingAfterBreak="0">
     <w:nsid w:val="34E56DBC"/>
     <w:multiLevelType w:val="hybridMultilevel"/>
     <w:tmpl w:val="0CC0A582"/>
@@ -4406,7 +5480,7 @@
       </w:rPr>
     </w:lvl>
   </w:abstractNum>
-  <w:abstractNum w:abstractNumId="19" w15:restartNumberingAfterBreak="0">
+  <w:abstractNum w:abstractNumId="22" w15:restartNumberingAfterBreak="0">
     <w:nsid w:val="37660336"/>
     <w:multiLevelType w:val="hybridMultilevel"/>
     <w:tmpl w:val="754EAC84"/>
@@ -4547,7 +5621,7 @@
       </w:rPr>
     </w:lvl>
   </w:abstractNum>
-  <w:abstractNum w:abstractNumId="20" w15:restartNumberingAfterBreak="0">
+  <w:abstractNum w:abstractNumId="23" w15:restartNumberingAfterBreak="0">
     <w:nsid w:val="39E54FC6"/>
     <w:multiLevelType w:val="singleLevel"/>
     <w:tmpl w:val="5B7288D4"/>
@@ -4567,7 +5641,7 @@
       </w:rPr>
     </w:lvl>
   </w:abstractNum>
-  <w:abstractNum w:abstractNumId="21" w15:restartNumberingAfterBreak="0">
+  <w:abstractNum w:abstractNumId="24" w15:restartNumberingAfterBreak="0">
     <w:nsid w:val="4189603E"/>
     <w:multiLevelType w:val="multilevel"/>
     <w:tmpl w:val="0AB06E12"/>
@@ -4774,7 +5848,7 @@
       </w:rPr>
     </w:lvl>
   </w:abstractNum>
-  <w:abstractNum w:abstractNumId="22" w15:restartNumberingAfterBreak="0">
+  <w:abstractNum w:abstractNumId="25" w15:restartNumberingAfterBreak="0">
     <w:nsid w:val="493C3F76"/>
     <w:multiLevelType w:val="hybridMultilevel"/>
     <w:tmpl w:val="9A9E418C"/>
@@ -4885,7 +5959,233 @@
       </w:pPr>
     </w:lvl>
   </w:abstractNum>
-  <w:abstractNum w:abstractNumId="23" w15:restartNumberingAfterBreak="0">
+  <w:abstractNum w:abstractNumId="26" w15:restartNumberingAfterBreak="0">
+    <w:nsid w:val="4F8B3AF4"/>
+    <w:multiLevelType w:val="hybridMultilevel"/>
+    <w:tmpl w:val="BA2244C2"/>
+    <w:lvl w:ilvl="0" w:tplc="40090001">
+      <w:start w:val="1"/>
+      <w:numFmt w:val="bullet"/>
+      <w:lvlText w:val=""/>
+      <w:lvlJc w:val="start"/>
+      <w:pPr>
+        <w:ind w:start="36pt" w:hanging="18pt"/>
+      </w:pPr>
+      <w:rPr>
+        <w:rFonts w:ascii="Symbol" w:hAnsi="Symbol" w:hint="default"/>
+      </w:rPr>
+    </w:lvl>
+    <w:lvl w:ilvl="1" w:tplc="40090003" w:tentative="1">
+      <w:start w:val="1"/>
+      <w:numFmt w:val="bullet"/>
+      <w:lvlText w:val="o"/>
+      <w:lvlJc w:val="start"/>
+      <w:pPr>
+        <w:ind w:start="72pt" w:hanging="18pt"/>
+      </w:pPr>
+      <w:rPr>
+        <w:rFonts w:ascii="Courier New" w:hAnsi="Courier New" w:cs="Courier New" w:hint="default"/>
+      </w:rPr>
+    </w:lvl>
+    <w:lvl w:ilvl="2" w:tplc="40090005" w:tentative="1">
+      <w:start w:val="1"/>
+      <w:numFmt w:val="bullet"/>
+      <w:lvlText w:val=""/>
+      <w:lvlJc w:val="start"/>
+      <w:pPr>
+        <w:ind w:start="108pt" w:hanging="18pt"/>
+      </w:pPr>
+      <w:rPr>
+        <w:rFonts w:ascii="Wingdings" w:hAnsi="Wingdings" w:hint="default"/>
+      </w:rPr>
+    </w:lvl>
+    <w:lvl w:ilvl="3" w:tplc="40090001" w:tentative="1">
+      <w:start w:val="1"/>
+      <w:numFmt w:val="bullet"/>
+      <w:lvlText w:val=""/>
+      <w:lvlJc w:val="start"/>
+      <w:pPr>
+        <w:ind w:start="144pt" w:hanging="18pt"/>
+      </w:pPr>
+      <w:rPr>
+        <w:rFonts w:ascii="Symbol" w:hAnsi="Symbol" w:hint="default"/>
+      </w:rPr>
+    </w:lvl>
+    <w:lvl w:ilvl="4" w:tplc="40090003" w:tentative="1">
+      <w:start w:val="1"/>
+      <w:numFmt w:val="bullet"/>
+      <w:lvlText w:val="o"/>
+      <w:lvlJc w:val="start"/>
+      <w:pPr>
+        <w:ind w:start="180pt" w:hanging="18pt"/>
+      </w:pPr>
+      <w:rPr>
+        <w:rFonts w:ascii="Courier New" w:hAnsi="Courier New" w:cs="Courier New" w:hint="default"/>
+      </w:rPr>
+    </w:lvl>
+    <w:lvl w:ilvl="5" w:tplc="40090005" w:tentative="1">
+      <w:start w:val="1"/>
+      <w:numFmt w:val="bullet"/>
+      <w:lvlText w:val=""/>
+      <w:lvlJc w:val="start"/>
+      <w:pPr>
+        <w:ind w:start="216pt" w:hanging="18pt"/>
+      </w:pPr>
+      <w:rPr>
+        <w:rFonts w:ascii="Wingdings" w:hAnsi="Wingdings" w:hint="default"/>
+      </w:rPr>
+    </w:lvl>
+    <w:lvl w:ilvl="6" w:tplc="40090001" w:tentative="1">
+      <w:start w:val="1"/>
+      <w:numFmt w:val="bullet"/>
+      <w:lvlText w:val=""/>
+      <w:lvlJc w:val="start"/>
+      <w:pPr>
+        <w:ind w:start="252pt" w:hanging="18pt"/>
+      </w:pPr>
+      <w:rPr>
+        <w:rFonts w:ascii="Symbol" w:hAnsi="Symbol" w:hint="default"/>
+      </w:rPr>
+    </w:lvl>
+    <w:lvl w:ilvl="7" w:tplc="40090003" w:tentative="1">
+      <w:start w:val="1"/>
+      <w:numFmt w:val="bullet"/>
+      <w:lvlText w:val="o"/>
+      <w:lvlJc w:val="start"/>
+      <w:pPr>
+        <w:ind w:start="288pt" w:hanging="18pt"/>
+      </w:pPr>
+      <w:rPr>
+        <w:rFonts w:ascii="Courier New" w:hAnsi="Courier New" w:cs="Courier New" w:hint="default"/>
+      </w:rPr>
+    </w:lvl>
+    <w:lvl w:ilvl="8" w:tplc="40090005" w:tentative="1">
+      <w:start w:val="1"/>
+      <w:numFmt w:val="bullet"/>
+      <w:lvlText w:val=""/>
+      <w:lvlJc w:val="start"/>
+      <w:pPr>
+        <w:ind w:start="324pt" w:hanging="18pt"/>
+      </w:pPr>
+      <w:rPr>
+        <w:rFonts w:ascii="Wingdings" w:hAnsi="Wingdings" w:hint="default"/>
+      </w:rPr>
+    </w:lvl>
+  </w:abstractNum>
+  <w:abstractNum w:abstractNumId="27" w15:restartNumberingAfterBreak="0">
+    <w:nsid w:val="4F9673EA"/>
+    <w:multiLevelType w:val="hybridMultilevel"/>
+    <w:tmpl w:val="6B54D322"/>
+    <w:lvl w:ilvl="0" w:tplc="40090001">
+      <w:start w:val="1"/>
+      <w:numFmt w:val="bullet"/>
+      <w:lvlText w:val=""/>
+      <w:lvlJc w:val="start"/>
+      <w:pPr>
+        <w:ind w:start="50.40pt" w:hanging="18pt"/>
+      </w:pPr>
+      <w:rPr>
+        <w:rFonts w:ascii="Symbol" w:hAnsi="Symbol" w:hint="default"/>
+      </w:rPr>
+    </w:lvl>
+    <w:lvl w:ilvl="1" w:tplc="40090003" w:tentative="1">
+      <w:start w:val="1"/>
+      <w:numFmt w:val="bullet"/>
+      <w:lvlText w:val="o"/>
+      <w:lvlJc w:val="start"/>
+      <w:pPr>
+        <w:ind w:start="86.40pt" w:hanging="18pt"/>
+      </w:pPr>
+      <w:rPr>
+        <w:rFonts w:ascii="Courier New" w:hAnsi="Courier New" w:cs="Courier New" w:hint="default"/>
+      </w:rPr>
+    </w:lvl>
+    <w:lvl w:ilvl="2" w:tplc="40090005" w:tentative="1">
+      <w:start w:val="1"/>
+      <w:numFmt w:val="bullet"/>
+      <w:lvlText w:val=""/>
+      <w:lvlJc w:val="start"/>
+      <w:pPr>
+        <w:ind w:start="122.40pt" w:hanging="18pt"/>
+      </w:pPr>
+      <w:rPr>
+        <w:rFonts w:ascii="Wingdings" w:hAnsi="Wingdings" w:hint="default"/>
+      </w:rPr>
+    </w:lvl>
+    <w:lvl w:ilvl="3" w:tplc="40090001" w:tentative="1">
+      <w:start w:val="1"/>
+      <w:numFmt w:val="bullet"/>
+      <w:lvlText w:val=""/>
+      <w:lvlJc w:val="start"/>
+      <w:pPr>
+        <w:ind w:start="158.40pt" w:hanging="18pt"/>
+      </w:pPr>
+      <w:rPr>
+        <w:rFonts w:ascii="Symbol" w:hAnsi="Symbol" w:hint="default"/>
+      </w:rPr>
+    </w:lvl>
+    <w:lvl w:ilvl="4" w:tplc="40090003" w:tentative="1">
+      <w:start w:val="1"/>
+      <w:numFmt w:val="bullet"/>
+      <w:lvlText w:val="o"/>
+      <w:lvlJc w:val="start"/>
+      <w:pPr>
+        <w:ind w:start="194.40pt" w:hanging="18pt"/>
+      </w:pPr>
+      <w:rPr>
+        <w:rFonts w:ascii="Courier New" w:hAnsi="Courier New" w:cs="Courier New" w:hint="default"/>
+      </w:rPr>
+    </w:lvl>
+    <w:lvl w:ilvl="5" w:tplc="40090005" w:tentative="1">
+      <w:start w:val="1"/>
+      <w:numFmt w:val="bullet"/>
+      <w:lvlText w:val=""/>
+      <w:lvlJc w:val="start"/>
+      <w:pPr>
+        <w:ind w:start="230.40pt" w:hanging="18pt"/>
+      </w:pPr>
+      <w:rPr>
+        <w:rFonts w:ascii="Wingdings" w:hAnsi="Wingdings" w:hint="default"/>
+      </w:rPr>
+    </w:lvl>
+    <w:lvl w:ilvl="6" w:tplc="40090001" w:tentative="1">
+      <w:start w:val="1"/>
+      <w:numFmt w:val="bullet"/>
+      <w:lvlText w:val=""/>
+      <w:lvlJc w:val="start"/>
+      <w:pPr>
+        <w:ind w:start="266.40pt" w:hanging="18pt"/>
+      </w:pPr>
+      <w:rPr>
+        <w:rFonts w:ascii="Symbol" w:hAnsi="Symbol" w:hint="default"/>
+      </w:rPr>
+    </w:lvl>
+    <w:lvl w:ilvl="7" w:tplc="40090003" w:tentative="1">
+      <w:start w:val="1"/>
+      <w:numFmt w:val="bullet"/>
+      <w:lvlText w:val="o"/>
+      <w:lvlJc w:val="start"/>
+      <w:pPr>
+        <w:ind w:start="302.40pt" w:hanging="18pt"/>
+      </w:pPr>
+      <w:rPr>
+        <w:rFonts w:ascii="Courier New" w:hAnsi="Courier New" w:cs="Courier New" w:hint="default"/>
+      </w:rPr>
+    </w:lvl>
+    <w:lvl w:ilvl="8" w:tplc="40090005" w:tentative="1">
+      <w:start w:val="1"/>
+      <w:numFmt w:val="bullet"/>
+      <w:lvlText w:val=""/>
+      <w:lvlJc w:val="start"/>
+      <w:pPr>
+        <w:ind w:start="338.40pt" w:hanging="18pt"/>
+      </w:pPr>
+      <w:rPr>
+        <w:rFonts w:ascii="Wingdings" w:hAnsi="Wingdings" w:hint="default"/>
+      </w:rPr>
+    </w:lvl>
+  </w:abstractNum>
+  <w:abstractNum w:abstractNumId="28" w15:restartNumberingAfterBreak="0">
     <w:nsid w:val="52CA544A"/>
     <w:multiLevelType w:val="singleLevel"/>
     <w:tmpl w:val="AED6D67E"/>
@@ -4912,7 +6212,7 @@
       </w:rPr>
     </w:lvl>
   </w:abstractNum>
-  <w:abstractNum w:abstractNumId="24" w15:restartNumberingAfterBreak="0">
+  <w:abstractNum w:abstractNumId="29" w15:restartNumberingAfterBreak="0">
     <w:nsid w:val="5C2F3F25"/>
     <w:multiLevelType w:val="multilevel"/>
     <w:tmpl w:val="8284689A"/>
@@ -5061,7 +6361,7 @@
       </w:rPr>
     </w:lvl>
   </w:abstractNum>
-  <w:abstractNum w:abstractNumId="25" w15:restartNumberingAfterBreak="0">
+  <w:abstractNum w:abstractNumId="30" w15:restartNumberingAfterBreak="0">
     <w:nsid w:val="625234D4"/>
     <w:multiLevelType w:val="hybridMultilevel"/>
     <w:tmpl w:val="C9F8ED66"/>
@@ -5174,7 +6474,7 @@
       </w:rPr>
     </w:lvl>
   </w:abstractNum>
-  <w:abstractNum w:abstractNumId="26" w15:restartNumberingAfterBreak="0">
+  <w:abstractNum w:abstractNumId="31" w15:restartNumberingAfterBreak="0">
     <w:nsid w:val="6C402C58"/>
     <w:multiLevelType w:val="hybridMultilevel"/>
     <w:tmpl w:val="9A1CA078"/>
@@ -5319,7 +6619,7 @@
       </w:rPr>
     </w:lvl>
   </w:abstractNum>
-  <w:abstractNum w:abstractNumId="27" w15:restartNumberingAfterBreak="0">
+  <w:abstractNum w:abstractNumId="32" w15:restartNumberingAfterBreak="0">
     <w:nsid w:val="6CD32DA8"/>
     <w:multiLevelType w:val="singleLevel"/>
     <w:tmpl w:val="166470C2"/>
@@ -5345,7 +6645,7 @@
       </w:rPr>
     </w:lvl>
   </w:abstractNum>
-  <w:abstractNum w:abstractNumId="28" w15:restartNumberingAfterBreak="0">
+  <w:abstractNum w:abstractNumId="33" w15:restartNumberingAfterBreak="0">
     <w:nsid w:val="702870D1"/>
     <w:multiLevelType w:val="hybridMultilevel"/>
     <w:tmpl w:val="9050B4E2"/>
@@ -5431,7 +6731,7 @@
       </w:pPr>
     </w:lvl>
   </w:abstractNum>
-  <w:abstractNum w:abstractNumId="29" w15:restartNumberingAfterBreak="0">
+  <w:abstractNum w:abstractNumId="34" w15:restartNumberingAfterBreak="0">
     <w:nsid w:val="7BDD30B7"/>
     <w:multiLevelType w:val="hybridMultilevel"/>
     <w:tmpl w:val="55087832"/>
@@ -5518,40 +6818,40 @@
     </w:lvl>
   </w:abstractNum>
   <w:num w:numId="1" w16cid:durableId="1369909383">
-    <w:abstractNumId w:val="19"/>
+    <w:abstractNumId w:val="22"/>
   </w:num>
   <w:num w:numId="2" w16cid:durableId="568543031">
-    <w:abstractNumId w:val="26"/>
+    <w:abstractNumId w:val="31"/>
   </w:num>
   <w:num w:numId="3" w16cid:durableId="1207790780">
+    <w:abstractNumId w:val="18"/>
+  </w:num>
+  <w:num w:numId="4" w16cid:durableId="629168631">
+    <w:abstractNumId w:val="24"/>
+  </w:num>
+  <w:num w:numId="5" w16cid:durableId="1032806882">
+    <w:abstractNumId w:val="24"/>
+  </w:num>
+  <w:num w:numId="6" w16cid:durableId="1614826021">
+    <w:abstractNumId w:val="24"/>
+  </w:num>
+  <w:num w:numId="7" w16cid:durableId="1871990542">
+    <w:abstractNumId w:val="24"/>
+  </w:num>
+  <w:num w:numId="8" w16cid:durableId="2088458160">
+    <w:abstractNumId w:val="28"/>
+  </w:num>
+  <w:num w:numId="9" w16cid:durableId="231694775">
+    <w:abstractNumId w:val="32"/>
+  </w:num>
+  <w:num w:numId="10" w16cid:durableId="2126189682">
+    <w:abstractNumId w:val="23"/>
+  </w:num>
+  <w:num w:numId="11" w16cid:durableId="771515552">
     <w:abstractNumId w:val="16"/>
   </w:num>
-  <w:num w:numId="4" w16cid:durableId="629168631">
-    <w:abstractNumId w:val="21"/>
-  </w:num>
-  <w:num w:numId="5" w16cid:durableId="1032806882">
-    <w:abstractNumId w:val="21"/>
-  </w:num>
-  <w:num w:numId="6" w16cid:durableId="1614826021">
-    <w:abstractNumId w:val="21"/>
-  </w:num>
-  <w:num w:numId="7" w16cid:durableId="1871990542">
-    <w:abstractNumId w:val="21"/>
-  </w:num>
-  <w:num w:numId="8" w16cid:durableId="2088458160">
-    <w:abstractNumId w:val="23"/>
-  </w:num>
-  <w:num w:numId="9" w16cid:durableId="231694775">
-    <w:abstractNumId w:val="27"/>
-  </w:num>
-  <w:num w:numId="10" w16cid:durableId="2126189682">
-    <w:abstractNumId w:val="20"/>
-  </w:num>
-  <w:num w:numId="11" w16cid:durableId="771515552">
+  <w:num w:numId="12" w16cid:durableId="1603688421">
     <w:abstractNumId w:val="15"/>
-  </w:num>
-  <w:num w:numId="12" w16cid:durableId="1603688421">
-    <w:abstractNumId w:val="14"/>
   </w:num>
   <w:num w:numId="13" w16cid:durableId="308025467">
     <w:abstractNumId w:val="0"/>
@@ -5587,13 +6887,13 @@
     <w:abstractNumId w:val="1"/>
   </w:num>
   <w:num w:numId="24" w16cid:durableId="276639338">
-    <w:abstractNumId w:val="22"/>
+    <w:abstractNumId w:val="25"/>
   </w:num>
   <w:num w:numId="25" w16cid:durableId="529807856">
-    <w:abstractNumId w:val="25"/>
+    <w:abstractNumId w:val="30"/>
   </w:num>
   <w:num w:numId="26" w16cid:durableId="77216909">
-    <w:abstractNumId w:val="18"/>
+    <w:abstractNumId w:val="21"/>
   </w:num>
   <w:num w:numId="27" w16cid:durableId="1194149352">
     <w:abstractNumId w:val="13"/>
@@ -5602,19 +6902,34 @@
     <w:abstractNumId w:val="12"/>
   </w:num>
   <w:num w:numId="29" w16cid:durableId="941184255">
+    <w:abstractNumId w:val="34"/>
+  </w:num>
+  <w:num w:numId="30" w16cid:durableId="770203248">
     <w:abstractNumId w:val="29"/>
   </w:num>
-  <w:num w:numId="30" w16cid:durableId="770203248">
-    <w:abstractNumId w:val="24"/>
-  </w:num>
   <w:num w:numId="31" w16cid:durableId="897786791">
-    <w:abstractNumId w:val="28"/>
+    <w:abstractNumId w:val="33"/>
   </w:num>
   <w:num w:numId="32" w16cid:durableId="182206878">
     <w:abstractNumId w:val="11"/>
   </w:num>
   <w:num w:numId="33" w16cid:durableId="1099520228">
+    <w:abstractNumId w:val="20"/>
+  </w:num>
+  <w:num w:numId="34" w16cid:durableId="477457169">
     <w:abstractNumId w:val="17"/>
+  </w:num>
+  <w:num w:numId="35" w16cid:durableId="2146463901">
+    <w:abstractNumId w:val="14"/>
+  </w:num>
+  <w:num w:numId="36" w16cid:durableId="773862560">
+    <w:abstractNumId w:val="19"/>
+  </w:num>
+  <w:num w:numId="37" w16cid:durableId="263079215">
+    <w:abstractNumId w:val="26"/>
+  </w:num>
+  <w:num w:numId="38" w16cid:durableId="129632648">
+    <w:abstractNumId w:val="27"/>
   </w:num>
 </w:numbering>
 </file>
@@ -6949,10 +8264,12 @@
     <w:rsid w:val="005F6024"/>
     <w:rsid w:val="006A5949"/>
     <w:rsid w:val="00785575"/>
+    <w:rsid w:val="007C17AF"/>
     <w:rsid w:val="00950219"/>
     <w:rsid w:val="00B97C45"/>
     <w:rsid w:val="00D53562"/>
     <w:rsid w:val="00DB280A"/>
+    <w:rsid w:val="00EE5B38"/>
   </w:rsids>
   <m:mathPr>
     <m:mathFont m:val="Cambria Math"/>

--- a/IEEE-Paper_Alen.docx
+++ b/IEEE-Paper_Alen.docx
@@ -67,6 +67,13 @@
           <w:szCs w:val="18"/>
         </w:rPr>
         <w:t>Alen Sebastian</w:t>
+      </w:r>
+      <w:r>
+        <w:rPr>
+          <w:sz w:val="18"/>
+          <w:szCs w:val="18"/>
+        </w:rPr>
+        <w:t>, Valentin Henrich, Georg Franke</w:t>
       </w:r>
       <w:r>
         <w:rPr>
@@ -616,6 +623,7 @@
     <w:p>
       <w:pPr>
         <w:pStyle w:val="Heading2"/>
+        <w:jc w:val="center"/>
       </w:pPr>
       <w:r>
         <w:t>S</w:t>
@@ -630,7 +638,13 @@
         <w:jc w:val="both"/>
       </w:pPr>
       <w:r>
-        <w:t xml:space="preserve">In state-of-the-art electric motor manufacturing, particularly for distributed windings, advanced slot insulation processes are employed to ensure precise and reliable electrical insulation of the stator slots. One prominent example is the system developed by Schaeffler ELMOTEC STATOMAT, which uses automated machinery to insert specially shaped insulation paper (e.g., U-, O-, B-, or S-shape) into each stator slot. This process involves a sequential combination of creasing, folding, inserting, and cutting the insulation material to exact specifications. The system ensures accurate paper protrusion on both flat surfaces of the stator stack, protecting the copper winding from sharp edges and avoiding interference during insertion. The machines are designed for both small and large series production, offering high adaptability through features such as an automatic empty cycle mechanism to accommodate varying slot geometries. With insertion speeds reaching up to three sleeves per second, the system provides a balance of flexibility, precision, and high throughput, thereby supporting </w:t>
+        <w:t xml:space="preserve">In state-of-the-art electric motor manufacturing, particularly for distributed windings, advanced slot insulation processes are employed to ensure precise and reliable electrical insulation of the stator slots. One prominent example is the system developed by Schaeffler ELMOTEC STATOMAT, which uses automated machinery to insert specially shaped insulation paper (e.g., U-, O-, B-, or S-shape) into each stator slot. This process involves a sequential combination of creasing, folding, inserting, and cutting the insulation material to exact specifications. The system ensures accurate paper protrusion on both flat surfaces of the stator stack, protecting the copper winding from sharp edges and avoiding interference during insertion. The machines are designed for both small and large series production, offering high adaptability through features such as an automatic empty cycle mechanism </w:t>
+      </w:r>
+      <w:r>
+        <w:t>allowing the system to skip specific slots as needed for complex winding patterns or customized slot configurations</w:t>
+      </w:r>
+      <w:r>
+        <w:t xml:space="preserve">. With insertion speeds reaching up to three sleeves per second, the system provides a balance of flexibility, precision, and high throughput, thereby supporting </w:t>
       </w:r>
       <w:r>
         <w:t>efficiency</w:t>
@@ -697,16 +711,346 @@
       <w:r>
         <w:rPr>
           <w:noProof/>
+        </w:rPr>
+        <w:drawing>
+          <wp:anchor distT="0" distB="0" distL="114300" distR="114300" simplePos="0" relativeHeight="251658240" behindDoc="0" locked="0" layoutInCell="1" allowOverlap="1" wp14:anchorId="5EDEB04F" wp14:editId="298CF6A2">
+            <wp:simplePos x="0" y="0"/>
+            <wp:positionH relativeFrom="column">
+              <wp:posOffset>483235</wp:posOffset>
+            </wp:positionH>
+            <wp:positionV relativeFrom="page">
+              <wp:posOffset>7475220</wp:posOffset>
+            </wp:positionV>
+            <wp:extent cx="2194560" cy="1828800"/>
+            <wp:effectExtent l="0" t="0" r="0" b="0"/>
+            <wp:wrapTopAndBottom/>
+            <wp:docPr id="1946106505" name="Picture 2" descr="A machine with a screen and buttons&#10;&#10;AI-generated content may be incorrect."/>
+            <wp:cNvGraphicFramePr>
+              <a:graphicFrameLocks xmlns:a="http://purl.oclc.org/ooxml/drawingml/main" noChangeAspect="1"/>
+            </wp:cNvGraphicFramePr>
+            <a:graphic xmlns:a="http://purl.oclc.org/ooxml/drawingml/main">
+              <a:graphicData uri="http://purl.oclc.org/ooxml/drawingml/picture">
+                <pic:pic xmlns:pic="http://purl.oclc.org/ooxml/drawingml/picture">
+                  <pic:nvPicPr>
+                    <pic:cNvPr id="1946106505" name="Picture 2" descr="A machine with a screen and buttons&#10;&#10;AI-generated content may be incorrect."/>
+                    <pic:cNvPicPr/>
+                  </pic:nvPicPr>
+                  <pic:blipFill>
+                    <a:blip r:embed="rId10" cstate="print">
+                      <a:extLst>
+                        <a:ext uri="{28A0092B-C50C-407E-A947-70E740481C1C}">
+                          <a14:useLocalDpi xmlns:a14="http://schemas.microsoft.com/office/drawing/2010/main" val="0"/>
+                        </a:ext>
+                      </a:extLst>
+                    </a:blip>
+                    <a:stretch>
+                      <a:fillRect/>
+                    </a:stretch>
+                  </pic:blipFill>
+                  <pic:spPr>
+                    <a:xfrm>
+                      <a:off x="0" y="0"/>
+                      <a:ext cx="2194560" cy="1828800"/>
+                    </a:xfrm>
+                    <a:prstGeom prst="rect">
+                      <a:avLst/>
+                    </a:prstGeom>
+                  </pic:spPr>
+                </pic:pic>
+              </a:graphicData>
+            </a:graphic>
+            <wp14:sizeRelH relativeFrom="margin">
+              <wp14:pctWidth>0%</wp14:pctWidth>
+            </wp14:sizeRelH>
+            <wp14:sizeRelV relativeFrom="margin">
+              <wp14:pctHeight>0%</wp14:pctHeight>
+            </wp14:sizeRelV>
+          </wp:anchor>
+        </w:drawing>
+      </w:r>
+      <w:r>
+        <w:t xml:space="preserve">In addition to Schaeffler’s ELMOTEC STATOMAT systems, several other industrial manufacturers offer advanced solutions for automated slot insulation in electric motors. </w:t>
+      </w:r>
+      <w:r>
+        <w:rPr>
+          <w:b/>
+          <w:bCs/>
+        </w:rPr>
+        <w:t>Alliance Winding Equipment</w:t>
+      </w:r>
+      <w:r>
+        <w:t xml:space="preserve"> offers machines that form, cuff, and insert insulating materials into stator or rotor slots. These systems integrate cam and servo controls for both speed and precision and allow rapid tooling changes to support multiple lamination types with minimal downtime </w:t>
+      </w:r>
+      <w:sdt>
+        <w:sdtPr>
+          <w:alias w:val="To edit, see citavi.com/edit"/>
+          <w:tag w:val="CitaviPlaceholder#777be0c4-0260-4c09-b3a5-8bdda7864a1d"/>
+          <w:id w:val="-528255133"/>
+          <w:placeholder>
+            <w:docPart w:val="DefaultPlaceholder_-1854013440"/>
+          </w:placeholder>
+        </w:sdtPr>
+        <w:sdtContent>
+          <w:r>
+            <w:fldChar w:fldCharType="begin"/>
+          </w:r>
+          <w:r>
+            <w:instrText>ADDIN CitaviPlaceholder{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}</w:instrText>
+          </w:r>
+          <w:r>
+            <w:fldChar w:fldCharType="separate"/>
+          </w:r>
+          <w:r>
+            <w:t>[4]</w:t>
+          </w:r>
+          <w:r>
+            <w:fldChar w:fldCharType="end"/>
+          </w:r>
+        </w:sdtContent>
+      </w:sdt>
+      <w:r>
+        <w:t xml:space="preserve">. </w:t>
+      </w:r>
+      <w:r>
+        <w:rPr>
+          <w:b/>
+          <w:bCs/>
+        </w:rPr>
+        <w:t>GROB</w:t>
+      </w:r>
+      <w:r>
+        <w:t xml:space="preserve"> provides programmable insulation machines with user-friendly operation, offering precise control over insulation length, height, width, and cuff formation—delivering high performance in both accuracy and productivity </w:t>
+      </w:r>
+      <w:sdt>
+        <w:sdtPr>
+          <w:alias w:val="To edit, see citavi.com/edit"/>
+          <w:tag w:val="CitaviPlaceholder#dbd7e688-662e-407a-9a75-f69a79851223"/>
+          <w:id w:val="1502478368"/>
+          <w:placeholder>
+            <w:docPart w:val="DefaultPlaceholder_-1854013440"/>
+          </w:placeholder>
+        </w:sdtPr>
+        <w:sdtContent>
+          <w:r>
+            <w:fldChar w:fldCharType="begin"/>
+          </w:r>
+          <w:r>
+            <w:instrText>ADDIN CitaviPlaceholder{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}</w:instrText>
+          </w:r>
+          <w:r>
+            <w:fldChar w:fldCharType="separate"/>
+          </w:r>
+          <w:r>
+            <w:t>[5]</w:t>
+          </w:r>
+          <w:r>
+            <w:fldChar w:fldCharType="end"/>
+          </w:r>
+        </w:sdtContent>
+      </w:sdt>
+      <w:r>
+        <w:t xml:space="preserve">. </w:t>
+      </w:r>
+      <w:r>
+        <w:rPr>
+          <w:b/>
+          <w:bCs/>
+        </w:rPr>
+        <w:t>Delta S.R.L.</w:t>
+      </w:r>
+      <w:r>
+        <w:t xml:space="preserve"> contributes with slot insulation machines that cut, shape, and insert insulators tailored to the specific slot geometry. These machines support robotic stator handling, quick mold changeovers, and automated height adjustment, making them ideal for high-output production </w:t>
+      </w:r>
+      <w:r>
+        <w:t>environments.</w:t>
+      </w:r>
+      <w:r>
+        <w:t xml:space="preserve"> (for references is the web page link required?)</w:t>
+      </w:r>
+    </w:p>
+    <w:p>
+      <w:pPr>
+        <w:ind w:firstLine="14.40pt"/>
+        <w:jc w:val="both"/>
+      </w:pPr>
+    </w:p>
+    <w:p>
+      <w:pPr>
+        <w:jc w:val="both"/>
+      </w:pPr>
+      <w:r>
+        <w:rPr>
+          <w:noProof/>
+        </w:rPr>
+        <w:t>Fig 2 Dedicated slot liner insertion machine from alliance winding equipments</w:t>
+      </w:r>
+    </w:p>
+    <w:p>
+      <w:pPr>
+        <w:pStyle w:val="Heading2"/>
+        <w:jc w:val="center"/>
+      </w:pPr>
+      <w:r>
+        <w:t>Solutions for small scale production</w:t>
+      </w:r>
+    </w:p>
+    <w:p>
+      <w:pPr>
+        <w:pStyle w:val="BodyText"/>
+        <w:ind w:start="14.40pt"/>
+        <w:rPr>
           <w:lang w:val="en-IN"/>
         </w:rPr>
+      </w:pPr>
+      <w:r>
+        <w:rPr>
+          <w:lang w:val="en-IN"/>
+        </w:rPr>
+        <w:t>Despite significant advancements in automation, manual insertion of slot liners remains the standard practice in the small-scale</w:t>
+      </w:r>
+      <w:r>
+        <w:rPr>
+          <w:lang w:val="en-IN"/>
+        </w:rPr>
+        <w:t xml:space="preserve"> manufacture</w:t>
+      </w:r>
+      <w:r>
+        <w:rPr>
+          <w:lang w:val="en-IN"/>
+        </w:rPr>
+        <w:t xml:space="preserve"> of electric motors.</w:t>
+      </w:r>
+    </w:p>
+    <w:p>
+      <w:pPr>
+        <w:pStyle w:val="BodyText"/>
+        <w:numPr>
+          <w:ilvl w:val="0"/>
+          <w:numId w:val="30"/>
+        </w:numPr>
+        <w:rPr>
+          <w:lang w:val="en-IN"/>
+        </w:rPr>
+      </w:pPr>
+      <w:r>
+        <w:rPr>
+          <w:lang w:val="en-IN"/>
+        </w:rPr>
+        <w:t>In such setups, operators typically cut, fold, and insert the slot liners entirely by hand, or use machines for cutting and folding while performing the insertion manually with simple jigs. This process relies heavily on visual inspection and tactile feedback to ensure proper alignment.</w:t>
+      </w:r>
+    </w:p>
+    <w:p>
+      <w:pPr>
+        <w:pStyle w:val="BodyText"/>
+        <w:numPr>
+          <w:ilvl w:val="0"/>
+          <w:numId w:val="30"/>
+        </w:numPr>
+        <w:rPr>
+          <w:lang w:val="en-IN"/>
+        </w:rPr>
+      </w:pPr>
+      <w:r>
+        <w:rPr>
+          <w:noProof/>
+          <w:lang w:val="en-IN"/>
+        </w:rPr>
         <w:drawing>
-          <wp:anchor distT="0" distB="0" distL="114300" distR="114300" simplePos="0" relativeHeight="251660288" behindDoc="0" locked="0" layoutInCell="1" allowOverlap="1" wp14:anchorId="47748E71" wp14:editId="5B5086A8">
+          <wp:anchor distT="0" distB="0" distL="114300" distR="114300" simplePos="0" relativeHeight="251659264" behindDoc="1" locked="0" layoutInCell="1" allowOverlap="1" wp14:anchorId="6C88D9CC" wp14:editId="7604899E">
             <wp:simplePos x="0" y="0"/>
             <wp:positionH relativeFrom="margin">
-              <wp:posOffset>3755390</wp:posOffset>
+              <wp:align>right</wp:align>
+            </wp:positionH>
+            <wp:positionV relativeFrom="page">
+              <wp:posOffset>3566160</wp:posOffset>
+            </wp:positionV>
+            <wp:extent cx="2621280" cy="1485900"/>
+            <wp:effectExtent l="0" t="0" r="7620" b="0"/>
+            <wp:wrapTopAndBottom/>
+            <wp:docPr id="251210892" name="Picture 3" descr="A metal roller with words&#10;&#10;AI-generated content may be incorrect."/>
+            <wp:cNvGraphicFramePr>
+              <a:graphicFrameLocks xmlns:a="http://purl.oclc.org/ooxml/drawingml/main" noChangeAspect="1"/>
+            </wp:cNvGraphicFramePr>
+            <a:graphic xmlns:a="http://purl.oclc.org/ooxml/drawingml/main">
+              <a:graphicData uri="http://purl.oclc.org/ooxml/drawingml/picture">
+                <pic:pic xmlns:pic="http://purl.oclc.org/ooxml/drawingml/picture">
+                  <pic:nvPicPr>
+                    <pic:cNvPr id="251210892" name="Picture 3" descr="A metal roller with words&#10;&#10;AI-generated content may be incorrect."/>
+                    <pic:cNvPicPr/>
+                  </pic:nvPicPr>
+                  <pic:blipFill>
+                    <a:blip r:embed="rId11" cstate="print">
+                      <a:extLst>
+                        <a:ext uri="{28A0092B-C50C-407E-A947-70E740481C1C}">
+                          <a14:useLocalDpi xmlns:a14="http://schemas.microsoft.com/office/drawing/2010/main" val="0"/>
+                        </a:ext>
+                      </a:extLst>
+                    </a:blip>
+                    <a:stretch>
+                      <a:fillRect/>
+                    </a:stretch>
+                  </pic:blipFill>
+                  <pic:spPr>
+                    <a:xfrm>
+                      <a:off x="0" y="0"/>
+                      <a:ext cx="2621280" cy="1485900"/>
+                    </a:xfrm>
+                    <a:prstGeom prst="rect">
+                      <a:avLst/>
+                    </a:prstGeom>
+                  </pic:spPr>
+                </pic:pic>
+              </a:graphicData>
+            </a:graphic>
+            <wp14:sizeRelH relativeFrom="margin">
+              <wp14:pctWidth>0%</wp14:pctWidth>
+            </wp14:sizeRelH>
+            <wp14:sizeRelV relativeFrom="margin">
+              <wp14:pctHeight>0%</wp14:pctHeight>
+            </wp14:sizeRelV>
+          </wp:anchor>
+        </w:drawing>
+      </w:r>
+      <w:r>
+        <w:rPr>
+          <w:lang w:val="en-IN"/>
+        </w:rPr>
+        <w:t xml:space="preserve">However, with the growing demand for electric motors, the need for scalable and streamlined production is increasing. In this context, automation becomes a </w:t>
+      </w:r>
+      <w:r>
+        <w:rPr>
+          <w:lang w:val="en-IN"/>
+        </w:rPr>
+        <w:t>better</w:t>
+      </w:r>
+      <w:r>
+        <w:rPr>
+          <w:lang w:val="en-IN"/>
+        </w:rPr>
+        <w:t xml:space="preserve"> alternative—not because manual methods are ineffective, but because they are difficult to integrate into digital workflows, challenging to scale, and not easily documented for consistent reproduction.</w:t>
+      </w:r>
+    </w:p>
+    <w:p>
+      <w:pPr>
+        <w:pStyle w:val="BodyText"/>
+        <w:ind w:start="36pt" w:firstLine="0pt"/>
+        <w:rPr>
+          <w:lang w:val="en-IN"/>
+        </w:rPr>
+      </w:pPr>
+      <w:r>
+        <w:rPr>
+          <w:noProof/>
+          <w:lang w:val="en-IN"/>
+        </w:rPr>
+        <w:drawing>
+          <wp:anchor distT="0" distB="0" distL="114300" distR="114300" simplePos="0" relativeHeight="251660288" behindDoc="0" locked="0" layoutInCell="1" allowOverlap="1" wp14:anchorId="47748E71" wp14:editId="649FBD94">
+            <wp:simplePos x="0" y="0"/>
+            <wp:positionH relativeFrom="column">
+              <wp:align>right</wp:align>
             </wp:positionH>
             <wp:positionV relativeFrom="paragraph">
-              <wp:posOffset>595630</wp:posOffset>
+              <wp:posOffset>1736725</wp:posOffset>
             </wp:positionV>
             <wp:extent cx="2653030" cy="1516380"/>
             <wp:effectExtent l="0" t="0" r="0" b="7620"/>
@@ -723,7 +1067,7 @@
                     <pic:cNvPicPr/>
                   </pic:nvPicPr>
                   <pic:blipFill>
-                    <a:blip r:embed="rId10">
+                    <a:blip r:embed="rId12">
                       <a:extLst>
                         <a:ext uri="{28A0092B-C50C-407E-A947-70E740481C1C}">
                           <a14:useLocalDpi xmlns:a14="http://schemas.microsoft.com/office/drawing/2010/main" val="0"/>
@@ -755,331 +1099,6 @@
           </wp:anchor>
         </w:drawing>
       </w:r>
-      <w:r>
-        <w:rPr>
-          <w:noProof/>
-        </w:rPr>
-        <w:drawing>
-          <wp:anchor distT="0" distB="0" distL="114300" distR="114300" simplePos="0" relativeHeight="251658240" behindDoc="0" locked="0" layoutInCell="1" allowOverlap="1" wp14:anchorId="5EDEB04F" wp14:editId="3E230C69">
-            <wp:simplePos x="0" y="0"/>
-            <wp:positionH relativeFrom="column">
-              <wp:posOffset>506095</wp:posOffset>
-            </wp:positionH>
-            <wp:positionV relativeFrom="page">
-              <wp:posOffset>7178040</wp:posOffset>
-            </wp:positionV>
-            <wp:extent cx="2194560" cy="2080260"/>
-            <wp:effectExtent l="0" t="0" r="0" b="0"/>
-            <wp:wrapTopAndBottom/>
-            <wp:docPr id="1946106505" name="Picture 2" descr="A machine with a screen and buttons&#10;&#10;AI-generated content may be incorrect."/>
-            <wp:cNvGraphicFramePr>
-              <a:graphicFrameLocks xmlns:a="http://purl.oclc.org/ooxml/drawingml/main" noChangeAspect="1"/>
-            </wp:cNvGraphicFramePr>
-            <a:graphic xmlns:a="http://purl.oclc.org/ooxml/drawingml/main">
-              <a:graphicData uri="http://purl.oclc.org/ooxml/drawingml/picture">
-                <pic:pic xmlns:pic="http://purl.oclc.org/ooxml/drawingml/picture">
-                  <pic:nvPicPr>
-                    <pic:cNvPr id="1946106505" name="Picture 2" descr="A machine with a screen and buttons&#10;&#10;AI-generated content may be incorrect."/>
-                    <pic:cNvPicPr/>
-                  </pic:nvPicPr>
-                  <pic:blipFill>
-                    <a:blip r:embed="rId11" cstate="print">
-                      <a:extLst>
-                        <a:ext uri="{28A0092B-C50C-407E-A947-70E740481C1C}">
-                          <a14:useLocalDpi xmlns:a14="http://schemas.microsoft.com/office/drawing/2010/main" val="0"/>
-                        </a:ext>
-                      </a:extLst>
-                    </a:blip>
-                    <a:stretch>
-                      <a:fillRect/>
-                    </a:stretch>
-                  </pic:blipFill>
-                  <pic:spPr>
-                    <a:xfrm>
-                      <a:off x="0" y="0"/>
-                      <a:ext cx="2194560" cy="2080260"/>
-                    </a:xfrm>
-                    <a:prstGeom prst="rect">
-                      <a:avLst/>
-                    </a:prstGeom>
-                  </pic:spPr>
-                </pic:pic>
-              </a:graphicData>
-            </a:graphic>
-            <wp14:sizeRelH relativeFrom="margin">
-              <wp14:pctWidth>0%</wp14:pctWidth>
-            </wp14:sizeRelH>
-            <wp14:sizeRelV relativeFrom="margin">
-              <wp14:pctHeight>0%</wp14:pctHeight>
-            </wp14:sizeRelV>
-          </wp:anchor>
-        </w:drawing>
-      </w:r>
-      <w:r>
-        <w:t xml:space="preserve">In addition to Schaeffler’s ELMOTEC STATOMAT systems, several other industrial manufacturers offer advanced solutions for automated slot insulation in electric motors. </w:t>
-      </w:r>
-      <w:r>
-        <w:rPr>
-          <w:b/>
-          <w:bCs/>
-        </w:rPr>
-        <w:t>Alliance Winding Equipment</w:t>
-      </w:r>
-      <w:r>
-        <w:t xml:space="preserve"> offers machines that form, cuff, and insert insulating materials into stator or rotor slots. These systems integrate cam and servo controls for both speed and precision and allow rapid tooling changes to support multiple lamination types with minimal downtime </w:t>
-      </w:r>
-      <w:sdt>
-        <w:sdtPr>
-          <w:alias w:val="To edit, see citavi.com/edit"/>
-          <w:tag w:val="CitaviPlaceholder#777be0c4-0260-4c09-b3a5-8bdda7864a1d"/>
-          <w:id w:val="-528255133"/>
-          <w:placeholder>
-            <w:docPart w:val="DefaultPlaceholder_-1854013440"/>
-          </w:placeholder>
-        </w:sdtPr>
-        <w:sdtContent>
-          <w:r>
-            <w:fldChar w:fldCharType="begin"/>
-          </w:r>
-          <w:r>
-            <w:instrText>ADDIN CitaviPlaceholder{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}</w:instrText>
-          </w:r>
-          <w:r>
-            <w:fldChar w:fldCharType="separate"/>
-          </w:r>
-          <w:r>
-            <w:t>[4]</w:t>
-          </w:r>
-          <w:r>
-            <w:fldChar w:fldCharType="end"/>
-          </w:r>
-        </w:sdtContent>
-      </w:sdt>
-      <w:r>
-        <w:t xml:space="preserve">. </w:t>
-      </w:r>
-      <w:r>
-        <w:rPr>
-          <w:b/>
-          <w:bCs/>
-        </w:rPr>
-        <w:t>GROB</w:t>
-      </w:r>
-      <w:r>
-        <w:t xml:space="preserve"> provides programmable insulation machines with user-friendly operation, offering precise control over insulation length, height, width, and cuff formation—delivering high performance in both accuracy and productivity </w:t>
-      </w:r>
-      <w:sdt>
-        <w:sdtPr>
-          <w:alias w:val="To edit, see citavi.com/edit"/>
-          <w:tag w:val="CitaviPlaceholder#dbd7e688-662e-407a-9a75-f69a79851223"/>
-          <w:id w:val="1502478368"/>
-          <w:placeholder>
-            <w:docPart w:val="DefaultPlaceholder_-1854013440"/>
-          </w:placeholder>
-        </w:sdtPr>
-        <w:sdtContent>
-          <w:r>
-            <w:fldChar w:fldCharType="begin"/>
-          </w:r>
-          <w:r>
-            <w:instrText>ADDIN CitaviPlaceholder{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}</w:instrText>
-          </w:r>
-          <w:r>
-            <w:fldChar w:fldCharType="separate"/>
-          </w:r>
-          <w:r>
-            <w:t>[5]</w:t>
-          </w:r>
-          <w:r>
-            <w:fldChar w:fldCharType="end"/>
-          </w:r>
-        </w:sdtContent>
-      </w:sdt>
-      <w:r>
-        <w:t xml:space="preserve">. </w:t>
-      </w:r>
-      <w:r>
-        <w:rPr>
-          <w:b/>
-          <w:bCs/>
-        </w:rPr>
-        <w:t>Delta S.R.L.</w:t>
-      </w:r>
-      <w:r>
-        <w:t xml:space="preserve"> contributes with slot insulation machines that cut, shape, and insert insulators tailored to the specific slot geometry. These machines support robotic stator handling, quick mold changeovers, and automated height adjustment, making them ideal for high-output production </w:t>
-      </w:r>
-      <w:r>
-        <w:t>environments.</w:t>
-      </w:r>
-    </w:p>
-    <w:p>
-      <w:pPr>
-        <w:ind w:firstLine="14.40pt"/>
-        <w:jc w:val="both"/>
-      </w:pPr>
-    </w:p>
-    <w:p>
-      <w:pPr>
-        <w:jc w:val="both"/>
-      </w:pPr>
-      <w:r>
-        <w:rPr>
-          <w:noProof/>
-        </w:rPr>
-        <w:t>Fig 2 Dedicated slot liner insertion machine from alliance winding equipments</w:t>
-      </w:r>
-    </w:p>
-    <w:p>
-      <w:pPr>
-        <w:pStyle w:val="Heading2"/>
-      </w:pPr>
-      <w:r>
-        <w:t>Solutions for small scale production</w:t>
-      </w:r>
-    </w:p>
-    <w:p>
-      <w:pPr>
-        <w:pStyle w:val="BodyText"/>
-        <w:rPr>
-          <w:lang w:val="en-IN"/>
-        </w:rPr>
-      </w:pPr>
-      <w:r>
-        <w:rPr>
-          <w:lang w:val="en-IN"/>
-        </w:rPr>
-        <w:t>Despite significant advancements in automation, manual insertion of slot liners remains the standard practice in the small-scale</w:t>
-      </w:r>
-      <w:r>
-        <w:rPr>
-          <w:lang w:val="en-IN"/>
-        </w:rPr>
-        <w:t xml:space="preserve"> manufacture</w:t>
-      </w:r>
-      <w:r>
-        <w:rPr>
-          <w:lang w:val="en-IN"/>
-        </w:rPr>
-        <w:t xml:space="preserve"> of electric motors.</w:t>
-      </w:r>
-    </w:p>
-    <w:p>
-      <w:pPr>
-        <w:pStyle w:val="BodyText"/>
-        <w:numPr>
-          <w:ilvl w:val="0"/>
-          <w:numId w:val="30"/>
-        </w:numPr>
-        <w:rPr>
-          <w:lang w:val="en-IN"/>
-        </w:rPr>
-      </w:pPr>
-      <w:r>
-        <w:rPr>
-          <w:lang w:val="en-IN"/>
-        </w:rPr>
-        <w:t>In such setups, operators typically cut, fold, and insert the slot liners entirely by hand, or use machines for cutting and folding while performing the insertion manually with simple jigs. This process relies heavily on visual inspection and tactile feedback to ensure proper alignment.</w:t>
-      </w:r>
-    </w:p>
-    <w:p>
-      <w:pPr>
-        <w:pStyle w:val="BodyText"/>
-        <w:numPr>
-          <w:ilvl w:val="0"/>
-          <w:numId w:val="30"/>
-        </w:numPr>
-        <w:rPr>
-          <w:lang w:val="en-IN"/>
-        </w:rPr>
-      </w:pPr>
-      <w:r>
-        <w:rPr>
-          <w:noProof/>
-          <w:lang w:val="en-IN"/>
-        </w:rPr>
-        <w:drawing>
-          <wp:anchor distT="0" distB="0" distL="114300" distR="114300" simplePos="0" relativeHeight="251659264" behindDoc="1" locked="0" layoutInCell="1" allowOverlap="1" wp14:anchorId="6C88D9CC" wp14:editId="7604899E">
-            <wp:simplePos x="0" y="0"/>
-            <wp:positionH relativeFrom="margin">
-              <wp:align>right</wp:align>
-            </wp:positionH>
-            <wp:positionV relativeFrom="page">
-              <wp:posOffset>3566160</wp:posOffset>
-            </wp:positionV>
-            <wp:extent cx="2621280" cy="1485900"/>
-            <wp:effectExtent l="0" t="0" r="7620" b="0"/>
-            <wp:wrapTopAndBottom/>
-            <wp:docPr id="251210892" name="Picture 3" descr="A metal roller with words&#10;&#10;AI-generated content may be incorrect."/>
-            <wp:cNvGraphicFramePr>
-              <a:graphicFrameLocks xmlns:a="http://purl.oclc.org/ooxml/drawingml/main" noChangeAspect="1"/>
-            </wp:cNvGraphicFramePr>
-            <a:graphic xmlns:a="http://purl.oclc.org/ooxml/drawingml/main">
-              <a:graphicData uri="http://purl.oclc.org/ooxml/drawingml/picture">
-                <pic:pic xmlns:pic="http://purl.oclc.org/ooxml/drawingml/picture">
-                  <pic:nvPicPr>
-                    <pic:cNvPr id="251210892" name="Picture 3" descr="A metal roller with words&#10;&#10;AI-generated content may be incorrect."/>
-                    <pic:cNvPicPr/>
-                  </pic:nvPicPr>
-                  <pic:blipFill>
-                    <a:blip r:embed="rId12" cstate="print">
-                      <a:extLst>
-                        <a:ext uri="{28A0092B-C50C-407E-A947-70E740481C1C}">
-                          <a14:useLocalDpi xmlns:a14="http://schemas.microsoft.com/office/drawing/2010/main" val="0"/>
-                        </a:ext>
-                      </a:extLst>
-                    </a:blip>
-                    <a:stretch>
-                      <a:fillRect/>
-                    </a:stretch>
-                  </pic:blipFill>
-                  <pic:spPr>
-                    <a:xfrm>
-                      <a:off x="0" y="0"/>
-                      <a:ext cx="2621280" cy="1485900"/>
-                    </a:xfrm>
-                    <a:prstGeom prst="rect">
-                      <a:avLst/>
-                    </a:prstGeom>
-                  </pic:spPr>
-                </pic:pic>
-              </a:graphicData>
-            </a:graphic>
-            <wp14:sizeRelH relativeFrom="margin">
-              <wp14:pctWidth>0%</wp14:pctWidth>
-            </wp14:sizeRelH>
-            <wp14:sizeRelV relativeFrom="margin">
-              <wp14:pctHeight>0%</wp14:pctHeight>
-            </wp14:sizeRelV>
-          </wp:anchor>
-        </w:drawing>
-      </w:r>
-      <w:r>
-        <w:rPr>
-          <w:lang w:val="en-IN"/>
-        </w:rPr>
-        <w:t xml:space="preserve">However, with the growing demand for electric motors, the need for scalable and streamlined production is increasing. In this context, automation becomes a </w:t>
-      </w:r>
-      <w:r>
-        <w:rPr>
-          <w:lang w:val="en-IN"/>
-        </w:rPr>
-        <w:t>better</w:t>
-      </w:r>
-      <w:r>
-        <w:rPr>
-          <w:lang w:val="en-IN"/>
-        </w:rPr>
-        <w:t xml:space="preserve"> alternative—not because manual methods are ineffective, but because they are difficult to integrate into digital workflows, challenging to scale, and not easily documented for consistent reproduction.</w:t>
-      </w:r>
-    </w:p>
-    <w:p>
-      <w:pPr>
-        <w:pStyle w:val="BodyText"/>
-        <w:ind w:start="36pt" w:firstLine="0pt"/>
-        <w:rPr>
-          <w:lang w:val="en-IN"/>
-        </w:rPr>
-      </w:pPr>
     </w:p>
     <w:p>
       <w:pPr>
@@ -1155,6 +1174,7 @@
     <w:p>
       <w:pPr>
         <w:pStyle w:val="Heading2"/>
+        <w:jc w:val="both"/>
       </w:pPr>
       <w:r>
         <w:t>Automation Principles</w:t>
@@ -1305,6 +1325,7 @@
     <w:p>
       <w:pPr>
         <w:pStyle w:val="Heading2"/>
+        <w:jc w:val="both"/>
       </w:pPr>
       <w:r>
         <w:t>Flexibility in automation</w:t>
@@ -1339,10 +1360,7 @@
         <w:t>F</w:t>
       </w:r>
       <w:r>
-        <w:t>orce-torque sensor) supports modular feedback capabilities, w</w:t>
-      </w:r>
-      <w:r>
-        <w:t>hich would improve the funnel and slot liner insertion process</w:t>
+        <w:t>orce-torque sensor) supports modular feedback capabilities, which would improve the funnel and slot liner insertion process</w:t>
       </w:r>
     </w:p>
     <w:p>
@@ -1355,13 +1373,7 @@
         <w:jc w:val="both"/>
       </w:pPr>
       <w:r>
-        <w:t xml:space="preserve"> An RG2 adaptive gripper allows </w:t>
-      </w:r>
-      <w:r>
-        <w:t xml:space="preserve">for </w:t>
-      </w:r>
-      <w:r>
-        <w:t>flexible grasping of slot liners or funnels, supporting different sizes and insertion techniques without mechanical reconfiguration.</w:t>
+        <w:t xml:space="preserve"> An RG2 adaptive gripper allows for flexible grasping of slot liners or funnels, supporting different sizes and insertion techniques without mechanical reconfiguration.</w:t>
       </w:r>
     </w:p>
     <w:p>
@@ -1524,6 +1536,7 @@
     <w:p>
       <w:pPr>
         <w:pStyle w:val="Heading2"/>
+        <w:jc w:val="both"/>
       </w:pPr>
       <w:r>
         <w:t>Parametric tools and processes for flexibility enlargement</w:t>
@@ -1536,6 +1549,7 @@
           <w:ilvl w:val="0"/>
           <w:numId w:val="32"/>
         </w:numPr>
+        <w:ind w:start="32.40pt"/>
         <w:jc w:val="both"/>
       </w:pPr>
       <w:r>
@@ -1552,6 +1566,7 @@
           <w:ilvl w:val="0"/>
           <w:numId w:val="32"/>
         </w:numPr>
+        <w:ind w:start="32.40pt"/>
         <w:jc w:val="both"/>
       </w:pPr>
       <w:r>
@@ -1565,6 +1580,7 @@
           <w:ilvl w:val="0"/>
           <w:numId w:val="32"/>
         </w:numPr>
+        <w:ind w:start="32.40pt"/>
         <w:jc w:val="both"/>
         <w:rPr>
           <w:b/>
@@ -1588,6 +1604,7 @@
           <w:ilvl w:val="1"/>
           <w:numId w:val="32"/>
         </w:numPr>
+        <w:ind w:start="56.95pt"/>
         <w:jc w:val="both"/>
         <w:rPr>
           <w:lang w:val="en-IN"/>
@@ -1635,6 +1652,7 @@
           <w:ilvl w:val="1"/>
           <w:numId w:val="32"/>
         </w:numPr>
+        <w:ind w:start="56.95pt"/>
         <w:jc w:val="both"/>
         <w:rPr>
           <w:lang w:val="en-IN"/>
@@ -1644,13 +1662,7 @@
         <w:rPr>
           <w:lang w:val="en-IN"/>
         </w:rPr>
-        <w:t xml:space="preserve">This sensor-based interaction enhances robustness during setup and allows the robot </w:t>
-      </w:r>
-      <w:r>
-        <w:rPr>
-          <w:lang w:val="en-IN"/>
-        </w:rPr>
-        <w:t>to respond to resistance, improving insertion accuracy.</w:t>
+        <w:t>This sensor-based interaction enhances robustness during setup and allows the robot to respond to resistance, improving insertion accuracy.</w:t>
       </w:r>
     </w:p>
     <w:p>
@@ -1660,6 +1672,7 @@
           <w:ilvl w:val="1"/>
           <w:numId w:val="32"/>
         </w:numPr>
+        <w:ind w:start="56.95pt"/>
         <w:jc w:val="both"/>
         <w:rPr>
           <w:lang w:val="en-IN"/>
@@ -1685,12 +1698,6 @@
         </w:rPr>
         <w:t xml:space="preserve"> during slot liner insertion, enabling more precise and adaptable operation under variable tolerances.</w:t>
       </w:r>
-      <w:r>
-        <w:rPr>
-          <w:lang w:val="en-IN"/>
-        </w:rPr>
-        <w:t xml:space="preserve"> </w:t>
-      </w:r>
     </w:p>
     <w:p>
       <w:pPr>
@@ -1699,6 +1706,7 @@
     </w:p>
     <w:p>
       <w:pPr>
+        <w:ind w:start="-18pt" w:firstLine="18pt"/>
         <w:jc w:val="both"/>
         <w:rPr>
           <w:i/>
@@ -1720,6 +1728,7 @@
           <w:ilvl w:val="0"/>
           <w:numId w:val="34"/>
         </w:numPr>
+        <w:ind w:start="36pt"/>
         <w:jc w:val="both"/>
       </w:pPr>
       <w:r>
@@ -1744,6 +1753,7 @@
           <w:ilvl w:val="0"/>
           <w:numId w:val="34"/>
         </w:numPr>
+        <w:ind w:start="36pt"/>
         <w:jc w:val="both"/>
       </w:pPr>
       <w:r>
@@ -1767,6 +1777,7 @@
           <w:ilvl w:val="0"/>
           <w:numId w:val="34"/>
         </w:numPr>
+        <w:ind w:start="36pt"/>
         <w:jc w:val="both"/>
       </w:pPr>
       <w:r>
@@ -1802,6 +1813,7 @@
           <w:ilvl w:val="0"/>
           <w:numId w:val="34"/>
         </w:numPr>
+        <w:ind w:start="36pt"/>
         <w:jc w:val="both"/>
       </w:pPr>
       <w:r>
@@ -1812,7 +1824,13 @@
         <w:t xml:space="preserve">Process sensitivity to slot-liner geometry: </w:t>
       </w:r>
       <w:r>
-        <w:t>The success of the insertion process was found to\be highly dependent on the profile of the slot liner. If the slot liner is not pre-bent into the exact requirements, it tends to return with the funnel during retraction. This highlights the need for precise slot-liner preparation to ensure a successful insertion process</w:t>
+        <w:t>The success of the insertion process was found to\</w:t>
+      </w:r>
+      <w:r>
+        <w:t>be dependent</w:t>
+      </w:r>
+      <w:r>
+        <w:t xml:space="preserve"> on the profile of the slot liner. If the slot liner is not pre-bent into the exact requirements, it tends to return with the funnel during retraction. This highlights the need for precise slot-liner preparation to ensure a successful insertion process</w:t>
       </w:r>
     </w:p>
     <w:p>
@@ -1822,6 +1840,7 @@
           <w:ilvl w:val="0"/>
           <w:numId w:val="34"/>
         </w:numPr>
+        <w:ind w:start="36pt"/>
         <w:jc w:val="both"/>
       </w:pPr>
       <w:r>
@@ -1838,6 +1857,10 @@
     <w:p>
       <w:pPr>
         <w:pStyle w:val="Heading1"/>
+        <w:tabs>
+          <w:tab w:val="clear" w:pos="28.80pt"/>
+          <w:tab w:val="num" w:pos="10.80pt"/>
+        </w:tabs>
       </w:pPr>
       <w:r>
         <w:t>P</w:t>
@@ -1851,23 +1874,18 @@
     </w:p>
     <w:p>
       <w:pPr>
+        <w:ind w:start="10.60pt"/>
         <w:jc w:val="both"/>
       </w:pPr>
       <w:r>
         <w:t>To enable reliable and flexible slot liner insertion in small batch electric motor production, a custom design funnel tool was developed and integrated with a UR10e robot equipped with a RG2 gripper and HEX FT sensor.</w:t>
       </w:r>
       <w:r>
-        <w:t xml:space="preserve"> </w:t>
-      </w:r>
-      <w:r>
-        <w:t>The funnel serves as a mechanically guided insertion aid that aligns the slot liner with the stator slot</w:t>
+        <w:t xml:space="preserve"> The funnel serves as a mechanically guided insertion aid that aligns the slot liner with the stator slot</w:t>
       </w:r>
       <w:r>
         <w:t>. The design is parametric, allowing rapid customization for different stator geometries and insertion requirements.</w:t>
       </w:r>
-      <w:r>
-        <w:t xml:space="preserve"> </w:t>
-      </w:r>
     </w:p>
     <w:p>
       <w:pPr>
@@ -1880,6 +1898,12 @@
     <w:p>
       <w:pPr>
         <w:pStyle w:val="Heading2"/>
+        <w:tabs>
+          <w:tab w:val="clear" w:pos="14.40pt"/>
+          <w:tab w:val="num" w:pos="-3.60pt"/>
+        </w:tabs>
+        <w:ind w:start="10.60pt"/>
+        <w:jc w:val="both"/>
       </w:pPr>
       <w:r>
         <w:t>Fundamental Tool design</w:t>
@@ -1892,6 +1916,7 @@
           <w:ilvl w:val="0"/>
           <w:numId w:val="36"/>
         </w:numPr>
+        <w:ind w:start="18pt"/>
       </w:pPr>
       <w:r>
         <w:rPr>
@@ -1931,22 +1956,10 @@
     <w:p>
       <w:pPr>
         <w:pStyle w:val="BodyText"/>
-        <w:rPr>
-          <w:lang w:val="en-US"/>
-        </w:rPr>
-      </w:pPr>
-    </w:p>
-    <w:p>
-      <w:pPr>
-        <w:pStyle w:val="BodyText"/>
-        <w:rPr>
-          <w:lang w:val="en-US"/>
-        </w:rPr>
-      </w:pPr>
-    </w:p>
-    <w:p>
-      <w:pPr>
-        <w:pStyle w:val="BodyText"/>
+        <w:numPr>
+          <w:ilvl w:val="0"/>
+          <w:numId w:val="36"/>
+        </w:numPr>
       </w:pPr>
       <w:r>
         <w:rPr>
@@ -1954,9 +1967,17 @@
         </w:rPr>
         <w:lastRenderedPageBreak/>
         <w:drawing>
-          <wp:inline distT="0" distB="0" distL="0" distR="0" wp14:anchorId="5868B7AE" wp14:editId="1D6A870A">
+          <wp:anchor distT="0" distB="0" distL="114300" distR="114300" simplePos="0" relativeHeight="251665408" behindDoc="0" locked="0" layoutInCell="1" allowOverlap="1" wp14:anchorId="5868B7AE" wp14:editId="4C47CC2A">
+            <wp:simplePos x="0" y="0"/>
+            <wp:positionH relativeFrom="column">
+              <wp:posOffset>208915</wp:posOffset>
+            </wp:positionH>
+            <wp:positionV relativeFrom="paragraph">
+              <wp:posOffset>0</wp:posOffset>
+            </wp:positionV>
             <wp:extent cx="2960370" cy="1569720"/>
             <wp:effectExtent l="0" t="0" r="0" b="0"/>
+            <wp:wrapTopAndBottom/>
             <wp:docPr id="404012547" name="Picture 3" descr="A drawing of a metal object&#10;&#10;AI-generated content may be incorrect."/>
             <wp:cNvGraphicFramePr>
               <a:graphicFrameLocks xmlns:a="http://purl.oclc.org/ooxml/drawingml/main" noChangeAspect="1"/>
@@ -1992,18 +2013,9 @@
                 </pic:pic>
               </a:graphicData>
             </a:graphic>
-          </wp:inline>
+          </wp:anchor>
         </w:drawing>
       </w:r>
-    </w:p>
-    <w:p>
-      <w:pPr>
-        <w:pStyle w:val="BodyText"/>
-        <w:numPr>
-          <w:ilvl w:val="0"/>
-          <w:numId w:val="36"/>
-        </w:numPr>
-      </w:pPr>
       <w:r>
         <w:rPr>
           <w:lang w:val="en-US"/>
@@ -2286,7 +2298,43 @@
         <w:rPr>
           <w:lang w:val="en-US"/>
         </w:rPr>
-        <w:t>The sides of the tool were made rectangular so that the robot can properly grip the tool. (a side length 0f 2 cm is favorable for proper gripping)</w:t>
+        <w:t xml:space="preserve">The sides of the tool were made </w:t>
+      </w:r>
+      <w:r>
+        <w:rPr>
+          <w:lang w:val="en-US"/>
+        </w:rPr>
+        <w:t>to be flat</w:t>
+      </w:r>
+      <w:r>
+        <w:rPr>
+          <w:lang w:val="en-US"/>
+        </w:rPr>
+        <w:t xml:space="preserve"> so that the robot can properly grip the tool. (a side length </w:t>
+      </w:r>
+      <w:r>
+        <w:rPr>
+          <w:lang w:val="en-US"/>
+        </w:rPr>
+        <w:t>o</w:t>
+      </w:r>
+      <w:r>
+        <w:rPr>
+          <w:lang w:val="en-US"/>
+        </w:rPr>
+        <w:t>f 2</w:t>
+      </w:r>
+      <w:r>
+        <w:rPr>
+          <w:lang w:val="en-US"/>
+        </w:rPr>
+        <w:t>0 mm is</w:t>
+      </w:r>
+      <w:r>
+        <w:rPr>
+          <w:lang w:val="en-US"/>
+        </w:rPr>
+        <w:t xml:space="preserve"> favorable for proper gripping)</w:t>
       </w:r>
     </w:p>
     <w:p>
@@ -2351,14 +2399,28 @@
         <w:pStyle w:val="BodyText"/>
         <w:ind w:start="36pt" w:firstLine="0pt"/>
       </w:pPr>
+    </w:p>
+    <w:p>
+      <w:pPr>
+        <w:pStyle w:val="BodyText"/>
+        <w:ind w:start="36pt" w:firstLine="0pt"/>
+      </w:pPr>
       <w:r>
         <w:rPr>
           <w:noProof/>
         </w:rPr>
         <w:drawing>
-          <wp:inline distT="0" distB="0" distL="0" distR="0" wp14:anchorId="01BBB5DD" wp14:editId="390F5827">
+          <wp:anchor distT="0" distB="0" distL="114300" distR="114300" simplePos="0" relativeHeight="251664384" behindDoc="0" locked="0" layoutInCell="1" allowOverlap="1" wp14:anchorId="01BBB5DD" wp14:editId="36F1F580">
+            <wp:simplePos x="0" y="0"/>
+            <wp:positionH relativeFrom="column">
+              <wp:posOffset>456565</wp:posOffset>
+            </wp:positionH>
+            <wp:positionV relativeFrom="paragraph">
+              <wp:posOffset>-6985</wp:posOffset>
+            </wp:positionV>
             <wp:extent cx="2640330" cy="1539240"/>
             <wp:effectExtent l="0" t="0" r="7620" b="3810"/>
+            <wp:wrapSquare wrapText="bothSides"/>
             <wp:docPr id="1688096417" name="Picture 7" descr="A close-up of a metal corner&#10;&#10;AI-generated content may be incorrect."/>
             <wp:cNvGraphicFramePr>
               <a:graphicFrameLocks xmlns:a="http://purl.oclc.org/ooxml/drawingml/main" noChangeAspect="1"/>
@@ -2394,7 +2456,7 @@
                 </pic:pic>
               </a:graphicData>
             </a:graphic>
-          </wp:inline>
+          </wp:anchor>
         </w:drawing>
       </w:r>
     </w:p>
@@ -2455,7 +2517,7 @@
           <w:noProof/>
         </w:rPr>
         <w:drawing>
-          <wp:anchor distT="0" distB="0" distL="114300" distR="114300" simplePos="0" relativeHeight="251663360" behindDoc="0" locked="0" layoutInCell="1" allowOverlap="1" wp14:anchorId="55867B27" wp14:editId="37A1C15B">
+          <wp:anchor distT="0" distB="0" distL="114300" distR="114300" simplePos="0" relativeHeight="251663360" behindDoc="0" locked="0" layoutInCell="1" allowOverlap="1" wp14:anchorId="55867B27" wp14:editId="6E2023FC">
             <wp:simplePos x="0" y="0"/>
             <wp:positionH relativeFrom="column">
               <wp:posOffset>578485</wp:posOffset>
@@ -2463,8 +2525,8 @@
             <wp:positionV relativeFrom="paragraph">
               <wp:posOffset>264795</wp:posOffset>
             </wp:positionV>
-            <wp:extent cx="2133600" cy="3535680"/>
-            <wp:effectExtent l="0" t="0" r="0" b="7620"/>
+            <wp:extent cx="2133600" cy="3048000"/>
+            <wp:effectExtent l="0" t="0" r="0" b="0"/>
             <wp:wrapTopAndBottom/>
             <wp:docPr id="1687533895" name="Picture 9" descr="A drawing of a triangle with lines and a point&#10;&#10;AI-generated content may be incorrect."/>
             <wp:cNvGraphicFramePr>
@@ -2492,7 +2554,7 @@
                   <pic:spPr>
                     <a:xfrm>
                       <a:off x="0" y="0"/>
-                      <a:ext cx="2133600" cy="3535680"/>
+                      <a:ext cx="2133600" cy="3048000"/>
                     </a:xfrm>
                     <a:prstGeom prst="rect">
                       <a:avLst/>
@@ -2501,6 +2563,9 @@
                 </pic:pic>
               </a:graphicData>
             </a:graphic>
+            <wp14:sizeRelV relativeFrom="margin">
+              <wp14:pctHeight>0%</wp14:pctHeight>
+            </wp14:sizeRelV>
           </wp:anchor>
         </w:drawing>
       </w:r>
@@ -2521,6 +2586,9 @@
         <w:ind w:start="50.40pt"/>
         <w:jc w:val="both"/>
       </w:pPr>
+      <w:r>
+        <w:t>(how many images of the funnel are required?)</w:t>
+      </w:r>
     </w:p>
     <w:p>
       <w:pPr>
@@ -2528,252 +2596,761 @@
         <w:ind w:start="50.40pt"/>
         <w:jc w:val="both"/>
       </w:pPr>
+      <w:r>
+        <w:br/>
+        <w:t xml:space="preserve">The slot height has been mapped to the height of </w:t>
+      </w:r>
+      <w:r>
+        <w:lastRenderedPageBreak/>
+        <w:t>the funnel so that the entire height of the funnel changes in accordance with the slot height.</w:t>
+      </w:r>
+    </w:p>
+    <w:p>
+      <w:pPr>
+        <w:jc w:val="both"/>
+      </w:pPr>
+      <w:r>
+        <w:tab/>
+      </w:r>
+    </w:p>
+    <w:p>
+      <w:pPr>
+        <w:pStyle w:val="ListParagraph"/>
+        <w:ind w:start="50.40pt"/>
+        <w:jc w:val="both"/>
+      </w:pPr>
     </w:p>
     <w:p>
       <w:pPr>
         <w:pStyle w:val="Heading2"/>
       </w:pPr>
       <w:r>
+        <w:t>Fitting Adjustable parameters for specific use cases</w:t>
+      </w:r>
+    </w:p>
+    <w:p>
+      <w:pPr>
+        <w:ind w:start="28.60pt"/>
+        <w:jc w:val="both"/>
+      </w:pPr>
+      <w:r>
+        <w:t>To demonstrate the adaptability of the parametric funnel design, two stators with different slot geometries were selected as representative use cases.</w:t>
+      </w:r>
+    </w:p>
+    <w:p>
+      <w:pPr>
+        <w:ind w:start="28.60pt"/>
+        <w:jc w:val="both"/>
+      </w:pPr>
+    </w:p>
+    <w:p>
+      <w:pPr>
+        <w:pStyle w:val="ListParagraph"/>
+        <w:numPr>
+          <w:ilvl w:val="0"/>
+          <w:numId w:val="40"/>
+        </w:numPr>
+        <w:jc w:val="both"/>
+      </w:pPr>
+      <w:r>
+        <w:t>The first stator</w:t>
+      </w:r>
+      <w:r>
+        <w:t xml:space="preserve"> (add </w:t>
+      </w:r>
+      <w:proofErr w:type="spellStart"/>
+      <w:r>
+        <w:t>dia</w:t>
+      </w:r>
+      <w:proofErr w:type="spellEnd"/>
+      <w:r>
+        <w:t xml:space="preserve"> of the stator)</w:t>
+      </w:r>
+      <w:r>
+        <w:t xml:space="preserve"> featured a slot height of 19.50 mm</w:t>
+      </w:r>
+    </w:p>
+    <w:p>
+      <w:pPr>
+        <w:pStyle w:val="ListParagraph"/>
+        <w:numPr>
+          <w:ilvl w:val="0"/>
+          <w:numId w:val="40"/>
+        </w:numPr>
+        <w:jc w:val="both"/>
+      </w:pPr>
+      <w:r>
+        <w:t xml:space="preserve">The second stator </w:t>
+      </w:r>
+      <w:r>
+        <w:t xml:space="preserve">(add </w:t>
+      </w:r>
+      <w:proofErr w:type="spellStart"/>
+      <w:r>
+        <w:t>dia</w:t>
+      </w:r>
+      <w:proofErr w:type="spellEnd"/>
+      <w:r>
+        <w:t xml:space="preserve"> of the stator) had a slot height of 22 mm</w:t>
+      </w:r>
+    </w:p>
+    <w:p>
+      <w:pPr>
+        <w:pStyle w:val="ListParagraph"/>
+        <w:jc w:val="both"/>
+      </w:pPr>
+      <w:r>
+        <w:br/>
+        <w:t xml:space="preserve">The funnel geometry was modified in CAD by adjusting a few predefined parameters such as slot and entry height. </w:t>
+      </w:r>
+    </w:p>
+    <w:p>
+      <w:pPr>
+        <w:pStyle w:val="ListParagraph"/>
+        <w:jc w:val="both"/>
+      </w:pPr>
+      <w:r>
+        <w:t>The changes were made without altering the core design highlighting the rapid configurability of the tool</w:t>
+      </w:r>
+    </w:p>
+    <w:p>
+      <w:pPr>
+        <w:pStyle w:val="ListParagraph"/>
+        <w:jc w:val="both"/>
+      </w:pPr>
+      <w:r>
+        <w:t>The adjusted funnels were then fabricated and prepared for testing with the UR10e robot. These configurations were used in the subsequent validation phase to assess insertion repeatability and alignment accuracy across different stator sizes.</w:t>
+      </w:r>
+    </w:p>
+    <w:p>
+      <w:pPr>
+        <w:pStyle w:val="ListParagraph"/>
+        <w:jc w:val="both"/>
+      </w:pPr>
+    </w:p>
+    <w:p>
+      <w:pPr>
+        <w:pStyle w:val="Heading2"/>
+      </w:pPr>
+      <w:r>
+        <w:t>Proposed automation insertion Pipeline</w:t>
+      </w:r>
+    </w:p>
+    <w:p>
+      <w:pPr>
+        <w:ind w:start="28.60pt"/>
+        <w:jc w:val="both"/>
+      </w:pPr>
+      <w:r>
+        <w:t>The automation pipeline was designed to execute the slot liner insertion process in a modular and safe manner, utilizing the UR10e robot in conjunction with a custom 3D-printed funnel, a platform for tool positioning, and a platform for slot liner handling. The pipeline is divided into multiple stages, with sensor-based feedback integrated to improve safety and accuracy during funnel insertion.</w:t>
+      </w:r>
+    </w:p>
+    <w:p>
+      <w:pPr>
+        <w:ind w:start="28.60pt"/>
+        <w:jc w:val="both"/>
+      </w:pPr>
+    </w:p>
+    <w:p>
+      <w:pPr>
+        <w:ind w:firstLine="18pt"/>
+        <w:jc w:val="both"/>
+        <w:rPr>
+          <w:b/>
+          <w:bCs/>
+          <w:lang w:val="en-IN"/>
+        </w:rPr>
+      </w:pPr>
+      <w:r>
+        <w:rPr>
+          <w:b/>
+          <w:bCs/>
+          <w:lang w:val="en-IN"/>
+        </w:rPr>
+        <w:t>1. Funnel Placement</w:t>
+      </w:r>
+    </w:p>
+    <w:p>
+      <w:pPr>
+        <w:numPr>
+          <w:ilvl w:val="0"/>
+          <w:numId w:val="41"/>
+        </w:numPr>
+        <w:jc w:val="both"/>
+        <w:rPr>
+          <w:lang w:val="en-IN"/>
+        </w:rPr>
+      </w:pPr>
+      <w:r>
+        <w:rPr>
+          <w:lang w:val="en-IN"/>
+        </w:rPr>
+        <w:t>The robot first picks up the funnel using the RG2 gripper and moves it above the target stator slot.</w:t>
+      </w:r>
+    </w:p>
+    <w:p>
+      <w:pPr>
+        <w:numPr>
+          <w:ilvl w:val="0"/>
+          <w:numId w:val="41"/>
+        </w:numPr>
+        <w:jc w:val="both"/>
+        <w:rPr>
+          <w:lang w:val="en-IN"/>
+        </w:rPr>
+      </w:pPr>
+      <w:r>
+        <w:rPr>
+          <w:lang w:val="en-IN"/>
+        </w:rPr>
+        <w:t xml:space="preserve">It lowers the funnel onto the stator, </w:t>
+      </w:r>
+      <w:r>
+        <w:rPr>
+          <w:lang w:val="en-IN"/>
+        </w:rPr>
+        <w:t>till the tip of the tail of the funnel is in contact with the stator. This ensures that the correct height is reached.</w:t>
+      </w:r>
+    </w:p>
+    <w:p>
+      <w:pPr>
+        <w:numPr>
+          <w:ilvl w:val="0"/>
+          <w:numId w:val="41"/>
+        </w:numPr>
+        <w:jc w:val="both"/>
+        <w:rPr>
+          <w:lang w:val="en-IN"/>
+        </w:rPr>
+      </w:pPr>
+      <w:r>
+        <w:rPr>
+          <w:lang w:val="en-IN"/>
+        </w:rPr>
+        <w:t xml:space="preserve">The </w:t>
+      </w:r>
+      <w:r>
+        <w:rPr>
+          <w:b/>
+          <w:bCs/>
+          <w:lang w:val="en-IN"/>
+        </w:rPr>
+        <w:t>HEX-E force-torque sensor</w:t>
+      </w:r>
+      <w:r>
+        <w:rPr>
+          <w:lang w:val="en-IN"/>
+        </w:rPr>
+        <w:t xml:space="preserve"> monitors insertion forces in real time:</w:t>
+      </w:r>
+    </w:p>
+    <w:p>
+      <w:pPr>
+        <w:numPr>
+          <w:ilvl w:val="1"/>
+          <w:numId w:val="41"/>
+        </w:numPr>
+        <w:jc w:val="both"/>
+        <w:rPr>
+          <w:lang w:val="en-IN"/>
+        </w:rPr>
+      </w:pPr>
+      <w:r>
+        <w:rPr>
+          <w:lang w:val="en-IN"/>
+        </w:rPr>
+        <w:t>If excessive resistance is detected (i.e., above a preset threshold), the robot aborts the insertion to prevent damage from misalignment.</w:t>
+      </w:r>
+    </w:p>
+    <w:p>
+      <w:pPr>
+        <w:numPr>
+          <w:ilvl w:val="1"/>
+          <w:numId w:val="41"/>
+        </w:numPr>
+        <w:jc w:val="both"/>
+        <w:rPr>
+          <w:lang w:val="en-IN"/>
+        </w:rPr>
+      </w:pPr>
+      <w:r>
+        <w:rPr>
+          <w:lang w:val="en-IN"/>
+        </w:rPr>
+        <w:t>Once the funnel makes confirmed contact with the slot (detected by a consistent increase in contact force), the robot completes the insertion.</w:t>
+      </w:r>
+    </w:p>
+    <w:p>
+      <w:pPr>
+        <w:numPr>
+          <w:ilvl w:val="0"/>
+          <w:numId w:val="41"/>
+        </w:numPr>
+        <w:jc w:val="both"/>
+        <w:rPr>
+          <w:lang w:val="en-IN"/>
+        </w:rPr>
+      </w:pPr>
+      <w:r>
+        <w:rPr>
+          <w:lang w:val="en-IN"/>
+        </w:rPr>
+        <w:t xml:space="preserve">The robot then opens the gripper and </w:t>
+      </w:r>
+      <w:r>
+        <w:rPr>
+          <w:b/>
+          <w:bCs/>
+          <w:lang w:val="en-IN"/>
+        </w:rPr>
+        <w:t>leaves the funnel in position</w:t>
+      </w:r>
+      <w:r>
+        <w:rPr>
+          <w:lang w:val="en-IN"/>
+        </w:rPr>
+        <w:t xml:space="preserve"> on the stator.</w:t>
+      </w:r>
+    </w:p>
+    <w:p>
+      <w:pPr>
+        <w:ind w:start="36pt"/>
+        <w:jc w:val="both"/>
+        <w:rPr>
+          <w:lang w:val="en-IN"/>
+        </w:rPr>
+      </w:pPr>
+    </w:p>
+    <w:p>
+      <w:pPr>
+        <w:ind w:firstLine="18pt"/>
+        <w:jc w:val="both"/>
+        <w:rPr>
+          <w:b/>
+          <w:bCs/>
+          <w:lang w:val="en-IN"/>
+        </w:rPr>
+      </w:pPr>
+      <w:r>
+        <w:rPr>
+          <w:b/>
+          <w:bCs/>
+          <w:lang w:val="en-IN"/>
+        </w:rPr>
+        <w:t>2.</w:t>
+      </w:r>
+      <w:r>
+        <w:rPr>
+          <w:b/>
+          <w:bCs/>
+          <w:lang w:val="en-IN"/>
+        </w:rPr>
+        <w:t>Slot Liner Positioning and Partial Insertion</w:t>
+      </w:r>
+    </w:p>
+    <w:p>
+      <w:pPr>
+        <w:numPr>
+          <w:ilvl w:val="0"/>
+          <w:numId w:val="42"/>
+        </w:numPr>
+        <w:jc w:val="both"/>
+        <w:rPr>
+          <w:lang w:val="en-IN"/>
+        </w:rPr>
+      </w:pPr>
+      <w:r>
+        <w:rPr>
+          <w:lang w:val="en-IN"/>
+        </w:rPr>
+        <w:t>The robot moves to the slot liner platform and picks up a pre-folded slot liner.</w:t>
+      </w:r>
+    </w:p>
+    <w:p>
+      <w:pPr>
+        <w:numPr>
+          <w:ilvl w:val="0"/>
+          <w:numId w:val="42"/>
+        </w:numPr>
+        <w:jc w:val="both"/>
+        <w:rPr>
+          <w:lang w:val="en-IN"/>
+        </w:rPr>
+      </w:pPr>
+      <w:r>
+        <w:rPr>
+          <w:lang w:val="en-IN"/>
+        </w:rPr>
+        <w:t>It positions the liner in front of the funnel opening for insertion.</w:t>
+      </w:r>
+    </w:p>
+    <w:p>
+      <w:pPr>
+        <w:numPr>
+          <w:ilvl w:val="0"/>
+          <w:numId w:val="42"/>
+        </w:numPr>
+        <w:jc w:val="both"/>
+        <w:rPr>
+          <w:lang w:val="en-IN"/>
+        </w:rPr>
+      </w:pPr>
+      <w:r>
+        <w:rPr>
+          <w:b/>
+          <w:bCs/>
+          <w:lang w:val="en-IN"/>
+        </w:rPr>
+        <w:t>Force feedback is not utilized</w:t>
+      </w:r>
+      <w:r>
+        <w:rPr>
+          <w:lang w:val="en-IN"/>
+        </w:rPr>
+        <w:t xml:space="preserve"> during this step, as misalignment can cause the robot to lose grip on the slot liner; in such cases, a safety stop is triggered to prevent damage.</w:t>
+      </w:r>
+    </w:p>
+    <w:p>
+      <w:pPr>
+        <w:numPr>
+          <w:ilvl w:val="0"/>
+          <w:numId w:val="42"/>
+        </w:numPr>
+        <w:jc w:val="both"/>
+        <w:rPr>
+          <w:lang w:val="en-IN"/>
+        </w:rPr>
+      </w:pPr>
+      <w:r>
+        <w:rPr>
+          <w:lang w:val="en-IN"/>
+        </w:rPr>
+        <w:t xml:space="preserve">The slot liner is inserted </w:t>
+      </w:r>
+      <w:r>
+        <w:rPr>
+          <w:b/>
+          <w:bCs/>
+          <w:lang w:val="en-IN"/>
+        </w:rPr>
+        <w:t>as far as possible</w:t>
+      </w:r>
+      <w:r>
+        <w:rPr>
+          <w:lang w:val="en-IN"/>
+        </w:rPr>
+        <w:t>—typically about three-quarters of the way—</w:t>
+      </w:r>
+      <w:r>
+        <w:rPr>
+          <w:b/>
+          <w:bCs/>
+          <w:lang w:val="en-IN"/>
+        </w:rPr>
+        <w:t>until</w:t>
+      </w:r>
+      <w:r>
+        <w:rPr>
+          <w:b/>
+          <w:bCs/>
+          <w:lang w:val="en-IN"/>
+        </w:rPr>
+        <w:t xml:space="preserve"> the gripper reaches the front opening of the funnel</w:t>
+      </w:r>
+    </w:p>
+    <w:p>
+      <w:pPr>
+        <w:numPr>
+          <w:ilvl w:val="0"/>
+          <w:numId w:val="42"/>
+        </w:numPr>
+        <w:jc w:val="both"/>
+        <w:rPr>
+          <w:lang w:val="en-IN"/>
+        </w:rPr>
+      </w:pPr>
+      <w:r>
+        <w:rPr>
+          <w:lang w:val="en-IN"/>
+        </w:rPr>
+        <w:t>The robot releases the slot liner and proceeds for funnel extraction.</w:t>
+      </w:r>
+    </w:p>
+    <w:p>
+      <w:pPr>
+        <w:ind w:start="36pt"/>
+        <w:jc w:val="both"/>
+        <w:rPr>
+          <w:lang w:val="en-IN"/>
+        </w:rPr>
+      </w:pPr>
+    </w:p>
+    <w:p>
+      <w:pPr>
+        <w:ind w:firstLine="18pt"/>
+        <w:jc w:val="both"/>
+        <w:rPr>
+          <w:b/>
+          <w:bCs/>
+          <w:lang w:val="en-IN"/>
+        </w:rPr>
+      </w:pPr>
+      <w:r>
+        <w:rPr>
+          <w:b/>
+          <w:bCs/>
+          <w:lang w:val="en-IN"/>
+        </w:rPr>
+        <w:t>3. Funnel Removal</w:t>
+      </w:r>
+    </w:p>
+    <w:p>
+      <w:pPr>
+        <w:numPr>
+          <w:ilvl w:val="0"/>
+          <w:numId w:val="43"/>
+        </w:numPr>
+        <w:jc w:val="both"/>
+        <w:rPr>
+          <w:lang w:val="en-IN"/>
+        </w:rPr>
+      </w:pPr>
+      <w:r>
+        <w:rPr>
+          <w:lang w:val="en-IN"/>
+        </w:rPr>
+        <w:t xml:space="preserve">After partial liner insertion, the robot re-grasps the funnel and begins a </w:t>
+      </w:r>
+      <w:r>
+        <w:rPr>
+          <w:b/>
+          <w:bCs/>
+          <w:lang w:val="en-IN"/>
+        </w:rPr>
+        <w:t>start-and-stop retraction motion</w:t>
+      </w:r>
+      <w:r>
+        <w:rPr>
+          <w:lang w:val="en-IN"/>
+        </w:rPr>
+        <w:t xml:space="preserve"> to carefully withdraw </w:t>
+      </w:r>
+      <w:r>
+        <w:rPr>
+          <w:lang w:val="en-IN"/>
+        </w:rPr>
+        <w:t>it</w:t>
+      </w:r>
+      <w:r>
+        <w:rPr>
+          <w:lang w:val="en-IN"/>
+        </w:rPr>
+        <w:t xml:space="preserve"> without pulling the slot liner back with it.</w:t>
+      </w:r>
+    </w:p>
+    <w:p>
+      <w:pPr>
+        <w:numPr>
+          <w:ilvl w:val="0"/>
+          <w:numId w:val="43"/>
+        </w:numPr>
+        <w:jc w:val="both"/>
+        <w:rPr>
+          <w:lang w:val="en-IN"/>
+        </w:rPr>
+      </w:pPr>
+      <w:r>
+        <w:rPr>
+          <w:lang w:val="en-IN"/>
+        </w:rPr>
+        <w:t>This discontinuous motion reduces the chance of the slot liner being dragged back due to friction or inadequate slot fit</w:t>
+      </w:r>
+    </w:p>
+    <w:p>
+      <w:pPr>
+        <w:ind w:start="36pt"/>
+        <w:jc w:val="both"/>
+        <w:rPr>
+          <w:lang w:val="en-IN"/>
+        </w:rPr>
+      </w:pPr>
+    </w:p>
+    <w:p>
+      <w:pPr>
+        <w:ind w:start="10.80pt"/>
+        <w:jc w:val="both"/>
+        <w:rPr>
+          <w:b/>
+          <w:bCs/>
+          <w:lang w:val="en-IN"/>
+        </w:rPr>
+      </w:pPr>
+      <w:r>
+        <w:rPr>
+          <w:b/>
+          <w:bCs/>
+          <w:lang w:val="en-IN"/>
+        </w:rPr>
+        <w:t>4. Final Liner Insertion</w:t>
+      </w:r>
+    </w:p>
+    <w:p>
+      <w:pPr>
+        <w:numPr>
+          <w:ilvl w:val="0"/>
+          <w:numId w:val="44"/>
+        </w:numPr>
+        <w:jc w:val="both"/>
+        <w:rPr>
+          <w:lang w:val="en-IN"/>
+        </w:rPr>
+      </w:pPr>
+      <w:r>
+        <w:rPr>
+          <w:lang w:val="en-IN"/>
+        </w:rPr>
+        <w:t xml:space="preserve">Once the funnel is fully removed, the robot uses the funnel itself as a </w:t>
+      </w:r>
+      <w:r>
+        <w:rPr>
+          <w:b/>
+          <w:bCs/>
+          <w:lang w:val="en-IN"/>
+        </w:rPr>
+        <w:t>pushing tool</w:t>
+      </w:r>
+      <w:r>
+        <w:rPr>
+          <w:lang w:val="en-IN"/>
+        </w:rPr>
+        <w:t xml:space="preserve"> to complete the insertion of the slot liner into the stator slot.</w:t>
+      </w:r>
+    </w:p>
+    <w:p>
+      <w:pPr>
+        <w:numPr>
+          <w:ilvl w:val="0"/>
+          <w:numId w:val="44"/>
+        </w:numPr>
+        <w:jc w:val="both"/>
+        <w:rPr>
+          <w:lang w:val="en-IN"/>
+        </w:rPr>
+      </w:pPr>
+      <w:r>
+        <w:rPr>
+          <w:lang w:val="en-IN"/>
+        </w:rPr>
+        <w:t>This ensures that the liner is securely seated and flush with the stator surface.</w:t>
+      </w:r>
+    </w:p>
+    <w:p>
+      <w:pPr>
+        <w:ind w:start="36pt"/>
+        <w:jc w:val="both"/>
+        <w:rPr>
+          <w:lang w:val="en-IN"/>
+        </w:rPr>
+      </w:pPr>
+      <w:r>
+        <w:rPr>
+          <w:noProof/>
+          <w:lang w:val="en-IN"/>
+        </w:rPr>
+        <w:drawing>
+          <wp:anchor distT="0" distB="0" distL="114300" distR="114300" simplePos="0" relativeHeight="251666432" behindDoc="0" locked="0" layoutInCell="1" allowOverlap="1" wp14:anchorId="45355613" wp14:editId="358EF286">
+            <wp:simplePos x="0" y="0"/>
+            <wp:positionH relativeFrom="column">
+              <wp:posOffset>456565</wp:posOffset>
+            </wp:positionH>
+            <wp:positionV relativeFrom="paragraph">
+              <wp:posOffset>186690</wp:posOffset>
+            </wp:positionV>
+            <wp:extent cx="2796540" cy="4503420"/>
+            <wp:effectExtent l="0" t="0" r="3810" b="0"/>
+            <wp:wrapTopAndBottom/>
+            <wp:docPr id="277761363" name="Picture 1" descr="A white paper with blue writing&#10;&#10;AI-generated content may be incorrect."/>
+            <wp:cNvGraphicFramePr>
+              <a:graphicFrameLocks xmlns:a="http://purl.oclc.org/ooxml/drawingml/main" noChangeAspect="1"/>
+            </wp:cNvGraphicFramePr>
+            <a:graphic xmlns:a="http://purl.oclc.org/ooxml/drawingml/main">
+              <a:graphicData uri="http://purl.oclc.org/ooxml/drawingml/picture">
+                <pic:pic xmlns:pic="http://purl.oclc.org/ooxml/drawingml/picture">
+                  <pic:nvPicPr>
+                    <pic:cNvPr id="277761363" name="Picture 1" descr="A white paper with blue writing&#10;&#10;AI-generated content may be incorrect."/>
+                    <pic:cNvPicPr/>
+                  </pic:nvPicPr>
+                  <pic:blipFill>
+                    <a:blip r:embed="rId20" cstate="print">
+                      <a:extLst>
+                        <a:ext uri="{28A0092B-C50C-407E-A947-70E740481C1C}">
+                          <a14:useLocalDpi xmlns:a14="http://schemas.microsoft.com/office/drawing/2010/main" val="0"/>
+                        </a:ext>
+                      </a:extLst>
+                    </a:blip>
+                    <a:stretch>
+                      <a:fillRect/>
+                    </a:stretch>
+                  </pic:blipFill>
+                  <pic:spPr>
+                    <a:xfrm>
+                      <a:off x="0" y="0"/>
+                      <a:ext cx="2796540" cy="4503420"/>
+                    </a:xfrm>
+                    <a:prstGeom prst="rect">
+                      <a:avLst/>
+                    </a:prstGeom>
+                  </pic:spPr>
+                </pic:pic>
+              </a:graphicData>
+            </a:graphic>
+            <wp14:sizeRelH relativeFrom="margin">
+              <wp14:pctWidth>0%</wp14:pctWidth>
+            </wp14:sizeRelH>
+            <wp14:sizeRelV relativeFrom="margin">
+              <wp14:pctHeight>0%</wp14:pctHeight>
+            </wp14:sizeRelV>
+          </wp:anchor>
+        </w:drawing>
+      </w:r>
+    </w:p>
+    <w:p>
+      <w:pPr>
+        <w:ind w:start="36pt"/>
+        <w:jc w:val="both"/>
+        <w:rPr>
+          <w:lang w:val="en-IN"/>
+        </w:rPr>
+      </w:pPr>
+    </w:p>
+    <w:p>
+      <w:pPr>
+        <w:ind w:start="36pt"/>
+        <w:jc w:val="both"/>
+        <w:rPr>
+          <w:lang w:val="en-IN"/>
+        </w:rPr>
+      </w:pPr>
+      <w:r>
+        <w:rPr>
+          <w:lang w:val="en-IN"/>
+        </w:rPr>
+        <w:t>(Mention about UR Script, use of waypoints, teach pendant ?)</w:t>
+      </w:r>
+    </w:p>
+    <w:p>
+      <w:pPr>
+        <w:jc w:val="both"/>
+      </w:pPr>
+      <w:r>
+        <w:rPr>
+          <w:lang w:val="en-IN"/>
+        </w:rPr>
         <w:lastRenderedPageBreak/>
-        <w:t>Fitting Adjustable parameters for specific use cases</w:t>
-      </w:r>
-    </w:p>
-    <w:p>
-      <w:pPr>
-        <w:pStyle w:val="BodyText"/>
-      </w:pPr>
-      <w:r>
-        <w:t>The equations are an exception to the prescribed specifications of this template. You will need to determine whether or not your equation should be typed using either the Times New Roman or the Symbol font (please no other font). To create multileveled equations, it may be necessary to treat the equation as a graphic and insert it into the text after your paper is styled.</w:t>
-      </w:r>
-    </w:p>
-    <w:p>
-      <w:pPr>
-        <w:pStyle w:val="BodyText"/>
-        <w:rPr>
-          <w:lang w:val="en-US"/>
-        </w:rPr>
-      </w:pPr>
-      <w:r>
-        <w:t>Number equations consecutively. Equation numbers, within parentheses, are to position flush right, as in (1), using a right tab stop. To make your equations more compact, you may use the solidus ( / ), the exp function, or appropriate exponents. Italicize Roman symbols for quantities and variables, but not Greek symbols. Use a long dash rather than a hyphen for a minus sign. Punctuate equations with commas or periods when they are part of a sentence, as in</w:t>
-      </w:r>
-      <w:r>
-        <w:rPr>
-          <w:lang w:val="en-US"/>
-        </w:rPr>
-        <w:t>:</w:t>
-      </w:r>
-    </w:p>
-    <w:p>
-      <w:pPr>
-        <w:pStyle w:val="equation"/>
-        <w:rPr>
-          <w:rFonts w:hint="eastAsia"/>
-        </w:rPr>
-      </w:pPr>
-      <w:r>
         <w:tab/>
       </w:r>
       <w:r>
-        <w:rPr>
-          <w:rFonts w:ascii="Times New Roman" w:hAnsi="Times New Roman" w:cs="Times New Roman"/>
-          <w:i/>
-        </w:rPr>
-        <w:t>a</w:t>
-      </w:r>
-      <w:r>
-        <w:t></w:t>
-      </w:r>
-      <w:r>
-        <w:t></w:t>
-      </w:r>
-      <w:r>
-        <w:t></w:t>
-      </w:r>
-      <w:r>
-        <w:rPr>
-          <w:rFonts w:ascii="Times New Roman" w:hAnsi="Times New Roman" w:cs="Times New Roman"/>
-          <w:i/>
-        </w:rPr>
-        <w:t>b</w:t>
-      </w:r>
-      <w:r>
-        <w:t></w:t>
-      </w:r>
-      <w:r>
-        <w:t></w:t>
-      </w:r>
-      <w:r>
-        <w:t></w:t>
-      </w:r>
-      <w:r>
-        <w:t></w:t>
-      </w:r>
-      <w:r>
-        <w:t></w:t>
-      </w:r>
-      <w:r>
-        <w:tab/>
-      </w:r>
-      <w:r>
-        <w:t></w:t>
-      </w:r>
-      <w:r>
-        <w:t></w:t>
-      </w:r>
-      <w:r>
-        <w:t></w:t>
-      </w:r>
-    </w:p>
-    <w:p>
-      <w:pPr>
-        <w:pStyle w:val="BodyText"/>
-      </w:pPr>
-      <w:r>
-        <w:t xml:space="preserve">Note that the equation is </w:t>
-      </w:r>
-      <w:proofErr w:type="spellStart"/>
-      <w:r>
-        <w:t>centered</w:t>
-      </w:r>
-      <w:proofErr w:type="spellEnd"/>
-      <w:r>
-        <w:t xml:space="preserve"> using a </w:t>
-      </w:r>
-      <w:proofErr w:type="spellStart"/>
-      <w:r>
-        <w:t>center</w:t>
-      </w:r>
-      <w:proofErr w:type="spellEnd"/>
-      <w:r>
-        <w:t xml:space="preserve"> tab stop. Be sure that the symbols in your equation have been defined before or immediately following the equation. Use “(1)”, not “Eq. (1)” or “equation (1)”, except at the beginning of a sentence: “Equation (1) is . . .”</w:t>
-      </w:r>
-    </w:p>
-    <w:p>
-      <w:pPr>
-        <w:pStyle w:val="Heading2"/>
-      </w:pPr>
-      <w:r>
-        <w:t>Proposed automation insertion Pipeline</w:t>
-      </w:r>
-    </w:p>
-    <w:p>
-      <w:pPr>
-        <w:pStyle w:val="bulletlist"/>
-      </w:pPr>
-      <w:r>
-        <w:t>The word “data” is plural, not singular.</w:t>
-      </w:r>
-    </w:p>
-    <w:p>
-      <w:pPr>
-        <w:pStyle w:val="bulletlist"/>
-      </w:pPr>
-      <w:r>
-        <w:t xml:space="preserve">The subscript for the permeability of vacuum </w:t>
-      </w:r>
-      <w:r>
-        <w:rPr>
-          <w:rFonts w:ascii="Symbol" w:hAnsi="Symbol" w:cs="Symbol"/>
-          <w:i/>
-          <w:iCs/>
-          <w:snapToGrid w:val="0"/>
-        </w:rPr>
-        <w:t></w:t>
-      </w:r>
-      <w:r>
-        <w:rPr>
-          <w:vertAlign w:val="subscript"/>
-        </w:rPr>
-        <w:t>0</w:t>
-      </w:r>
-      <w:r>
-        <w:t>, and other common scientific constants, is zero with subscript formatting, not a lowercase letter “o”.</w:t>
-      </w:r>
-    </w:p>
-    <w:p>
-      <w:pPr>
-        <w:pStyle w:val="bulletlist"/>
-      </w:pPr>
-      <w:r>
-        <w:t xml:space="preserve">In American </w:t>
-      </w:r>
-      <w:r>
-        <w:t>English, commas, semi</w:t>
-      </w:r>
-      <w:r>
-        <w:t>colons, periods, question and exclamation marks are located within quotation marks only when a complete thought or name is cited, such as a title or full quotation. When quotation marks are used, instead of a bold or italic typeface, to highlight a word or phrase, punctuation should appear outside of the quotation marks. A parenthetical phrase or statement at the end of a sentence is punctuated outside of the closing parenthesis (like this). (A parenthetical sentence is punctuated within the parentheses.)</w:t>
-      </w:r>
-    </w:p>
-    <w:p>
-      <w:pPr>
-        <w:pStyle w:val="bulletlist"/>
-      </w:pPr>
-      <w:r>
-        <w:t>A graph within a graph is an “inset”, not an “insert”. The word alternatively is preferred to the word “alternately” (unless you really mean something that alternates).</w:t>
-      </w:r>
-    </w:p>
-    <w:p>
-      <w:pPr>
-        <w:pStyle w:val="bulletlist"/>
-      </w:pPr>
-      <w:r>
-        <w:t>Do not use the word “essentially” to mean “approximately” or “effectively”.</w:t>
-      </w:r>
-    </w:p>
-    <w:p>
-      <w:pPr>
-        <w:pStyle w:val="bulletlist"/>
-      </w:pPr>
-      <w:r>
-        <w:t>In your paper title, if the words “that uses” can accurately replace the word “using”, capitalize the “u”; if not, keep using lower-cased.</w:t>
-      </w:r>
-    </w:p>
-    <w:p>
-      <w:pPr>
-        <w:pStyle w:val="bulletlist"/>
-      </w:pPr>
-      <w:r>
-        <w:t>Be aware of the different meanings of the homophones “affect” and “effect”, “complement” and “compliment”, “discreet” and “discrete”, “principal” and “principle”.</w:t>
-      </w:r>
-    </w:p>
-    <w:p>
-      <w:pPr>
-        <w:pStyle w:val="bulletlist"/>
-      </w:pPr>
-      <w:r>
-        <w:t>Do not confuse “imply” and “infer”.</w:t>
-      </w:r>
-    </w:p>
-    <w:p>
-      <w:pPr>
-        <w:pStyle w:val="bulletlist"/>
-      </w:pPr>
-      <w:r>
-        <w:t>The prefix “non” is not a word; it should be joined to the word it modifies, usually without a hyphen.</w:t>
-      </w:r>
-    </w:p>
-    <w:p>
-      <w:pPr>
-        <w:pStyle w:val="bulletlist"/>
-      </w:pPr>
-      <w:r>
-        <w:t>There is no period after the “et” in the Latin abbreviation “et al.”.</w:t>
-      </w:r>
-    </w:p>
-    <w:p>
-      <w:pPr>
-        <w:pStyle w:val="bulletlist"/>
-      </w:pPr>
-      <w:r>
-        <w:t>The abbreviation “i.e.” means “that is”, and the abbreviation “e.g.” means “for example”.</w:t>
-      </w:r>
-    </w:p>
-    <w:p>
-      <w:pPr>
-        <w:pStyle w:val="BodyText"/>
-      </w:pPr>
-      <w:r>
-        <w:t>An excellent style manual for science writers is [7].</w:t>
+        <w:t>This pipeline demonstrates a modular, sensor-assisted approach to slot liner insertion that balances flexibility, mechanical guidance, and safety. It is designed to be adaptable across different stator geometries with minimal hardware or software changes.</w:t>
       </w:r>
     </w:p>
     <w:p>
@@ -3036,7 +3613,10 @@
         <w:pStyle w:val="BodyText"/>
       </w:pPr>
       <w:r>
-        <w:t>Text heads organize the topics on a relational, hierarchical basis. For example, the paper title is the primary text head because all subsequent material relates and elaborates on this one topic. If there are two or more sub-topics, the next level head (uppercase Roman numerals) should be used and, conversely, if there are not at least two sub-topics, then no subheads should be introduced. Styles named “Heading 1”, “Heading 2”, “Heading 3”, and “Heading 4” are prescribed.</w:t>
+        <w:t xml:space="preserve">Text heads organize the topics on a relational, hierarchical basis. For example, the paper title is the primary text head because all subsequent material relates and elaborates on this one topic. If there are two or more sub-topics, the next level </w:t>
+      </w:r>
+      <w:r>
+        <w:t>head (uppercase Roman numerals) should be used and, conversely, if there are not at least two sub-topics, then no subheads should be introduced. Styles named “Heading 1”, “Heading 2”, “Heading 3”, and “Heading 4” are prescribed.</w:t>
       </w:r>
     </w:p>
     <w:p>
@@ -3044,7 +3624,6 @@
         <w:pStyle w:val="Heading2"/>
       </w:pPr>
       <w:r>
-        <w:lastRenderedPageBreak/>
         <w:t>DOE and its Variants</w:t>
       </w:r>
     </w:p>
@@ -3372,13 +3951,13 @@
       <w:r>
         <w:t>”. Avoid the stilted expression “</w:t>
       </w:r>
+      <w:proofErr w:type="spellStart"/>
       <w:r>
         <w:rPr>
           <w:lang w:val="en-US"/>
         </w:rPr>
         <w:t>o</w:t>
       </w:r>
-      <w:proofErr w:type="spellStart"/>
       <w:r>
         <w:t>ne</w:t>
       </w:r>
@@ -4179,6 +4758,155 @@
     </w:lvl>
   </w:abstractNum>
   <w:abstractNum w:abstractNumId="11" w15:restartNumberingAfterBreak="0">
+    <w:nsid w:val="0173460C"/>
+    <w:multiLevelType w:val="multilevel"/>
+    <w:tmpl w:val="FFA4F5CE"/>
+    <w:lvl w:ilvl="0">
+      <w:start w:val="1"/>
+      <w:numFmt w:val="bullet"/>
+      <w:lvlText w:val=""/>
+      <w:lvlJc w:val="start"/>
+      <w:pPr>
+        <w:tabs>
+          <w:tab w:val="num" w:pos="36pt"/>
+        </w:tabs>
+        <w:ind w:start="36pt" w:hanging="18pt"/>
+      </w:pPr>
+      <w:rPr>
+        <w:rFonts w:ascii="Symbol" w:hAnsi="Symbol" w:hint="default"/>
+        <w:sz w:val="20"/>
+      </w:rPr>
+    </w:lvl>
+    <w:lvl w:ilvl="1" w:tentative="1">
+      <w:start w:val="1"/>
+      <w:numFmt w:val="bullet"/>
+      <w:lvlText w:val="o"/>
+      <w:lvlJc w:val="start"/>
+      <w:pPr>
+        <w:tabs>
+          <w:tab w:val="num" w:pos="72pt"/>
+        </w:tabs>
+        <w:ind w:start="72pt" w:hanging="18pt"/>
+      </w:pPr>
+      <w:rPr>
+        <w:rFonts w:ascii="Courier New" w:hAnsi="Courier New" w:hint="default"/>
+        <w:sz w:val="20"/>
+      </w:rPr>
+    </w:lvl>
+    <w:lvl w:ilvl="2" w:tentative="1">
+      <w:start w:val="1"/>
+      <w:numFmt w:val="bullet"/>
+      <w:lvlText w:val=""/>
+      <w:lvlJc w:val="start"/>
+      <w:pPr>
+        <w:tabs>
+          <w:tab w:val="num" w:pos="108pt"/>
+        </w:tabs>
+        <w:ind w:start="108pt" w:hanging="18pt"/>
+      </w:pPr>
+      <w:rPr>
+        <w:rFonts w:ascii="Wingdings" w:hAnsi="Wingdings" w:hint="default"/>
+        <w:sz w:val="20"/>
+      </w:rPr>
+    </w:lvl>
+    <w:lvl w:ilvl="3" w:tentative="1">
+      <w:start w:val="1"/>
+      <w:numFmt w:val="bullet"/>
+      <w:lvlText w:val=""/>
+      <w:lvlJc w:val="start"/>
+      <w:pPr>
+        <w:tabs>
+          <w:tab w:val="num" w:pos="144pt"/>
+        </w:tabs>
+        <w:ind w:start="144pt" w:hanging="18pt"/>
+      </w:pPr>
+      <w:rPr>
+        <w:rFonts w:ascii="Wingdings" w:hAnsi="Wingdings" w:hint="default"/>
+        <w:sz w:val="20"/>
+      </w:rPr>
+    </w:lvl>
+    <w:lvl w:ilvl="4" w:tentative="1">
+      <w:start w:val="1"/>
+      <w:numFmt w:val="bullet"/>
+      <w:lvlText w:val=""/>
+      <w:lvlJc w:val="start"/>
+      <w:pPr>
+        <w:tabs>
+          <w:tab w:val="num" w:pos="180pt"/>
+        </w:tabs>
+        <w:ind w:start="180pt" w:hanging="18pt"/>
+      </w:pPr>
+      <w:rPr>
+        <w:rFonts w:ascii="Wingdings" w:hAnsi="Wingdings" w:hint="default"/>
+        <w:sz w:val="20"/>
+      </w:rPr>
+    </w:lvl>
+    <w:lvl w:ilvl="5" w:tentative="1">
+      <w:start w:val="1"/>
+      <w:numFmt w:val="bullet"/>
+      <w:lvlText w:val=""/>
+      <w:lvlJc w:val="start"/>
+      <w:pPr>
+        <w:tabs>
+          <w:tab w:val="num" w:pos="216pt"/>
+        </w:tabs>
+        <w:ind w:start="216pt" w:hanging="18pt"/>
+      </w:pPr>
+      <w:rPr>
+        <w:rFonts w:ascii="Wingdings" w:hAnsi="Wingdings" w:hint="default"/>
+        <w:sz w:val="20"/>
+      </w:rPr>
+    </w:lvl>
+    <w:lvl w:ilvl="6" w:tentative="1">
+      <w:start w:val="1"/>
+      <w:numFmt w:val="bullet"/>
+      <w:lvlText w:val=""/>
+      <w:lvlJc w:val="start"/>
+      <w:pPr>
+        <w:tabs>
+          <w:tab w:val="num" w:pos="252pt"/>
+        </w:tabs>
+        <w:ind w:start="252pt" w:hanging="18pt"/>
+      </w:pPr>
+      <w:rPr>
+        <w:rFonts w:ascii="Wingdings" w:hAnsi="Wingdings" w:hint="default"/>
+        <w:sz w:val="20"/>
+      </w:rPr>
+    </w:lvl>
+    <w:lvl w:ilvl="7" w:tentative="1">
+      <w:start w:val="1"/>
+      <w:numFmt w:val="bullet"/>
+      <w:lvlText w:val=""/>
+      <w:lvlJc w:val="start"/>
+      <w:pPr>
+        <w:tabs>
+          <w:tab w:val="num" w:pos="288pt"/>
+        </w:tabs>
+        <w:ind w:start="288pt" w:hanging="18pt"/>
+      </w:pPr>
+      <w:rPr>
+        <w:rFonts w:ascii="Wingdings" w:hAnsi="Wingdings" w:hint="default"/>
+        <w:sz w:val="20"/>
+      </w:rPr>
+    </w:lvl>
+    <w:lvl w:ilvl="8" w:tentative="1">
+      <w:start w:val="1"/>
+      <w:numFmt w:val="bullet"/>
+      <w:lvlText w:val=""/>
+      <w:lvlJc w:val="start"/>
+      <w:pPr>
+        <w:tabs>
+          <w:tab w:val="num" w:pos="324pt"/>
+        </w:tabs>
+        <w:ind w:start="324pt" w:hanging="18pt"/>
+      </w:pPr>
+      <w:rPr>
+        <w:rFonts w:ascii="Wingdings" w:hAnsi="Wingdings" w:hint="default"/>
+        <w:sz w:val="20"/>
+      </w:rPr>
+    </w:lvl>
+  </w:abstractNum>
+  <w:abstractNum w:abstractNumId="12" w15:restartNumberingAfterBreak="0">
     <w:nsid w:val="0B921BBA"/>
     <w:multiLevelType w:val="hybridMultilevel"/>
     <w:tmpl w:val="CF2A19EE"/>
@@ -4188,7 +4916,7 @@
       <w:lvlText w:val=""/>
       <w:lvlJc w:val="start"/>
       <w:pPr>
-        <w:ind w:start="36pt" w:hanging="18pt"/>
+        <w:ind w:start="50.40pt" w:hanging="18pt"/>
       </w:pPr>
       <w:rPr>
         <w:rFonts w:ascii="Symbol" w:hAnsi="Symbol" w:hint="default"/>
@@ -4200,7 +4928,7 @@
       <w:lvlText w:val="o"/>
       <w:lvlJc w:val="start"/>
       <w:pPr>
-        <w:ind w:start="60.55pt" w:hanging="18pt"/>
+        <w:ind w:start="74.95pt" w:hanging="18pt"/>
       </w:pPr>
       <w:rPr>
         <w:rFonts w:ascii="Courier New" w:hAnsi="Courier New" w:cs="Courier New" w:hint="default"/>
@@ -4212,7 +4940,7 @@
       <w:lvlText w:val=""/>
       <w:lvlJc w:val="start"/>
       <w:pPr>
-        <w:ind w:start="108pt" w:hanging="18pt"/>
+        <w:ind w:start="122.40pt" w:hanging="18pt"/>
       </w:pPr>
       <w:rPr>
         <w:rFonts w:ascii="Wingdings" w:hAnsi="Wingdings" w:hint="default"/>
@@ -4224,7 +4952,7 @@
       <w:lvlText w:val=""/>
       <w:lvlJc w:val="start"/>
       <w:pPr>
-        <w:ind w:start="144pt" w:hanging="18pt"/>
+        <w:ind w:start="158.40pt" w:hanging="18pt"/>
       </w:pPr>
       <w:rPr>
         <w:rFonts w:ascii="Symbol" w:hAnsi="Symbol" w:hint="default"/>
@@ -4236,7 +4964,7 @@
       <w:lvlText w:val="o"/>
       <w:lvlJc w:val="start"/>
       <w:pPr>
-        <w:ind w:start="180pt" w:hanging="18pt"/>
+        <w:ind w:start="194.40pt" w:hanging="18pt"/>
       </w:pPr>
       <w:rPr>
         <w:rFonts w:ascii="Courier New" w:hAnsi="Courier New" w:cs="Courier New" w:hint="default"/>
@@ -4248,7 +4976,7 @@
       <w:lvlText w:val=""/>
       <w:lvlJc w:val="start"/>
       <w:pPr>
-        <w:ind w:start="216pt" w:hanging="18pt"/>
+        <w:ind w:start="230.40pt" w:hanging="18pt"/>
       </w:pPr>
       <w:rPr>
         <w:rFonts w:ascii="Wingdings" w:hAnsi="Wingdings" w:hint="default"/>
@@ -4260,7 +4988,7 @@
       <w:lvlText w:val=""/>
       <w:lvlJc w:val="start"/>
       <w:pPr>
-        <w:ind w:start="252pt" w:hanging="18pt"/>
+        <w:ind w:start="266.40pt" w:hanging="18pt"/>
       </w:pPr>
       <w:rPr>
         <w:rFonts w:ascii="Symbol" w:hAnsi="Symbol" w:hint="default"/>
@@ -4272,7 +5000,7 @@
       <w:lvlText w:val="o"/>
       <w:lvlJc w:val="start"/>
       <w:pPr>
-        <w:ind w:start="288pt" w:hanging="18pt"/>
+        <w:ind w:start="302.40pt" w:hanging="18pt"/>
       </w:pPr>
       <w:rPr>
         <w:rFonts w:ascii="Courier New" w:hAnsi="Courier New" w:cs="Courier New" w:hint="default"/>
@@ -4284,14 +5012,14 @@
       <w:lvlText w:val=""/>
       <w:lvlJc w:val="start"/>
       <w:pPr>
-        <w:ind w:start="324pt" w:hanging="18pt"/>
+        <w:ind w:start="338.40pt" w:hanging="18pt"/>
       </w:pPr>
       <w:rPr>
         <w:rFonts w:ascii="Wingdings" w:hAnsi="Wingdings" w:hint="default"/>
       </w:rPr>
     </w:lvl>
   </w:abstractNum>
-  <w:abstractNum w:abstractNumId="12" w15:restartNumberingAfterBreak="0">
+  <w:abstractNum w:abstractNumId="13" w15:restartNumberingAfterBreak="0">
     <w:nsid w:val="0CAA77F0"/>
     <w:multiLevelType w:val="hybridMultilevel"/>
     <w:tmpl w:val="2C285892"/>
@@ -4404,7 +5132,7 @@
       </w:rPr>
     </w:lvl>
   </w:abstractNum>
-  <w:abstractNum w:abstractNumId="13" w15:restartNumberingAfterBreak="0">
+  <w:abstractNum w:abstractNumId="14" w15:restartNumberingAfterBreak="0">
     <w:nsid w:val="0E465212"/>
     <w:multiLevelType w:val="hybridMultilevel"/>
     <w:tmpl w:val="860E52BC"/>
@@ -4490,7 +5218,156 @@
       </w:pPr>
     </w:lvl>
   </w:abstractNum>
-  <w:abstractNum w:abstractNumId="14" w15:restartNumberingAfterBreak="0">
+  <w:abstractNum w:abstractNumId="15" w15:restartNumberingAfterBreak="0">
+    <w:nsid w:val="123C3063"/>
+    <w:multiLevelType w:val="multilevel"/>
+    <w:tmpl w:val="18086466"/>
+    <w:lvl w:ilvl="0">
+      <w:start w:val="1"/>
+      <w:numFmt w:val="bullet"/>
+      <w:lvlText w:val=""/>
+      <w:lvlJc w:val="start"/>
+      <w:pPr>
+        <w:tabs>
+          <w:tab w:val="num" w:pos="36pt"/>
+        </w:tabs>
+        <w:ind w:start="36pt" w:hanging="18pt"/>
+      </w:pPr>
+      <w:rPr>
+        <w:rFonts w:ascii="Symbol" w:hAnsi="Symbol" w:hint="default"/>
+        <w:sz w:val="20"/>
+      </w:rPr>
+    </w:lvl>
+    <w:lvl w:ilvl="1">
+      <w:start w:val="1"/>
+      <w:numFmt w:val="bullet"/>
+      <w:lvlText w:val="o"/>
+      <w:lvlJc w:val="start"/>
+      <w:pPr>
+        <w:tabs>
+          <w:tab w:val="num" w:pos="72pt"/>
+        </w:tabs>
+        <w:ind w:start="72pt" w:hanging="18pt"/>
+      </w:pPr>
+      <w:rPr>
+        <w:rFonts w:ascii="Courier New" w:hAnsi="Courier New" w:hint="default"/>
+        <w:sz w:val="20"/>
+      </w:rPr>
+    </w:lvl>
+    <w:lvl w:ilvl="2" w:tentative="1">
+      <w:start w:val="1"/>
+      <w:numFmt w:val="bullet"/>
+      <w:lvlText w:val=""/>
+      <w:lvlJc w:val="start"/>
+      <w:pPr>
+        <w:tabs>
+          <w:tab w:val="num" w:pos="108pt"/>
+        </w:tabs>
+        <w:ind w:start="108pt" w:hanging="18pt"/>
+      </w:pPr>
+      <w:rPr>
+        <w:rFonts w:ascii="Wingdings" w:hAnsi="Wingdings" w:hint="default"/>
+        <w:sz w:val="20"/>
+      </w:rPr>
+    </w:lvl>
+    <w:lvl w:ilvl="3" w:tentative="1">
+      <w:start w:val="1"/>
+      <w:numFmt w:val="bullet"/>
+      <w:lvlText w:val=""/>
+      <w:lvlJc w:val="start"/>
+      <w:pPr>
+        <w:tabs>
+          <w:tab w:val="num" w:pos="144pt"/>
+        </w:tabs>
+        <w:ind w:start="144pt" w:hanging="18pt"/>
+      </w:pPr>
+      <w:rPr>
+        <w:rFonts w:ascii="Wingdings" w:hAnsi="Wingdings" w:hint="default"/>
+        <w:sz w:val="20"/>
+      </w:rPr>
+    </w:lvl>
+    <w:lvl w:ilvl="4" w:tentative="1">
+      <w:start w:val="1"/>
+      <w:numFmt w:val="bullet"/>
+      <w:lvlText w:val=""/>
+      <w:lvlJc w:val="start"/>
+      <w:pPr>
+        <w:tabs>
+          <w:tab w:val="num" w:pos="180pt"/>
+        </w:tabs>
+        <w:ind w:start="180pt" w:hanging="18pt"/>
+      </w:pPr>
+      <w:rPr>
+        <w:rFonts w:ascii="Wingdings" w:hAnsi="Wingdings" w:hint="default"/>
+        <w:sz w:val="20"/>
+      </w:rPr>
+    </w:lvl>
+    <w:lvl w:ilvl="5" w:tentative="1">
+      <w:start w:val="1"/>
+      <w:numFmt w:val="bullet"/>
+      <w:lvlText w:val=""/>
+      <w:lvlJc w:val="start"/>
+      <w:pPr>
+        <w:tabs>
+          <w:tab w:val="num" w:pos="216pt"/>
+        </w:tabs>
+        <w:ind w:start="216pt" w:hanging="18pt"/>
+      </w:pPr>
+      <w:rPr>
+        <w:rFonts w:ascii="Wingdings" w:hAnsi="Wingdings" w:hint="default"/>
+        <w:sz w:val="20"/>
+      </w:rPr>
+    </w:lvl>
+    <w:lvl w:ilvl="6" w:tentative="1">
+      <w:start w:val="1"/>
+      <w:numFmt w:val="bullet"/>
+      <w:lvlText w:val=""/>
+      <w:lvlJc w:val="start"/>
+      <w:pPr>
+        <w:tabs>
+          <w:tab w:val="num" w:pos="252pt"/>
+        </w:tabs>
+        <w:ind w:start="252pt" w:hanging="18pt"/>
+      </w:pPr>
+      <w:rPr>
+        <w:rFonts w:ascii="Wingdings" w:hAnsi="Wingdings" w:hint="default"/>
+        <w:sz w:val="20"/>
+      </w:rPr>
+    </w:lvl>
+    <w:lvl w:ilvl="7" w:tentative="1">
+      <w:start w:val="1"/>
+      <w:numFmt w:val="bullet"/>
+      <w:lvlText w:val=""/>
+      <w:lvlJc w:val="start"/>
+      <w:pPr>
+        <w:tabs>
+          <w:tab w:val="num" w:pos="288pt"/>
+        </w:tabs>
+        <w:ind w:start="288pt" w:hanging="18pt"/>
+      </w:pPr>
+      <w:rPr>
+        <w:rFonts w:ascii="Wingdings" w:hAnsi="Wingdings" w:hint="default"/>
+        <w:sz w:val="20"/>
+      </w:rPr>
+    </w:lvl>
+    <w:lvl w:ilvl="8" w:tentative="1">
+      <w:start w:val="1"/>
+      <w:numFmt w:val="bullet"/>
+      <w:lvlText w:val=""/>
+      <w:lvlJc w:val="start"/>
+      <w:pPr>
+        <w:tabs>
+          <w:tab w:val="num" w:pos="324pt"/>
+        </w:tabs>
+        <w:ind w:start="324pt" w:hanging="18pt"/>
+      </w:pPr>
+      <w:rPr>
+        <w:rFonts w:ascii="Wingdings" w:hAnsi="Wingdings" w:hint="default"/>
+        <w:sz w:val="20"/>
+      </w:rPr>
+    </w:lvl>
+  </w:abstractNum>
+  <w:abstractNum w:abstractNumId="16" w15:restartNumberingAfterBreak="0">
     <w:nsid w:val="17A95BD5"/>
     <w:multiLevelType w:val="hybridMultilevel"/>
     <w:tmpl w:val="7DF6C7E8"/>
@@ -4603,7 +5480,7 @@
       </w:rPr>
     </w:lvl>
   </w:abstractNum>
-  <w:abstractNum w:abstractNumId="15" w15:restartNumberingAfterBreak="0">
+  <w:abstractNum w:abstractNumId="17" w15:restartNumberingAfterBreak="0">
     <w:nsid w:val="1E177E97"/>
     <w:multiLevelType w:val="hybridMultilevel"/>
     <w:tmpl w:val="A6463BCE"/>
@@ -4689,7 +5566,7 @@
       </w:pPr>
     </w:lvl>
   </w:abstractNum>
-  <w:abstractNum w:abstractNumId="16" w15:restartNumberingAfterBreak="0">
+  <w:abstractNum w:abstractNumId="18" w15:restartNumberingAfterBreak="0">
     <w:nsid w:val="20AF0333"/>
     <w:multiLevelType w:val="hybridMultilevel"/>
     <w:tmpl w:val="CB0E7F4E"/>
@@ -4831,7 +5708,7 @@
       </w:rPr>
     </w:lvl>
   </w:abstractNum>
-  <w:abstractNum w:abstractNumId="17" w15:restartNumberingAfterBreak="0">
+  <w:abstractNum w:abstractNumId="19" w15:restartNumberingAfterBreak="0">
     <w:nsid w:val="269C788C"/>
     <w:multiLevelType w:val="hybridMultilevel"/>
     <w:tmpl w:val="EC08B3EA"/>
@@ -4841,7 +5718,7 @@
       <w:lvlText w:val=""/>
       <w:lvlJc w:val="start"/>
       <w:pPr>
-        <w:ind w:start="36pt" w:hanging="18pt"/>
+        <w:ind w:start="54pt" w:hanging="18pt"/>
       </w:pPr>
       <w:rPr>
         <w:rFonts w:ascii="Symbol" w:hAnsi="Symbol" w:hint="default"/>
@@ -4853,7 +5730,7 @@
       <w:lvlText w:val="o"/>
       <w:lvlJc w:val="start"/>
       <w:pPr>
-        <w:ind w:start="72pt" w:hanging="18pt"/>
+        <w:ind w:start="90pt" w:hanging="18pt"/>
       </w:pPr>
       <w:rPr>
         <w:rFonts w:ascii="Courier New" w:hAnsi="Courier New" w:cs="Courier New" w:hint="default"/>
@@ -4865,7 +5742,7 @@
       <w:lvlText w:val=""/>
       <w:lvlJc w:val="start"/>
       <w:pPr>
-        <w:ind w:start="108pt" w:hanging="18pt"/>
+        <w:ind w:start="126pt" w:hanging="18pt"/>
       </w:pPr>
       <w:rPr>
         <w:rFonts w:ascii="Wingdings" w:hAnsi="Wingdings" w:hint="default"/>
@@ -4877,7 +5754,7 @@
       <w:lvlText w:val=""/>
       <w:lvlJc w:val="start"/>
       <w:pPr>
-        <w:ind w:start="144pt" w:hanging="18pt"/>
+        <w:ind w:start="162pt" w:hanging="18pt"/>
       </w:pPr>
       <w:rPr>
         <w:rFonts w:ascii="Symbol" w:hAnsi="Symbol" w:hint="default"/>
@@ -4889,7 +5766,7 @@
       <w:lvlText w:val="o"/>
       <w:lvlJc w:val="start"/>
       <w:pPr>
-        <w:ind w:start="180pt" w:hanging="18pt"/>
+        <w:ind w:start="198pt" w:hanging="18pt"/>
       </w:pPr>
       <w:rPr>
         <w:rFonts w:ascii="Courier New" w:hAnsi="Courier New" w:cs="Courier New" w:hint="default"/>
@@ -4901,7 +5778,7 @@
       <w:lvlText w:val=""/>
       <w:lvlJc w:val="start"/>
       <w:pPr>
-        <w:ind w:start="216pt" w:hanging="18pt"/>
+        <w:ind w:start="234pt" w:hanging="18pt"/>
       </w:pPr>
       <w:rPr>
         <w:rFonts w:ascii="Wingdings" w:hAnsi="Wingdings" w:hint="default"/>
@@ -4913,7 +5790,7 @@
       <w:lvlText w:val=""/>
       <w:lvlJc w:val="start"/>
       <w:pPr>
-        <w:ind w:start="252pt" w:hanging="18pt"/>
+        <w:ind w:start="270pt" w:hanging="18pt"/>
       </w:pPr>
       <w:rPr>
         <w:rFonts w:ascii="Symbol" w:hAnsi="Symbol" w:hint="default"/>
@@ -4925,7 +5802,7 @@
       <w:lvlText w:val="o"/>
       <w:lvlJc w:val="start"/>
       <w:pPr>
-        <w:ind w:start="288pt" w:hanging="18pt"/>
+        <w:ind w:start="306pt" w:hanging="18pt"/>
       </w:pPr>
       <w:rPr>
         <w:rFonts w:ascii="Courier New" w:hAnsi="Courier New" w:cs="Courier New" w:hint="default"/>
@@ -4937,14 +5814,14 @@
       <w:lvlText w:val=""/>
       <w:lvlJc w:val="start"/>
       <w:pPr>
-        <w:ind w:start="324pt" w:hanging="18pt"/>
+        <w:ind w:start="342pt" w:hanging="18pt"/>
       </w:pPr>
       <w:rPr>
         <w:rFonts w:ascii="Wingdings" w:hAnsi="Wingdings" w:hint="default"/>
       </w:rPr>
     </w:lvl>
   </w:abstractNum>
-  <w:abstractNum w:abstractNumId="18" w15:restartNumberingAfterBreak="0">
+  <w:abstractNum w:abstractNumId="20" w15:restartNumberingAfterBreak="0">
     <w:nsid w:val="26FE1FCF"/>
     <w:multiLevelType w:val="hybridMultilevel"/>
     <w:tmpl w:val="33826962"/>
@@ -5105,7 +5982,7 @@
       </w:rPr>
     </w:lvl>
   </w:abstractNum>
-  <w:abstractNum w:abstractNumId="19" w15:restartNumberingAfterBreak="0">
+  <w:abstractNum w:abstractNumId="21" w15:restartNumberingAfterBreak="0">
     <w:nsid w:val="2B714B96"/>
     <w:multiLevelType w:val="hybridMultilevel"/>
     <w:tmpl w:val="DF0ED39C"/>
@@ -5218,7 +6095,7 @@
       </w:rPr>
     </w:lvl>
   </w:abstractNum>
-  <w:abstractNum w:abstractNumId="20" w15:restartNumberingAfterBreak="0">
+  <w:abstractNum w:abstractNumId="22" w15:restartNumberingAfterBreak="0">
     <w:nsid w:val="310833E7"/>
     <w:multiLevelType w:val="multilevel"/>
     <w:tmpl w:val="DC56580E"/>
@@ -5367,7 +6244,156 @@
       </w:rPr>
     </w:lvl>
   </w:abstractNum>
-  <w:abstractNum w:abstractNumId="21" w15:restartNumberingAfterBreak="0">
+  <w:abstractNum w:abstractNumId="23" w15:restartNumberingAfterBreak="0">
+    <w:nsid w:val="319B3D8C"/>
+    <w:multiLevelType w:val="multilevel"/>
+    <w:tmpl w:val="E78A59E0"/>
+    <w:lvl w:ilvl="0">
+      <w:start w:val="1"/>
+      <w:numFmt w:val="bullet"/>
+      <w:lvlText w:val=""/>
+      <w:lvlJc w:val="start"/>
+      <w:pPr>
+        <w:tabs>
+          <w:tab w:val="num" w:pos="36pt"/>
+        </w:tabs>
+        <w:ind w:start="36pt" w:hanging="18pt"/>
+      </w:pPr>
+      <w:rPr>
+        <w:rFonts w:ascii="Symbol" w:hAnsi="Symbol" w:hint="default"/>
+        <w:sz w:val="20"/>
+      </w:rPr>
+    </w:lvl>
+    <w:lvl w:ilvl="1" w:tentative="1">
+      <w:start w:val="1"/>
+      <w:numFmt w:val="bullet"/>
+      <w:lvlText w:val="o"/>
+      <w:lvlJc w:val="start"/>
+      <w:pPr>
+        <w:tabs>
+          <w:tab w:val="num" w:pos="72pt"/>
+        </w:tabs>
+        <w:ind w:start="72pt" w:hanging="18pt"/>
+      </w:pPr>
+      <w:rPr>
+        <w:rFonts w:ascii="Courier New" w:hAnsi="Courier New" w:hint="default"/>
+        <w:sz w:val="20"/>
+      </w:rPr>
+    </w:lvl>
+    <w:lvl w:ilvl="2" w:tentative="1">
+      <w:start w:val="1"/>
+      <w:numFmt w:val="bullet"/>
+      <w:lvlText w:val=""/>
+      <w:lvlJc w:val="start"/>
+      <w:pPr>
+        <w:tabs>
+          <w:tab w:val="num" w:pos="108pt"/>
+        </w:tabs>
+        <w:ind w:start="108pt" w:hanging="18pt"/>
+      </w:pPr>
+      <w:rPr>
+        <w:rFonts w:ascii="Wingdings" w:hAnsi="Wingdings" w:hint="default"/>
+        <w:sz w:val="20"/>
+      </w:rPr>
+    </w:lvl>
+    <w:lvl w:ilvl="3" w:tentative="1">
+      <w:start w:val="1"/>
+      <w:numFmt w:val="bullet"/>
+      <w:lvlText w:val=""/>
+      <w:lvlJc w:val="start"/>
+      <w:pPr>
+        <w:tabs>
+          <w:tab w:val="num" w:pos="144pt"/>
+        </w:tabs>
+        <w:ind w:start="144pt" w:hanging="18pt"/>
+      </w:pPr>
+      <w:rPr>
+        <w:rFonts w:ascii="Wingdings" w:hAnsi="Wingdings" w:hint="default"/>
+        <w:sz w:val="20"/>
+      </w:rPr>
+    </w:lvl>
+    <w:lvl w:ilvl="4" w:tentative="1">
+      <w:start w:val="1"/>
+      <w:numFmt w:val="bullet"/>
+      <w:lvlText w:val=""/>
+      <w:lvlJc w:val="start"/>
+      <w:pPr>
+        <w:tabs>
+          <w:tab w:val="num" w:pos="180pt"/>
+        </w:tabs>
+        <w:ind w:start="180pt" w:hanging="18pt"/>
+      </w:pPr>
+      <w:rPr>
+        <w:rFonts w:ascii="Wingdings" w:hAnsi="Wingdings" w:hint="default"/>
+        <w:sz w:val="20"/>
+      </w:rPr>
+    </w:lvl>
+    <w:lvl w:ilvl="5" w:tentative="1">
+      <w:start w:val="1"/>
+      <w:numFmt w:val="bullet"/>
+      <w:lvlText w:val=""/>
+      <w:lvlJc w:val="start"/>
+      <w:pPr>
+        <w:tabs>
+          <w:tab w:val="num" w:pos="216pt"/>
+        </w:tabs>
+        <w:ind w:start="216pt" w:hanging="18pt"/>
+      </w:pPr>
+      <w:rPr>
+        <w:rFonts w:ascii="Wingdings" w:hAnsi="Wingdings" w:hint="default"/>
+        <w:sz w:val="20"/>
+      </w:rPr>
+    </w:lvl>
+    <w:lvl w:ilvl="6" w:tentative="1">
+      <w:start w:val="1"/>
+      <w:numFmt w:val="bullet"/>
+      <w:lvlText w:val=""/>
+      <w:lvlJc w:val="start"/>
+      <w:pPr>
+        <w:tabs>
+          <w:tab w:val="num" w:pos="252pt"/>
+        </w:tabs>
+        <w:ind w:start="252pt" w:hanging="18pt"/>
+      </w:pPr>
+      <w:rPr>
+        <w:rFonts w:ascii="Wingdings" w:hAnsi="Wingdings" w:hint="default"/>
+        <w:sz w:val="20"/>
+      </w:rPr>
+    </w:lvl>
+    <w:lvl w:ilvl="7" w:tentative="1">
+      <w:start w:val="1"/>
+      <w:numFmt w:val="bullet"/>
+      <w:lvlText w:val=""/>
+      <w:lvlJc w:val="start"/>
+      <w:pPr>
+        <w:tabs>
+          <w:tab w:val="num" w:pos="288pt"/>
+        </w:tabs>
+        <w:ind w:start="288pt" w:hanging="18pt"/>
+      </w:pPr>
+      <w:rPr>
+        <w:rFonts w:ascii="Wingdings" w:hAnsi="Wingdings" w:hint="default"/>
+        <w:sz w:val="20"/>
+      </w:rPr>
+    </w:lvl>
+    <w:lvl w:ilvl="8" w:tentative="1">
+      <w:start w:val="1"/>
+      <w:numFmt w:val="bullet"/>
+      <w:lvlText w:val=""/>
+      <w:lvlJc w:val="start"/>
+      <w:pPr>
+        <w:tabs>
+          <w:tab w:val="num" w:pos="324pt"/>
+        </w:tabs>
+        <w:ind w:start="324pt" w:hanging="18pt"/>
+      </w:pPr>
+      <w:rPr>
+        <w:rFonts w:ascii="Wingdings" w:hAnsi="Wingdings" w:hint="default"/>
+        <w:sz w:val="20"/>
+      </w:rPr>
+    </w:lvl>
+  </w:abstractNum>
+  <w:abstractNum w:abstractNumId="24" w15:restartNumberingAfterBreak="0">
     <w:nsid w:val="34E56DBC"/>
     <w:multiLevelType w:val="hybridMultilevel"/>
     <w:tmpl w:val="0CC0A582"/>
@@ -5480,7 +6506,7 @@
       </w:rPr>
     </w:lvl>
   </w:abstractNum>
-  <w:abstractNum w:abstractNumId="22" w15:restartNumberingAfterBreak="0">
+  <w:abstractNum w:abstractNumId="25" w15:restartNumberingAfterBreak="0">
     <w:nsid w:val="37660336"/>
     <w:multiLevelType w:val="hybridMultilevel"/>
     <w:tmpl w:val="754EAC84"/>
@@ -5621,7 +6647,7 @@
       </w:rPr>
     </w:lvl>
   </w:abstractNum>
-  <w:abstractNum w:abstractNumId="23" w15:restartNumberingAfterBreak="0">
+  <w:abstractNum w:abstractNumId="26" w15:restartNumberingAfterBreak="0">
     <w:nsid w:val="39E54FC6"/>
     <w:multiLevelType w:val="singleLevel"/>
     <w:tmpl w:val="5B7288D4"/>
@@ -5641,7 +6667,7 @@
       </w:rPr>
     </w:lvl>
   </w:abstractNum>
-  <w:abstractNum w:abstractNumId="24" w15:restartNumberingAfterBreak="0">
+  <w:abstractNum w:abstractNumId="27" w15:restartNumberingAfterBreak="0">
     <w:nsid w:val="4189603E"/>
     <w:multiLevelType w:val="multilevel"/>
     <w:tmpl w:val="0AB06E12"/>
@@ -5685,9 +6711,9 @@
       <w:lvlJc w:val="start"/>
       <w:pPr>
         <w:tabs>
-          <w:tab w:val="num" w:pos="18pt"/>
-        </w:tabs>
-        <w:ind w:start="14.40pt" w:hanging="14.40pt"/>
+          <w:tab w:val="num" w:pos="32.20pt"/>
+        </w:tabs>
+        <w:ind w:start="28.60pt" w:hanging="14.40pt"/>
       </w:pPr>
       <w:rPr>
         <w:rFonts w:ascii="Times New Roman" w:hAnsi="Times New Roman" w:cs="Times New Roman" w:hint="default"/>
@@ -5848,7 +6874,7 @@
       </w:rPr>
     </w:lvl>
   </w:abstractNum>
-  <w:abstractNum w:abstractNumId="25" w15:restartNumberingAfterBreak="0">
+  <w:abstractNum w:abstractNumId="28" w15:restartNumberingAfterBreak="0">
     <w:nsid w:val="493C3F76"/>
     <w:multiLevelType w:val="hybridMultilevel"/>
     <w:tmpl w:val="9A9E418C"/>
@@ -5959,7 +6985,7 @@
       </w:pPr>
     </w:lvl>
   </w:abstractNum>
-  <w:abstractNum w:abstractNumId="26" w15:restartNumberingAfterBreak="0">
+  <w:abstractNum w:abstractNumId="29" w15:restartNumberingAfterBreak="0">
     <w:nsid w:val="4F8B3AF4"/>
     <w:multiLevelType w:val="hybridMultilevel"/>
     <w:tmpl w:val="BA2244C2"/>
@@ -6072,7 +7098,7 @@
       </w:rPr>
     </w:lvl>
   </w:abstractNum>
-  <w:abstractNum w:abstractNumId="27" w15:restartNumberingAfterBreak="0">
+  <w:abstractNum w:abstractNumId="30" w15:restartNumberingAfterBreak="0">
     <w:nsid w:val="4F9673EA"/>
     <w:multiLevelType w:val="hybridMultilevel"/>
     <w:tmpl w:val="6B54D322"/>
@@ -6185,7 +7211,7 @@
       </w:rPr>
     </w:lvl>
   </w:abstractNum>
-  <w:abstractNum w:abstractNumId="28" w15:restartNumberingAfterBreak="0">
+  <w:abstractNum w:abstractNumId="31" w15:restartNumberingAfterBreak="0">
     <w:nsid w:val="52CA544A"/>
     <w:multiLevelType w:val="singleLevel"/>
     <w:tmpl w:val="AED6D67E"/>
@@ -6212,7 +7238,7 @@
       </w:rPr>
     </w:lvl>
   </w:abstractNum>
-  <w:abstractNum w:abstractNumId="29" w15:restartNumberingAfterBreak="0">
+  <w:abstractNum w:abstractNumId="32" w15:restartNumberingAfterBreak="0">
     <w:nsid w:val="5C2F3F25"/>
     <w:multiLevelType w:val="multilevel"/>
     <w:tmpl w:val="8284689A"/>
@@ -6361,7 +7387,120 @@
       </w:rPr>
     </w:lvl>
   </w:abstractNum>
-  <w:abstractNum w:abstractNumId="30" w15:restartNumberingAfterBreak="0">
+  <w:abstractNum w:abstractNumId="33" w15:restartNumberingAfterBreak="0">
+    <w:nsid w:val="5F2304B5"/>
+    <w:multiLevelType w:val="hybridMultilevel"/>
+    <w:tmpl w:val="75D030A0"/>
+    <w:lvl w:ilvl="0" w:tplc="40090001">
+      <w:start w:val="1"/>
+      <w:numFmt w:val="bullet"/>
+      <w:lvlText w:val=""/>
+      <w:lvlJc w:val="start"/>
+      <w:pPr>
+        <w:ind w:start="36pt" w:hanging="18pt"/>
+      </w:pPr>
+      <w:rPr>
+        <w:rFonts w:ascii="Symbol" w:hAnsi="Symbol" w:hint="default"/>
+      </w:rPr>
+    </w:lvl>
+    <w:lvl w:ilvl="1" w:tplc="40090003" w:tentative="1">
+      <w:start w:val="1"/>
+      <w:numFmt w:val="bullet"/>
+      <w:lvlText w:val="o"/>
+      <w:lvlJc w:val="start"/>
+      <w:pPr>
+        <w:ind w:start="72pt" w:hanging="18pt"/>
+      </w:pPr>
+      <w:rPr>
+        <w:rFonts w:ascii="Courier New" w:hAnsi="Courier New" w:cs="Courier New" w:hint="default"/>
+      </w:rPr>
+    </w:lvl>
+    <w:lvl w:ilvl="2" w:tplc="40090005" w:tentative="1">
+      <w:start w:val="1"/>
+      <w:numFmt w:val="bullet"/>
+      <w:lvlText w:val=""/>
+      <w:lvlJc w:val="start"/>
+      <w:pPr>
+        <w:ind w:start="108pt" w:hanging="18pt"/>
+      </w:pPr>
+      <w:rPr>
+        <w:rFonts w:ascii="Wingdings" w:hAnsi="Wingdings" w:hint="default"/>
+      </w:rPr>
+    </w:lvl>
+    <w:lvl w:ilvl="3" w:tplc="40090001" w:tentative="1">
+      <w:start w:val="1"/>
+      <w:numFmt w:val="bullet"/>
+      <w:lvlText w:val=""/>
+      <w:lvlJc w:val="start"/>
+      <w:pPr>
+        <w:ind w:start="144pt" w:hanging="18pt"/>
+      </w:pPr>
+      <w:rPr>
+        <w:rFonts w:ascii="Symbol" w:hAnsi="Symbol" w:hint="default"/>
+      </w:rPr>
+    </w:lvl>
+    <w:lvl w:ilvl="4" w:tplc="40090003" w:tentative="1">
+      <w:start w:val="1"/>
+      <w:numFmt w:val="bullet"/>
+      <w:lvlText w:val="o"/>
+      <w:lvlJc w:val="start"/>
+      <w:pPr>
+        <w:ind w:start="180pt" w:hanging="18pt"/>
+      </w:pPr>
+      <w:rPr>
+        <w:rFonts w:ascii="Courier New" w:hAnsi="Courier New" w:cs="Courier New" w:hint="default"/>
+      </w:rPr>
+    </w:lvl>
+    <w:lvl w:ilvl="5" w:tplc="40090005" w:tentative="1">
+      <w:start w:val="1"/>
+      <w:numFmt w:val="bullet"/>
+      <w:lvlText w:val=""/>
+      <w:lvlJc w:val="start"/>
+      <w:pPr>
+        <w:ind w:start="216pt" w:hanging="18pt"/>
+      </w:pPr>
+      <w:rPr>
+        <w:rFonts w:ascii="Wingdings" w:hAnsi="Wingdings" w:hint="default"/>
+      </w:rPr>
+    </w:lvl>
+    <w:lvl w:ilvl="6" w:tplc="40090001" w:tentative="1">
+      <w:start w:val="1"/>
+      <w:numFmt w:val="bullet"/>
+      <w:lvlText w:val=""/>
+      <w:lvlJc w:val="start"/>
+      <w:pPr>
+        <w:ind w:start="252pt" w:hanging="18pt"/>
+      </w:pPr>
+      <w:rPr>
+        <w:rFonts w:ascii="Symbol" w:hAnsi="Symbol" w:hint="default"/>
+      </w:rPr>
+    </w:lvl>
+    <w:lvl w:ilvl="7" w:tplc="40090003" w:tentative="1">
+      <w:start w:val="1"/>
+      <w:numFmt w:val="bullet"/>
+      <w:lvlText w:val="o"/>
+      <w:lvlJc w:val="start"/>
+      <w:pPr>
+        <w:ind w:start="288pt" w:hanging="18pt"/>
+      </w:pPr>
+      <w:rPr>
+        <w:rFonts w:ascii="Courier New" w:hAnsi="Courier New" w:cs="Courier New" w:hint="default"/>
+      </w:rPr>
+    </w:lvl>
+    <w:lvl w:ilvl="8" w:tplc="40090005" w:tentative="1">
+      <w:start w:val="1"/>
+      <w:numFmt w:val="bullet"/>
+      <w:lvlText w:val=""/>
+      <w:lvlJc w:val="start"/>
+      <w:pPr>
+        <w:ind w:start="324pt" w:hanging="18pt"/>
+      </w:pPr>
+      <w:rPr>
+        <w:rFonts w:ascii="Wingdings" w:hAnsi="Wingdings" w:hint="default"/>
+      </w:rPr>
+    </w:lvl>
+  </w:abstractNum>
+  <w:abstractNum w:abstractNumId="34" w15:restartNumberingAfterBreak="0">
     <w:nsid w:val="625234D4"/>
     <w:multiLevelType w:val="hybridMultilevel"/>
     <w:tmpl w:val="C9F8ED66"/>
@@ -6474,7 +7613,156 @@
       </w:rPr>
     </w:lvl>
   </w:abstractNum>
-  <w:abstractNum w:abstractNumId="31" w15:restartNumberingAfterBreak="0">
+  <w:abstractNum w:abstractNumId="35" w15:restartNumberingAfterBreak="0">
+    <w:nsid w:val="64821703"/>
+    <w:multiLevelType w:val="multilevel"/>
+    <w:tmpl w:val="F6CC8B52"/>
+    <w:lvl w:ilvl="0">
+      <w:start w:val="1"/>
+      <w:numFmt w:val="bullet"/>
+      <w:lvlText w:val=""/>
+      <w:lvlJc w:val="start"/>
+      <w:pPr>
+        <w:tabs>
+          <w:tab w:val="num" w:pos="36pt"/>
+        </w:tabs>
+        <w:ind w:start="36pt" w:hanging="18pt"/>
+      </w:pPr>
+      <w:rPr>
+        <w:rFonts w:ascii="Symbol" w:hAnsi="Symbol" w:hint="default"/>
+        <w:sz w:val="20"/>
+      </w:rPr>
+    </w:lvl>
+    <w:lvl w:ilvl="1" w:tentative="1">
+      <w:start w:val="1"/>
+      <w:numFmt w:val="bullet"/>
+      <w:lvlText w:val="o"/>
+      <w:lvlJc w:val="start"/>
+      <w:pPr>
+        <w:tabs>
+          <w:tab w:val="num" w:pos="72pt"/>
+        </w:tabs>
+        <w:ind w:start="72pt" w:hanging="18pt"/>
+      </w:pPr>
+      <w:rPr>
+        <w:rFonts w:ascii="Courier New" w:hAnsi="Courier New" w:hint="default"/>
+        <w:sz w:val="20"/>
+      </w:rPr>
+    </w:lvl>
+    <w:lvl w:ilvl="2" w:tentative="1">
+      <w:start w:val="1"/>
+      <w:numFmt w:val="bullet"/>
+      <w:lvlText w:val=""/>
+      <w:lvlJc w:val="start"/>
+      <w:pPr>
+        <w:tabs>
+          <w:tab w:val="num" w:pos="108pt"/>
+        </w:tabs>
+        <w:ind w:start="108pt" w:hanging="18pt"/>
+      </w:pPr>
+      <w:rPr>
+        <w:rFonts w:ascii="Wingdings" w:hAnsi="Wingdings" w:hint="default"/>
+        <w:sz w:val="20"/>
+      </w:rPr>
+    </w:lvl>
+    <w:lvl w:ilvl="3" w:tentative="1">
+      <w:start w:val="1"/>
+      <w:numFmt w:val="bullet"/>
+      <w:lvlText w:val=""/>
+      <w:lvlJc w:val="start"/>
+      <w:pPr>
+        <w:tabs>
+          <w:tab w:val="num" w:pos="144pt"/>
+        </w:tabs>
+        <w:ind w:start="144pt" w:hanging="18pt"/>
+      </w:pPr>
+      <w:rPr>
+        <w:rFonts w:ascii="Wingdings" w:hAnsi="Wingdings" w:hint="default"/>
+        <w:sz w:val="20"/>
+      </w:rPr>
+    </w:lvl>
+    <w:lvl w:ilvl="4" w:tentative="1">
+      <w:start w:val="1"/>
+      <w:numFmt w:val="bullet"/>
+      <w:lvlText w:val=""/>
+      <w:lvlJc w:val="start"/>
+      <w:pPr>
+        <w:tabs>
+          <w:tab w:val="num" w:pos="180pt"/>
+        </w:tabs>
+        <w:ind w:start="180pt" w:hanging="18pt"/>
+      </w:pPr>
+      <w:rPr>
+        <w:rFonts w:ascii="Wingdings" w:hAnsi="Wingdings" w:hint="default"/>
+        <w:sz w:val="20"/>
+      </w:rPr>
+    </w:lvl>
+    <w:lvl w:ilvl="5" w:tentative="1">
+      <w:start w:val="1"/>
+      <w:numFmt w:val="bullet"/>
+      <w:lvlText w:val=""/>
+      <w:lvlJc w:val="start"/>
+      <w:pPr>
+        <w:tabs>
+          <w:tab w:val="num" w:pos="216pt"/>
+        </w:tabs>
+        <w:ind w:start="216pt" w:hanging="18pt"/>
+      </w:pPr>
+      <w:rPr>
+        <w:rFonts w:ascii="Wingdings" w:hAnsi="Wingdings" w:hint="default"/>
+        <w:sz w:val="20"/>
+      </w:rPr>
+    </w:lvl>
+    <w:lvl w:ilvl="6" w:tentative="1">
+      <w:start w:val="1"/>
+      <w:numFmt w:val="bullet"/>
+      <w:lvlText w:val=""/>
+      <w:lvlJc w:val="start"/>
+      <w:pPr>
+        <w:tabs>
+          <w:tab w:val="num" w:pos="252pt"/>
+        </w:tabs>
+        <w:ind w:start="252pt" w:hanging="18pt"/>
+      </w:pPr>
+      <w:rPr>
+        <w:rFonts w:ascii="Wingdings" w:hAnsi="Wingdings" w:hint="default"/>
+        <w:sz w:val="20"/>
+      </w:rPr>
+    </w:lvl>
+    <w:lvl w:ilvl="7" w:tentative="1">
+      <w:start w:val="1"/>
+      <w:numFmt w:val="bullet"/>
+      <w:lvlText w:val=""/>
+      <w:lvlJc w:val="start"/>
+      <w:pPr>
+        <w:tabs>
+          <w:tab w:val="num" w:pos="288pt"/>
+        </w:tabs>
+        <w:ind w:start="288pt" w:hanging="18pt"/>
+      </w:pPr>
+      <w:rPr>
+        <w:rFonts w:ascii="Wingdings" w:hAnsi="Wingdings" w:hint="default"/>
+        <w:sz w:val="20"/>
+      </w:rPr>
+    </w:lvl>
+    <w:lvl w:ilvl="8" w:tentative="1">
+      <w:start w:val="1"/>
+      <w:numFmt w:val="bullet"/>
+      <w:lvlText w:val=""/>
+      <w:lvlJc w:val="start"/>
+      <w:pPr>
+        <w:tabs>
+          <w:tab w:val="num" w:pos="324pt"/>
+        </w:tabs>
+        <w:ind w:start="324pt" w:hanging="18pt"/>
+      </w:pPr>
+      <w:rPr>
+        <w:rFonts w:ascii="Wingdings" w:hAnsi="Wingdings" w:hint="default"/>
+        <w:sz w:val="20"/>
+      </w:rPr>
+    </w:lvl>
+  </w:abstractNum>
+  <w:abstractNum w:abstractNumId="36" w15:restartNumberingAfterBreak="0">
     <w:nsid w:val="6C402C58"/>
     <w:multiLevelType w:val="hybridMultilevel"/>
     <w:tmpl w:val="9A1CA078"/>
@@ -6619,7 +7907,7 @@
       </w:rPr>
     </w:lvl>
   </w:abstractNum>
-  <w:abstractNum w:abstractNumId="32" w15:restartNumberingAfterBreak="0">
+  <w:abstractNum w:abstractNumId="37" w15:restartNumberingAfterBreak="0">
     <w:nsid w:val="6CD32DA8"/>
     <w:multiLevelType w:val="singleLevel"/>
     <w:tmpl w:val="166470C2"/>
@@ -6645,7 +7933,120 @@
       </w:rPr>
     </w:lvl>
   </w:abstractNum>
-  <w:abstractNum w:abstractNumId="33" w15:restartNumberingAfterBreak="0">
+  <w:abstractNum w:abstractNumId="38" w15:restartNumberingAfterBreak="0">
+    <w:nsid w:val="701F3281"/>
+    <w:multiLevelType w:val="hybridMultilevel"/>
+    <w:tmpl w:val="7542CCFC"/>
+    <w:lvl w:ilvl="0" w:tplc="40090001">
+      <w:start w:val="1"/>
+      <w:numFmt w:val="bullet"/>
+      <w:lvlText w:val=""/>
+      <w:lvlJc w:val="start"/>
+      <w:pPr>
+        <w:ind w:start="64.60pt" w:hanging="18pt"/>
+      </w:pPr>
+      <w:rPr>
+        <w:rFonts w:ascii="Symbol" w:hAnsi="Symbol" w:hint="default"/>
+      </w:rPr>
+    </w:lvl>
+    <w:lvl w:ilvl="1" w:tplc="40090003" w:tentative="1">
+      <w:start w:val="1"/>
+      <w:numFmt w:val="bullet"/>
+      <w:lvlText w:val="o"/>
+      <w:lvlJc w:val="start"/>
+      <w:pPr>
+        <w:ind w:start="100.60pt" w:hanging="18pt"/>
+      </w:pPr>
+      <w:rPr>
+        <w:rFonts w:ascii="Courier New" w:hAnsi="Courier New" w:cs="Courier New" w:hint="default"/>
+      </w:rPr>
+    </w:lvl>
+    <w:lvl w:ilvl="2" w:tplc="40090005" w:tentative="1">
+      <w:start w:val="1"/>
+      <w:numFmt w:val="bullet"/>
+      <w:lvlText w:val=""/>
+      <w:lvlJc w:val="start"/>
+      <w:pPr>
+        <w:ind w:start="136.60pt" w:hanging="18pt"/>
+      </w:pPr>
+      <w:rPr>
+        <w:rFonts w:ascii="Wingdings" w:hAnsi="Wingdings" w:hint="default"/>
+      </w:rPr>
+    </w:lvl>
+    <w:lvl w:ilvl="3" w:tplc="40090001" w:tentative="1">
+      <w:start w:val="1"/>
+      <w:numFmt w:val="bullet"/>
+      <w:lvlText w:val=""/>
+      <w:lvlJc w:val="start"/>
+      <w:pPr>
+        <w:ind w:start="172.60pt" w:hanging="18pt"/>
+      </w:pPr>
+      <w:rPr>
+        <w:rFonts w:ascii="Symbol" w:hAnsi="Symbol" w:hint="default"/>
+      </w:rPr>
+    </w:lvl>
+    <w:lvl w:ilvl="4" w:tplc="40090003" w:tentative="1">
+      <w:start w:val="1"/>
+      <w:numFmt w:val="bullet"/>
+      <w:lvlText w:val="o"/>
+      <w:lvlJc w:val="start"/>
+      <w:pPr>
+        <w:ind w:start="208.60pt" w:hanging="18pt"/>
+      </w:pPr>
+      <w:rPr>
+        <w:rFonts w:ascii="Courier New" w:hAnsi="Courier New" w:cs="Courier New" w:hint="default"/>
+      </w:rPr>
+    </w:lvl>
+    <w:lvl w:ilvl="5" w:tplc="40090005" w:tentative="1">
+      <w:start w:val="1"/>
+      <w:numFmt w:val="bullet"/>
+      <w:lvlText w:val=""/>
+      <w:lvlJc w:val="start"/>
+      <w:pPr>
+        <w:ind w:start="244.60pt" w:hanging="18pt"/>
+      </w:pPr>
+      <w:rPr>
+        <w:rFonts w:ascii="Wingdings" w:hAnsi="Wingdings" w:hint="default"/>
+      </w:rPr>
+    </w:lvl>
+    <w:lvl w:ilvl="6" w:tplc="40090001" w:tentative="1">
+      <w:start w:val="1"/>
+      <w:numFmt w:val="bullet"/>
+      <w:lvlText w:val=""/>
+      <w:lvlJc w:val="start"/>
+      <w:pPr>
+        <w:ind w:start="280.60pt" w:hanging="18pt"/>
+      </w:pPr>
+      <w:rPr>
+        <w:rFonts w:ascii="Symbol" w:hAnsi="Symbol" w:hint="default"/>
+      </w:rPr>
+    </w:lvl>
+    <w:lvl w:ilvl="7" w:tplc="40090003" w:tentative="1">
+      <w:start w:val="1"/>
+      <w:numFmt w:val="bullet"/>
+      <w:lvlText w:val="o"/>
+      <w:lvlJc w:val="start"/>
+      <w:pPr>
+        <w:ind w:start="316.60pt" w:hanging="18pt"/>
+      </w:pPr>
+      <w:rPr>
+        <w:rFonts w:ascii="Courier New" w:hAnsi="Courier New" w:cs="Courier New" w:hint="default"/>
+      </w:rPr>
+    </w:lvl>
+    <w:lvl w:ilvl="8" w:tplc="40090005" w:tentative="1">
+      <w:start w:val="1"/>
+      <w:numFmt w:val="bullet"/>
+      <w:lvlText w:val=""/>
+      <w:lvlJc w:val="start"/>
+      <w:pPr>
+        <w:ind w:start="352.60pt" w:hanging="18pt"/>
+      </w:pPr>
+      <w:rPr>
+        <w:rFonts w:ascii="Wingdings" w:hAnsi="Wingdings" w:hint="default"/>
+      </w:rPr>
+    </w:lvl>
+  </w:abstractNum>
+  <w:abstractNum w:abstractNumId="39" w15:restartNumberingAfterBreak="0">
     <w:nsid w:val="702870D1"/>
     <w:multiLevelType w:val="hybridMultilevel"/>
     <w:tmpl w:val="9050B4E2"/>
@@ -6731,7 +8132,7 @@
       </w:pPr>
     </w:lvl>
   </w:abstractNum>
-  <w:abstractNum w:abstractNumId="34" w15:restartNumberingAfterBreak="0">
+  <w:abstractNum w:abstractNumId="40" w15:restartNumberingAfterBreak="0">
     <w:nsid w:val="7BDD30B7"/>
     <w:multiLevelType w:val="hybridMultilevel"/>
     <w:tmpl w:val="55087832"/>
@@ -6818,40 +8219,40 @@
     </w:lvl>
   </w:abstractNum>
   <w:num w:numId="1" w16cid:durableId="1369909383">
-    <w:abstractNumId w:val="22"/>
+    <w:abstractNumId w:val="25"/>
   </w:num>
   <w:num w:numId="2" w16cid:durableId="568543031">
+    <w:abstractNumId w:val="36"/>
+  </w:num>
+  <w:num w:numId="3" w16cid:durableId="1207790780">
+    <w:abstractNumId w:val="20"/>
+  </w:num>
+  <w:num w:numId="4" w16cid:durableId="629168631">
+    <w:abstractNumId w:val="27"/>
+  </w:num>
+  <w:num w:numId="5" w16cid:durableId="1032806882">
+    <w:abstractNumId w:val="27"/>
+  </w:num>
+  <w:num w:numId="6" w16cid:durableId="1614826021">
+    <w:abstractNumId w:val="27"/>
+  </w:num>
+  <w:num w:numId="7" w16cid:durableId="1871990542">
+    <w:abstractNumId w:val="27"/>
+  </w:num>
+  <w:num w:numId="8" w16cid:durableId="2088458160">
     <w:abstractNumId w:val="31"/>
   </w:num>
-  <w:num w:numId="3" w16cid:durableId="1207790780">
+  <w:num w:numId="9" w16cid:durableId="231694775">
+    <w:abstractNumId w:val="37"/>
+  </w:num>
+  <w:num w:numId="10" w16cid:durableId="2126189682">
+    <w:abstractNumId w:val="26"/>
+  </w:num>
+  <w:num w:numId="11" w16cid:durableId="771515552">
     <w:abstractNumId w:val="18"/>
   </w:num>
-  <w:num w:numId="4" w16cid:durableId="629168631">
-    <w:abstractNumId w:val="24"/>
-  </w:num>
-  <w:num w:numId="5" w16cid:durableId="1032806882">
-    <w:abstractNumId w:val="24"/>
-  </w:num>
-  <w:num w:numId="6" w16cid:durableId="1614826021">
-    <w:abstractNumId w:val="24"/>
-  </w:num>
-  <w:num w:numId="7" w16cid:durableId="1871990542">
-    <w:abstractNumId w:val="24"/>
-  </w:num>
-  <w:num w:numId="8" w16cid:durableId="2088458160">
-    <w:abstractNumId w:val="28"/>
-  </w:num>
-  <w:num w:numId="9" w16cid:durableId="231694775">
-    <w:abstractNumId w:val="32"/>
-  </w:num>
-  <w:num w:numId="10" w16cid:durableId="2126189682">
-    <w:abstractNumId w:val="23"/>
-  </w:num>
-  <w:num w:numId="11" w16cid:durableId="771515552">
-    <w:abstractNumId w:val="16"/>
-  </w:num>
   <w:num w:numId="12" w16cid:durableId="1603688421">
-    <w:abstractNumId w:val="15"/>
+    <w:abstractNumId w:val="17"/>
   </w:num>
   <w:num w:numId="13" w16cid:durableId="308025467">
     <w:abstractNumId w:val="0"/>
@@ -6887,49 +8288,67 @@
     <w:abstractNumId w:val="1"/>
   </w:num>
   <w:num w:numId="24" w16cid:durableId="276639338">
-    <w:abstractNumId w:val="25"/>
+    <w:abstractNumId w:val="28"/>
   </w:num>
   <w:num w:numId="25" w16cid:durableId="529807856">
+    <w:abstractNumId w:val="34"/>
+  </w:num>
+  <w:num w:numId="26" w16cid:durableId="77216909">
+    <w:abstractNumId w:val="24"/>
+  </w:num>
+  <w:num w:numId="27" w16cid:durableId="1194149352">
+    <w:abstractNumId w:val="14"/>
+  </w:num>
+  <w:num w:numId="28" w16cid:durableId="2096432635">
+    <w:abstractNumId w:val="13"/>
+  </w:num>
+  <w:num w:numId="29" w16cid:durableId="941184255">
+    <w:abstractNumId w:val="40"/>
+  </w:num>
+  <w:num w:numId="30" w16cid:durableId="770203248">
+    <w:abstractNumId w:val="32"/>
+  </w:num>
+  <w:num w:numId="31" w16cid:durableId="897786791">
+    <w:abstractNumId w:val="39"/>
+  </w:num>
+  <w:num w:numId="32" w16cid:durableId="182206878">
+    <w:abstractNumId w:val="12"/>
+  </w:num>
+  <w:num w:numId="33" w16cid:durableId="1099520228">
+    <w:abstractNumId w:val="22"/>
+  </w:num>
+  <w:num w:numId="34" w16cid:durableId="477457169">
+    <w:abstractNumId w:val="19"/>
+  </w:num>
+  <w:num w:numId="35" w16cid:durableId="2146463901">
+    <w:abstractNumId w:val="16"/>
+  </w:num>
+  <w:num w:numId="36" w16cid:durableId="773862560">
+    <w:abstractNumId w:val="21"/>
+  </w:num>
+  <w:num w:numId="37" w16cid:durableId="263079215">
+    <w:abstractNumId w:val="29"/>
+  </w:num>
+  <w:num w:numId="38" w16cid:durableId="129632648">
     <w:abstractNumId w:val="30"/>
   </w:num>
-  <w:num w:numId="26" w16cid:durableId="77216909">
-    <w:abstractNumId w:val="21"/>
+  <w:num w:numId="39" w16cid:durableId="1328052631">
+    <w:abstractNumId w:val="38"/>
   </w:num>
-  <w:num w:numId="27" w16cid:durableId="1194149352">
-    <w:abstractNumId w:val="13"/>
-  </w:num>
-  <w:num w:numId="28" w16cid:durableId="2096432635">
-    <w:abstractNumId w:val="12"/>
-  </w:num>
-  <w:num w:numId="29" w16cid:durableId="941184255">
-    <w:abstractNumId w:val="34"/>
-  </w:num>
-  <w:num w:numId="30" w16cid:durableId="770203248">
-    <w:abstractNumId w:val="29"/>
-  </w:num>
-  <w:num w:numId="31" w16cid:durableId="897786791">
+  <w:num w:numId="40" w16cid:durableId="895821127">
     <w:abstractNumId w:val="33"/>
   </w:num>
-  <w:num w:numId="32" w16cid:durableId="182206878">
+  <w:num w:numId="41" w16cid:durableId="2070765042">
+    <w:abstractNumId w:val="15"/>
+  </w:num>
+  <w:num w:numId="42" w16cid:durableId="528759802">
+    <w:abstractNumId w:val="23"/>
+  </w:num>
+  <w:num w:numId="43" w16cid:durableId="496653995">
+    <w:abstractNumId w:val="35"/>
+  </w:num>
+  <w:num w:numId="44" w16cid:durableId="1272737703">
     <w:abstractNumId w:val="11"/>
-  </w:num>
-  <w:num w:numId="33" w16cid:durableId="1099520228">
-    <w:abstractNumId w:val="20"/>
-  </w:num>
-  <w:num w:numId="34" w16cid:durableId="477457169">
-    <w:abstractNumId w:val="17"/>
-  </w:num>
-  <w:num w:numId="35" w16cid:durableId="2146463901">
-    <w:abstractNumId w:val="14"/>
-  </w:num>
-  <w:num w:numId="36" w16cid:durableId="773862560">
-    <w:abstractNumId w:val="19"/>
-  </w:num>
-  <w:num w:numId="37" w16cid:durableId="263079215">
-    <w:abstractNumId w:val="26"/>
-  </w:num>
-  <w:num w:numId="38" w16cid:durableId="129632648">
-    <w:abstractNumId w:val="27"/>
   </w:num>
 </w:numbering>
 </file>
@@ -7271,7 +8690,6 @@
         <w:numId w:val="4"/>
       </w:numPr>
       <w:tabs>
-        <w:tab w:val="clear" w:pos="18pt"/>
         <w:tab w:val="num" w:pos="14.40pt"/>
       </w:tabs>
       <w:spacing w:before="6pt" w:after="3pt"/>
@@ -8260,8 +9678,10 @@
     <w:rsidRoot w:val="00B97C45"/>
     <w:rsid w:val="001D270C"/>
     <w:rsid w:val="002F0916"/>
+    <w:rsid w:val="003602B4"/>
     <w:rsid w:val="004A01C9"/>
     <w:rsid w:val="005F6024"/>
+    <w:rsid w:val="0064594D"/>
     <w:rsid w:val="006A5949"/>
     <w:rsid w:val="00785575"/>
     <w:rsid w:val="007C17AF"/>
